--- a/doc/report.docx
+++ b/doc/report.docx
@@ -45,7 +45,59 @@
           <w:szCs w:val="32"/>
           <w:lang w:val="en-GB"/>
         </w:rPr>
-        <w:t>Approccio asincrono a Task – Framework Executors</w:t>
+        <w:t xml:space="preserve">1) </w:t>
+      </w:r>
+      <w:proofErr w:type="spellStart"/>
+      <w:r>
+        <w:rPr>
+          <w:rFonts w:cstheme="minorHAnsi"/>
+          <w:b/>
+          <w:bCs/>
+          <w:color w:val="000000"/>
+          <w:sz w:val="32"/>
+          <w:szCs w:val="32"/>
+          <w:lang w:val="en-GB"/>
+        </w:rPr>
+        <w:t>Approccio</w:t>
+      </w:r>
+      <w:proofErr w:type="spellEnd"/>
+      <w:r>
+        <w:rPr>
+          <w:rFonts w:cstheme="minorHAnsi"/>
+          <w:b/>
+          <w:bCs/>
+          <w:color w:val="000000"/>
+          <w:sz w:val="32"/>
+          <w:szCs w:val="32"/>
+          <w:lang w:val="en-GB"/>
+        </w:rPr>
+        <w:t xml:space="preserve"> </w:t>
+      </w:r>
+      <w:proofErr w:type="spellStart"/>
+      <w:r>
+        <w:rPr>
+          <w:rFonts w:cstheme="minorHAnsi"/>
+          <w:b/>
+          <w:bCs/>
+          <w:color w:val="000000"/>
+          <w:sz w:val="32"/>
+          <w:szCs w:val="32"/>
+          <w:lang w:val="en-GB"/>
+        </w:rPr>
+        <w:t>asincrono</w:t>
+      </w:r>
+      <w:proofErr w:type="spellEnd"/>
+      <w:r>
+        <w:rPr>
+          <w:rFonts w:cstheme="minorHAnsi"/>
+          <w:b/>
+          <w:bCs/>
+          <w:color w:val="000000"/>
+          <w:sz w:val="32"/>
+          <w:szCs w:val="32"/>
+          <w:lang w:val="en-GB"/>
+        </w:rPr>
+        <w:t xml:space="preserve"> a Task – Framework Executors</w:t>
       </w:r>
     </w:p>
     <w:p>
@@ -175,6 +227,7 @@
           <w:szCs w:val="24"/>
         </w:rPr>
       </w:pPr>
+      <w:proofErr w:type="spellStart"/>
       <w:r>
         <w:rPr>
           <w:rFonts w:cstheme="minorHAnsi"/>
@@ -184,6 +237,7 @@
         </w:rPr>
         <w:t>DirectoryScanner</w:t>
       </w:r>
+      <w:proofErr w:type="spellEnd"/>
     </w:p>
     <w:p>
       <w:pPr>
@@ -199,6 +253,7 @@
           <w:szCs w:val="24"/>
         </w:rPr>
       </w:pPr>
+      <w:proofErr w:type="spellStart"/>
       <w:r>
         <w:rPr>
           <w:rFonts w:cstheme="minorHAnsi"/>
@@ -208,6 +263,7 @@
         </w:rPr>
         <w:t>ScanFolderTask</w:t>
       </w:r>
+      <w:proofErr w:type="spellEnd"/>
     </w:p>
     <w:p>
       <w:pPr>
@@ -223,6 +279,7 @@
           <w:szCs w:val="24"/>
         </w:rPr>
       </w:pPr>
+      <w:proofErr w:type="spellStart"/>
       <w:r>
         <w:rPr>
           <w:rFonts w:cstheme="minorHAnsi"/>
@@ -232,6 +289,7 @@
         </w:rPr>
         <w:t>CountLinesTask</w:t>
       </w:r>
+      <w:proofErr w:type="spellEnd"/>
     </w:p>
     <w:p>
       <w:pPr>
@@ -251,6 +309,7 @@
         </w:rPr>
         <w:t xml:space="preserve">Il Model contiene al suo interno il servizio offerto dal sistema, ovvero il </w:t>
       </w:r>
+      <w:proofErr w:type="spellStart"/>
       <w:r>
         <w:rPr>
           <w:rFonts w:cstheme="minorHAnsi"/>
@@ -262,14 +321,35 @@
         </w:rPr>
         <w:t>DirectoryScanner</w:t>
       </w:r>
-      <w:r>
-        <w:rPr>
-          <w:rFonts w:cstheme="minorHAnsi"/>
-          <w:color w:val="000000"/>
-          <w:sz w:val="24"/>
-          <w:szCs w:val="24"/>
-        </w:rPr>
-        <w:t>, che funge da starting-point per l’esecuzione dei Task.</w:t>
+      <w:proofErr w:type="spellEnd"/>
+      <w:r>
+        <w:rPr>
+          <w:rFonts w:cstheme="minorHAnsi"/>
+          <w:color w:val="000000"/>
+          <w:sz w:val="24"/>
+          <w:szCs w:val="24"/>
+        </w:rPr>
+        <w:t xml:space="preserve">, che funge da </w:t>
+      </w:r>
+      <w:proofErr w:type="spellStart"/>
+      <w:r>
+        <w:rPr>
+          <w:rFonts w:cstheme="minorHAnsi"/>
+          <w:color w:val="000000"/>
+          <w:sz w:val="24"/>
+          <w:szCs w:val="24"/>
+        </w:rPr>
+        <w:t>starting</w:t>
+      </w:r>
+      <w:proofErr w:type="spellEnd"/>
+      <w:r>
+        <w:rPr>
+          <w:rFonts w:cstheme="minorHAnsi"/>
+          <w:color w:val="000000"/>
+          <w:sz w:val="24"/>
+          <w:szCs w:val="24"/>
+        </w:rPr>
+        <w:t>-point per l’esecuzione dei Task.</w:t>
       </w:r>
     </w:p>
     <w:p>
@@ -290,6 +370,7 @@
         </w:rPr>
         <w:t xml:space="preserve">Per quanto riguarda la progettazione dei Task ne sono stati individuati due, lo </w:t>
       </w:r>
+      <w:proofErr w:type="spellStart"/>
       <w:r>
         <w:rPr>
           <w:rFonts w:cstheme="minorHAnsi"/>
@@ -301,6 +382,7 @@
         </w:rPr>
         <w:t>ScanFolderTask</w:t>
       </w:r>
+      <w:proofErr w:type="spellEnd"/>
       <w:r>
         <w:rPr>
           <w:rFonts w:cstheme="minorHAnsi"/>
@@ -310,6 +392,7 @@
         </w:rPr>
         <w:t xml:space="preserve"> si occupa dello scanning di una Folder, mentre il </w:t>
       </w:r>
+      <w:proofErr w:type="spellStart"/>
       <w:r>
         <w:rPr>
           <w:rFonts w:cstheme="minorHAnsi"/>
@@ -321,6 +404,7 @@
         </w:rPr>
         <w:t>CountLinesTask</w:t>
       </w:r>
+      <w:proofErr w:type="spellEnd"/>
       <w:r>
         <w:rPr>
           <w:rFonts w:cstheme="minorHAnsi"/>
@@ -375,6 +459,7 @@
           <w:szCs w:val="24"/>
         </w:rPr>
       </w:pPr>
+      <w:proofErr w:type="spellStart"/>
       <w:r>
         <w:rPr>
           <w:rFonts w:cstheme="minorHAnsi"/>
@@ -384,24 +469,85 @@
         </w:rPr>
         <w:t>SourceAnalyzer</w:t>
       </w:r>
-    </w:p>
-    <w:p>
-      <w:pPr>
-        <w:rPr>
-          <w:rFonts w:cstheme="minorHAnsi"/>
-          <w:color w:val="000000"/>
-          <w:sz w:val="24"/>
-          <w:szCs w:val="24"/>
-        </w:rPr>
-      </w:pPr>
-      <w:r>
-        <w:rPr>
-          <w:rFonts w:cstheme="minorHAnsi"/>
-          <w:color w:val="000000"/>
-          <w:sz w:val="24"/>
-          <w:szCs w:val="24"/>
-        </w:rPr>
-        <w:t>Il controller implementa l’interfaccia SourceAnalyzer che al suo interno contiene le definizioni di getReport() e analyzeSources().</w:t>
+      <w:proofErr w:type="spellEnd"/>
+    </w:p>
+    <w:p>
+      <w:pPr>
+        <w:rPr>
+          <w:rFonts w:cstheme="minorHAnsi"/>
+          <w:color w:val="000000"/>
+          <w:sz w:val="24"/>
+          <w:szCs w:val="24"/>
+        </w:rPr>
+      </w:pPr>
+      <w:r>
+        <w:rPr>
+          <w:rFonts w:cstheme="minorHAnsi"/>
+          <w:color w:val="000000"/>
+          <w:sz w:val="24"/>
+          <w:szCs w:val="24"/>
+        </w:rPr>
+        <w:t xml:space="preserve">Il controller implementa l’interfaccia </w:t>
+      </w:r>
+      <w:proofErr w:type="spellStart"/>
+      <w:r>
+        <w:rPr>
+          <w:rFonts w:cstheme="minorHAnsi"/>
+          <w:color w:val="000000"/>
+          <w:sz w:val="24"/>
+          <w:szCs w:val="24"/>
+        </w:rPr>
+        <w:t>SourceAnalyzer</w:t>
+      </w:r>
+      <w:proofErr w:type="spellEnd"/>
+      <w:r>
+        <w:rPr>
+          <w:rFonts w:cstheme="minorHAnsi"/>
+          <w:color w:val="000000"/>
+          <w:sz w:val="24"/>
+          <w:szCs w:val="24"/>
+        </w:rPr>
+        <w:t xml:space="preserve"> che al suo interno contiene le definizioni di </w:t>
+      </w:r>
+      <w:proofErr w:type="spellStart"/>
+      <w:r>
+        <w:rPr>
+          <w:rFonts w:cstheme="minorHAnsi"/>
+          <w:color w:val="000000"/>
+          <w:sz w:val="24"/>
+          <w:szCs w:val="24"/>
+        </w:rPr>
+        <w:t>getReport</w:t>
+      </w:r>
+      <w:proofErr w:type="spellEnd"/>
+      <w:r>
+        <w:rPr>
+          <w:rFonts w:cstheme="minorHAnsi"/>
+          <w:color w:val="000000"/>
+          <w:sz w:val="24"/>
+          <w:szCs w:val="24"/>
+        </w:rPr>
+        <w:t xml:space="preserve">() e </w:t>
+      </w:r>
+      <w:proofErr w:type="spellStart"/>
+      <w:r>
+        <w:rPr>
+          <w:rFonts w:cstheme="minorHAnsi"/>
+          <w:color w:val="000000"/>
+          <w:sz w:val="24"/>
+          <w:szCs w:val="24"/>
+        </w:rPr>
+        <w:t>analyzeSources</w:t>
+      </w:r>
+      <w:proofErr w:type="spellEnd"/>
+      <w:r>
+        <w:rPr>
+          <w:rFonts w:cstheme="minorHAnsi"/>
+          <w:color w:val="000000"/>
+          <w:sz w:val="24"/>
+          <w:szCs w:val="24"/>
+        </w:rPr>
+        <w:t>().</w:t>
       </w:r>
     </w:p>
     <w:p>
@@ -441,6 +587,7 @@
           <w:szCs w:val="24"/>
         </w:rPr>
       </w:pPr>
+      <w:proofErr w:type="spellStart"/>
       <w:r>
         <w:rPr>
           <w:rFonts w:cstheme="minorHAnsi"/>
@@ -450,6 +597,7 @@
         </w:rPr>
         <w:t>ConsoleView</w:t>
       </w:r>
+      <w:proofErr w:type="spellEnd"/>
     </w:p>
     <w:p>
       <w:pPr>
@@ -465,6 +613,7 @@
           <w:szCs w:val="24"/>
         </w:rPr>
       </w:pPr>
+      <w:proofErr w:type="spellStart"/>
       <w:r>
         <w:rPr>
           <w:rFonts w:cstheme="minorHAnsi"/>
@@ -474,6 +623,7 @@
         </w:rPr>
         <w:t>GUIView</w:t>
       </w:r>
+      <w:proofErr w:type="spellEnd"/>
     </w:p>
     <w:p>
       <w:pPr>
@@ -547,8 +697,49 @@
           <w:sz w:val="24"/>
           <w:szCs w:val="24"/>
         </w:rPr>
-        <w:t xml:space="preserve">L’esecuzione dei task sopra descritti è stata organizzata utilizzando una strategia ricorsiva, implementando un meccanismo di fork-join. Come executor è stato utilizzato un </w:t>
-      </w:r>
+        <w:t xml:space="preserve">L’esecuzione dei task sopra descritti è stata organizzata utilizzando una strategia ricorsiva, implementando un meccanismo di </w:t>
+      </w:r>
+      <w:proofErr w:type="spellStart"/>
+      <w:r>
+        <w:rPr>
+          <w:rFonts w:cstheme="minorHAnsi"/>
+          <w:color w:val="000000"/>
+          <w:sz w:val="24"/>
+          <w:szCs w:val="24"/>
+        </w:rPr>
+        <w:t>fork</w:t>
+      </w:r>
+      <w:proofErr w:type="spellEnd"/>
+      <w:r>
+        <w:rPr>
+          <w:rFonts w:cstheme="minorHAnsi"/>
+          <w:color w:val="000000"/>
+          <w:sz w:val="24"/>
+          <w:szCs w:val="24"/>
+        </w:rPr>
+        <w:t xml:space="preserve">-join. Come </w:t>
+      </w:r>
+      <w:proofErr w:type="spellStart"/>
+      <w:r>
+        <w:rPr>
+          <w:rFonts w:cstheme="minorHAnsi"/>
+          <w:color w:val="000000"/>
+          <w:sz w:val="24"/>
+          <w:szCs w:val="24"/>
+        </w:rPr>
+        <w:t>executor</w:t>
+      </w:r>
+      <w:proofErr w:type="spellEnd"/>
+      <w:r>
+        <w:rPr>
+          <w:rFonts w:cstheme="minorHAnsi"/>
+          <w:color w:val="000000"/>
+          <w:sz w:val="24"/>
+          <w:szCs w:val="24"/>
+        </w:rPr>
+        <w:t xml:space="preserve"> è stato utilizzato un </w:t>
+      </w:r>
+      <w:proofErr w:type="spellStart"/>
       <w:r>
         <w:rPr>
           <w:rFonts w:cstheme="minorHAnsi"/>
@@ -560,34 +751,76 @@
         </w:rPr>
         <w:t>ForkJoinPool</w:t>
       </w:r>
-      <w:r>
-        <w:rPr>
-          <w:rFonts w:cstheme="minorHAnsi"/>
-          <w:color w:val="000000"/>
-          <w:sz w:val="24"/>
-          <w:szCs w:val="24"/>
-        </w:rPr>
-        <w:t xml:space="preserve"> a cui è stato registrato uno ScanFolderTask iniziale.</w:t>
-      </w:r>
-    </w:p>
-    <w:p>
-      <w:pPr>
-        <w:rPr>
-          <w:rFonts w:cstheme="minorHAnsi"/>
-          <w:color w:val="000000"/>
-          <w:sz w:val="24"/>
-          <w:szCs w:val="24"/>
-        </w:rPr>
-      </w:pPr>
-      <w:r>
-        <w:rPr>
-          <w:rFonts w:cstheme="minorHAnsi"/>
-          <w:color w:val="000000"/>
-          <w:sz w:val="24"/>
-          <w:szCs w:val="24"/>
-        </w:rPr>
-        <w:t xml:space="preserve">Al suo interno ScanFolderTask esegue una </w:t>
-      </w:r>
+      <w:proofErr w:type="spellEnd"/>
+      <w:r>
+        <w:rPr>
+          <w:rFonts w:cstheme="minorHAnsi"/>
+          <w:color w:val="000000"/>
+          <w:sz w:val="24"/>
+          <w:szCs w:val="24"/>
+        </w:rPr>
+        <w:t xml:space="preserve"> a cui è stato registrato uno </w:t>
+      </w:r>
+      <w:proofErr w:type="spellStart"/>
+      <w:r>
+        <w:rPr>
+          <w:rFonts w:cstheme="minorHAnsi"/>
+          <w:color w:val="000000"/>
+          <w:sz w:val="24"/>
+          <w:szCs w:val="24"/>
+        </w:rPr>
+        <w:t>ScanFolderTask</w:t>
+      </w:r>
+      <w:proofErr w:type="spellEnd"/>
+      <w:r>
+        <w:rPr>
+          <w:rFonts w:cstheme="minorHAnsi"/>
+          <w:color w:val="000000"/>
+          <w:sz w:val="24"/>
+          <w:szCs w:val="24"/>
+        </w:rPr>
+        <w:t xml:space="preserve"> iniziale.</w:t>
+      </w:r>
+    </w:p>
+    <w:p>
+      <w:pPr>
+        <w:rPr>
+          <w:rFonts w:cstheme="minorHAnsi"/>
+          <w:color w:val="000000"/>
+          <w:sz w:val="24"/>
+          <w:szCs w:val="24"/>
+        </w:rPr>
+      </w:pPr>
+      <w:r>
+        <w:rPr>
+          <w:rFonts w:cstheme="minorHAnsi"/>
+          <w:color w:val="000000"/>
+          <w:sz w:val="24"/>
+          <w:szCs w:val="24"/>
+        </w:rPr>
+        <w:t xml:space="preserve">Al suo interno </w:t>
+      </w:r>
+      <w:proofErr w:type="spellStart"/>
+      <w:r>
+        <w:rPr>
+          <w:rFonts w:cstheme="minorHAnsi"/>
+          <w:color w:val="000000"/>
+          <w:sz w:val="24"/>
+          <w:szCs w:val="24"/>
+        </w:rPr>
+        <w:t>ScanFolderTask</w:t>
+      </w:r>
+      <w:proofErr w:type="spellEnd"/>
+      <w:r>
+        <w:rPr>
+          <w:rFonts w:cstheme="minorHAnsi"/>
+          <w:color w:val="000000"/>
+          <w:sz w:val="24"/>
+          <w:szCs w:val="24"/>
+        </w:rPr>
+        <w:t xml:space="preserve"> esegue una </w:t>
+      </w:r>
+      <w:proofErr w:type="spellStart"/>
       <w:r>
         <w:rPr>
           <w:rFonts w:cstheme="minorHAnsi"/>
@@ -599,14 +832,95 @@
         </w:rPr>
         <w:t>fork</w:t>
       </w:r>
-      <w:r>
-        <w:rPr>
-          <w:rFonts w:cstheme="minorHAnsi"/>
-          <w:color w:val="000000"/>
-          <w:sz w:val="24"/>
-          <w:szCs w:val="24"/>
-        </w:rPr>
-        <w:t xml:space="preserve"> per ogni subfolder al suo interno creando ulteriori ScanFolderTask, mentre per ogni documento .java effettua una fork facendo eseguire un CountLinesTask.</w:t>
+      <w:proofErr w:type="spellEnd"/>
+      <w:r>
+        <w:rPr>
+          <w:rFonts w:cstheme="minorHAnsi"/>
+          <w:color w:val="000000"/>
+          <w:sz w:val="24"/>
+          <w:szCs w:val="24"/>
+        </w:rPr>
+        <w:t xml:space="preserve"> per ogni </w:t>
+      </w:r>
+      <w:proofErr w:type="spellStart"/>
+      <w:r>
+        <w:rPr>
+          <w:rFonts w:cstheme="minorHAnsi"/>
+          <w:color w:val="000000"/>
+          <w:sz w:val="24"/>
+          <w:szCs w:val="24"/>
+        </w:rPr>
+        <w:t>subfolder</w:t>
+      </w:r>
+      <w:proofErr w:type="spellEnd"/>
+      <w:r>
+        <w:rPr>
+          <w:rFonts w:cstheme="minorHAnsi"/>
+          <w:color w:val="000000"/>
+          <w:sz w:val="24"/>
+          <w:szCs w:val="24"/>
+        </w:rPr>
+        <w:t xml:space="preserve"> al suo interno creando ulteriori </w:t>
+      </w:r>
+      <w:proofErr w:type="spellStart"/>
+      <w:r>
+        <w:rPr>
+          <w:rFonts w:cstheme="minorHAnsi"/>
+          <w:color w:val="000000"/>
+          <w:sz w:val="24"/>
+          <w:szCs w:val="24"/>
+        </w:rPr>
+        <w:t>ScanFolderTask</w:t>
+      </w:r>
+      <w:proofErr w:type="spellEnd"/>
+      <w:r>
+        <w:rPr>
+          <w:rFonts w:cstheme="minorHAnsi"/>
+          <w:color w:val="000000"/>
+          <w:sz w:val="24"/>
+          <w:szCs w:val="24"/>
+        </w:rPr>
+        <w:t xml:space="preserve">, mentre per ogni documento .java effettua una </w:t>
+      </w:r>
+      <w:proofErr w:type="spellStart"/>
+      <w:r>
+        <w:rPr>
+          <w:rFonts w:cstheme="minorHAnsi"/>
+          <w:color w:val="000000"/>
+          <w:sz w:val="24"/>
+          <w:szCs w:val="24"/>
+        </w:rPr>
+        <w:t>fork</w:t>
+      </w:r>
+      <w:proofErr w:type="spellEnd"/>
+      <w:r>
+        <w:rPr>
+          <w:rFonts w:cstheme="minorHAnsi"/>
+          <w:color w:val="000000"/>
+          <w:sz w:val="24"/>
+          <w:szCs w:val="24"/>
+        </w:rPr>
+        <w:t xml:space="preserve"> facendo eseguire un </w:t>
+      </w:r>
+      <w:proofErr w:type="spellStart"/>
+      <w:r>
+        <w:rPr>
+          <w:rFonts w:cstheme="minorHAnsi"/>
+          <w:color w:val="000000"/>
+          <w:sz w:val="24"/>
+          <w:szCs w:val="24"/>
+        </w:rPr>
+        <w:t>CountLinesTask</w:t>
+      </w:r>
+      <w:proofErr w:type="spellEnd"/>
+      <w:r>
+        <w:rPr>
+          <w:rFonts w:cstheme="minorHAnsi"/>
+          <w:color w:val="000000"/>
+          <w:sz w:val="24"/>
+          <w:szCs w:val="24"/>
+        </w:rPr>
+        <w:t>.</w:t>
       </w:r>
     </w:p>
     <w:p>
@@ -626,7 +940,27 @@
           <w:szCs w:val="24"/>
         </w:rPr>
         <w:lastRenderedPageBreak/>
-        <w:t xml:space="preserve">Al termine di tutte le fork, esegue una </w:t>
+        <w:t xml:space="preserve">Al termine di tutte le </w:t>
+      </w:r>
+      <w:proofErr w:type="spellStart"/>
+      <w:r>
+        <w:rPr>
+          <w:rFonts w:cstheme="minorHAnsi"/>
+          <w:color w:val="000000"/>
+          <w:sz w:val="24"/>
+          <w:szCs w:val="24"/>
+        </w:rPr>
+        <w:t>fork</w:t>
+      </w:r>
+      <w:proofErr w:type="spellEnd"/>
+      <w:r>
+        <w:rPr>
+          <w:rFonts w:cstheme="minorHAnsi"/>
+          <w:color w:val="000000"/>
+          <w:sz w:val="24"/>
+          <w:szCs w:val="24"/>
+        </w:rPr>
+        <w:t xml:space="preserve">, esegue una </w:t>
       </w:r>
       <w:r>
         <w:rPr>
@@ -665,49 +999,113 @@
           <w:sz w:val="24"/>
           <w:szCs w:val="24"/>
         </w:rPr>
-        <w:t>Il CountLinesTask si occupa semplicemente del conteggio delle linee di codice.</w:t>
-      </w:r>
-    </w:p>
-    <w:p>
-      <w:pPr>
-        <w:rPr>
-          <w:rFonts w:cstheme="minorHAnsi"/>
-          <w:b/>
-          <w:bCs/>
-          <w:color w:val="000000"/>
-          <w:sz w:val="24"/>
-          <w:szCs w:val="24"/>
-        </w:rPr>
-      </w:pPr>
-      <w:r>
-        <w:rPr>
-          <w:rFonts w:cstheme="minorHAnsi"/>
-          <w:b/>
-          <w:bCs/>
-          <w:color w:val="000000"/>
-          <w:sz w:val="24"/>
-          <w:szCs w:val="24"/>
-        </w:rPr>
-        <w:t>Metodo getReport()</w:t>
-      </w:r>
-    </w:p>
-    <w:p>
-      <w:pPr>
-        <w:rPr>
-          <w:rFonts w:cstheme="minorHAnsi"/>
-          <w:color w:val="000000"/>
-          <w:sz w:val="24"/>
-          <w:szCs w:val="24"/>
-        </w:rPr>
-      </w:pPr>
-      <w:r>
-        <w:rPr>
-          <w:rFonts w:cstheme="minorHAnsi"/>
-          <w:color w:val="000000"/>
-          <w:sz w:val="24"/>
-          <w:szCs w:val="24"/>
-        </w:rPr>
-        <w:t xml:space="preserve">Il metodo getReport </w:t>
+        <w:t xml:space="preserve">Il </w:t>
+      </w:r>
+      <w:proofErr w:type="spellStart"/>
+      <w:r>
+        <w:rPr>
+          <w:rFonts w:cstheme="minorHAnsi"/>
+          <w:color w:val="000000"/>
+          <w:sz w:val="24"/>
+          <w:szCs w:val="24"/>
+        </w:rPr>
+        <w:t>CountLinesTask</w:t>
+      </w:r>
+      <w:proofErr w:type="spellEnd"/>
+      <w:r>
+        <w:rPr>
+          <w:rFonts w:cstheme="minorHAnsi"/>
+          <w:color w:val="000000"/>
+          <w:sz w:val="24"/>
+          <w:szCs w:val="24"/>
+        </w:rPr>
+        <w:t xml:space="preserve"> si occupa semplicemente del conteggio delle linee di codice.</w:t>
+      </w:r>
+    </w:p>
+    <w:p>
+      <w:pPr>
+        <w:rPr>
+          <w:rFonts w:cstheme="minorHAnsi"/>
+          <w:b/>
+          <w:bCs/>
+          <w:color w:val="000000"/>
+          <w:sz w:val="24"/>
+          <w:szCs w:val="24"/>
+        </w:rPr>
+      </w:pPr>
+      <w:r>
+        <w:rPr>
+          <w:rFonts w:cstheme="minorHAnsi"/>
+          <w:b/>
+          <w:bCs/>
+          <w:color w:val="000000"/>
+          <w:sz w:val="24"/>
+          <w:szCs w:val="24"/>
+        </w:rPr>
+        <w:t xml:space="preserve">Metodo </w:t>
+      </w:r>
+      <w:proofErr w:type="spellStart"/>
+      <w:r>
+        <w:rPr>
+          <w:rFonts w:cstheme="minorHAnsi"/>
+          <w:b/>
+          <w:bCs/>
+          <w:color w:val="000000"/>
+          <w:sz w:val="24"/>
+          <w:szCs w:val="24"/>
+        </w:rPr>
+        <w:t>getReport</w:t>
+      </w:r>
+      <w:proofErr w:type="spellEnd"/>
+      <w:r>
+        <w:rPr>
+          <w:rFonts w:cstheme="minorHAnsi"/>
+          <w:b/>
+          <w:bCs/>
+          <w:color w:val="000000"/>
+          <w:sz w:val="24"/>
+          <w:szCs w:val="24"/>
+        </w:rPr>
+        <w:t>()</w:t>
+      </w:r>
+    </w:p>
+    <w:p>
+      <w:pPr>
+        <w:rPr>
+          <w:rFonts w:cstheme="minorHAnsi"/>
+          <w:color w:val="000000"/>
+          <w:sz w:val="24"/>
+          <w:szCs w:val="24"/>
+        </w:rPr>
+      </w:pPr>
+      <w:r>
+        <w:rPr>
+          <w:rFonts w:cstheme="minorHAnsi"/>
+          <w:color w:val="000000"/>
+          <w:sz w:val="24"/>
+          <w:szCs w:val="24"/>
+        </w:rPr>
+        <w:t xml:space="preserve">Il metodo </w:t>
+      </w:r>
+      <w:proofErr w:type="spellStart"/>
+      <w:r>
+        <w:rPr>
+          <w:rFonts w:cstheme="minorHAnsi"/>
+          <w:color w:val="000000"/>
+          <w:sz w:val="24"/>
+          <w:szCs w:val="24"/>
+        </w:rPr>
+        <w:t>getReport</w:t>
+      </w:r>
+      <w:proofErr w:type="spellEnd"/>
+      <w:r>
+        <w:rPr>
+          <w:rFonts w:cstheme="minorHAnsi"/>
+          <w:color w:val="000000"/>
+          <w:sz w:val="24"/>
+          <w:szCs w:val="24"/>
+        </w:rPr>
+        <w:t xml:space="preserve"> </w:t>
       </w:r>
       <w:r>
         <w:rPr>
@@ -727,6 +1125,7 @@
         </w:rPr>
         <w:t xml:space="preserve">iceve in input tutte le informazioni di setup per poter inizializzare l’esecuzione e restituisce in output un </w:t>
       </w:r>
+      <w:proofErr w:type="spellStart"/>
       <w:r>
         <w:rPr>
           <w:rFonts w:cstheme="minorHAnsi"/>
@@ -738,56 +1137,161 @@
         </w:rPr>
         <w:t>ForkJoinTask</w:t>
       </w:r>
-      <w:r>
-        <w:rPr>
-          <w:rFonts w:cstheme="minorHAnsi"/>
-          <w:color w:val="000000"/>
-          <w:sz w:val="24"/>
-          <w:szCs w:val="24"/>
-        </w:rPr>
-        <w:t xml:space="preserve"> (Che implementa l’interfaccia Future). In questo modo quando la CLI richiama getReport riceve istantaneamente una Future vuota e in modo asincrono, quando l’esecuzione dei Task termina, essa viene riempita con il risultato.</w:t>
-      </w:r>
-    </w:p>
-    <w:p>
-      <w:pPr>
-        <w:rPr>
-          <w:rFonts w:cstheme="minorHAnsi"/>
-          <w:b/>
-          <w:bCs/>
-          <w:color w:val="000000"/>
-          <w:sz w:val="24"/>
-          <w:szCs w:val="24"/>
-        </w:rPr>
-      </w:pPr>
-      <w:r>
-        <w:rPr>
-          <w:rFonts w:cstheme="minorHAnsi"/>
-          <w:b/>
-          <w:bCs/>
-          <w:color w:val="000000"/>
-          <w:sz w:val="24"/>
-          <w:szCs w:val="24"/>
-        </w:rPr>
-        <w:t>Metodo analizeSources()</w:t>
-      </w:r>
-    </w:p>
-    <w:p>
-      <w:pPr>
-        <w:rPr>
-          <w:rFonts w:cstheme="minorHAnsi"/>
-          <w:color w:val="000000"/>
-          <w:sz w:val="24"/>
-          <w:szCs w:val="24"/>
-        </w:rPr>
-      </w:pPr>
-      <w:r>
-        <w:rPr>
-          <w:rFonts w:cstheme="minorHAnsi"/>
-          <w:color w:val="000000"/>
-          <w:sz w:val="24"/>
-          <w:szCs w:val="24"/>
-        </w:rPr>
-        <w:t xml:space="preserve">Il metodo analizeSources() riceve anch’esso le informazioni per il setup dell’esecuzione, ma a differenza di getReport(), restituisce il riferimento ad un oggetto di tipo Result che conterrà il risultato. Successivamente tramite il pattern </w:t>
+      <w:proofErr w:type="spellEnd"/>
+      <w:r>
+        <w:rPr>
+          <w:rFonts w:cstheme="minorHAnsi"/>
+          <w:color w:val="000000"/>
+          <w:sz w:val="24"/>
+          <w:szCs w:val="24"/>
+        </w:rPr>
+        <w:t xml:space="preserve"> (Che implementa l’interfaccia Future). In questo modo quando la CLI richiama </w:t>
+      </w:r>
+      <w:proofErr w:type="spellStart"/>
+      <w:r>
+        <w:rPr>
+          <w:rFonts w:cstheme="minorHAnsi"/>
+          <w:color w:val="000000"/>
+          <w:sz w:val="24"/>
+          <w:szCs w:val="24"/>
+        </w:rPr>
+        <w:t>getReport</w:t>
+      </w:r>
+      <w:proofErr w:type="spellEnd"/>
+      <w:r>
+        <w:rPr>
+          <w:rFonts w:cstheme="minorHAnsi"/>
+          <w:color w:val="000000"/>
+          <w:sz w:val="24"/>
+          <w:szCs w:val="24"/>
+        </w:rPr>
+        <w:t xml:space="preserve"> riceve istantaneamente una Future vuota e in modo asincrono, quando l’esecuzione dei Task termina, essa viene riempita con il risultato.</w:t>
+      </w:r>
+    </w:p>
+    <w:p>
+      <w:pPr>
+        <w:rPr>
+          <w:rFonts w:cstheme="minorHAnsi"/>
+          <w:b/>
+          <w:bCs/>
+          <w:color w:val="000000"/>
+          <w:sz w:val="24"/>
+          <w:szCs w:val="24"/>
+        </w:rPr>
+      </w:pPr>
+      <w:r>
+        <w:rPr>
+          <w:rFonts w:cstheme="minorHAnsi"/>
+          <w:b/>
+          <w:bCs/>
+          <w:color w:val="000000"/>
+          <w:sz w:val="24"/>
+          <w:szCs w:val="24"/>
+        </w:rPr>
+        <w:t xml:space="preserve">Metodo </w:t>
+      </w:r>
+      <w:proofErr w:type="spellStart"/>
+      <w:r>
+        <w:rPr>
+          <w:rFonts w:cstheme="minorHAnsi"/>
+          <w:b/>
+          <w:bCs/>
+          <w:color w:val="000000"/>
+          <w:sz w:val="24"/>
+          <w:szCs w:val="24"/>
+        </w:rPr>
+        <w:t>analizeSources</w:t>
+      </w:r>
+      <w:proofErr w:type="spellEnd"/>
+      <w:r>
+        <w:rPr>
+          <w:rFonts w:cstheme="minorHAnsi"/>
+          <w:b/>
+          <w:bCs/>
+          <w:color w:val="000000"/>
+          <w:sz w:val="24"/>
+          <w:szCs w:val="24"/>
+        </w:rPr>
+        <w:t>()</w:t>
+      </w:r>
+    </w:p>
+    <w:p>
+      <w:pPr>
+        <w:rPr>
+          <w:rFonts w:cstheme="minorHAnsi"/>
+          <w:color w:val="000000"/>
+          <w:sz w:val="24"/>
+          <w:szCs w:val="24"/>
+        </w:rPr>
+      </w:pPr>
+      <w:r>
+        <w:rPr>
+          <w:rFonts w:cstheme="minorHAnsi"/>
+          <w:color w:val="000000"/>
+          <w:sz w:val="24"/>
+          <w:szCs w:val="24"/>
+        </w:rPr>
+        <w:t xml:space="preserve">Il metodo </w:t>
+      </w:r>
+      <w:proofErr w:type="spellStart"/>
+      <w:r>
+        <w:rPr>
+          <w:rFonts w:cstheme="minorHAnsi"/>
+          <w:color w:val="000000"/>
+          <w:sz w:val="24"/>
+          <w:szCs w:val="24"/>
+        </w:rPr>
+        <w:t>analizeSources</w:t>
+      </w:r>
+      <w:proofErr w:type="spellEnd"/>
+      <w:r>
+        <w:rPr>
+          <w:rFonts w:cstheme="minorHAnsi"/>
+          <w:color w:val="000000"/>
+          <w:sz w:val="24"/>
+          <w:szCs w:val="24"/>
+        </w:rPr>
+        <w:t xml:space="preserve">() riceve anch’esso le informazioni per il setup dell’esecuzione, ma a differenza di </w:t>
+      </w:r>
+      <w:proofErr w:type="spellStart"/>
+      <w:r>
+        <w:rPr>
+          <w:rFonts w:cstheme="minorHAnsi"/>
+          <w:color w:val="000000"/>
+          <w:sz w:val="24"/>
+          <w:szCs w:val="24"/>
+        </w:rPr>
+        <w:t>getReport</w:t>
+      </w:r>
+      <w:proofErr w:type="spellEnd"/>
+      <w:r>
+        <w:rPr>
+          <w:rFonts w:cstheme="minorHAnsi"/>
+          <w:color w:val="000000"/>
+          <w:sz w:val="24"/>
+          <w:szCs w:val="24"/>
+        </w:rPr>
+        <w:t xml:space="preserve">(), restituisce il riferimento ad un oggetto di tipo </w:t>
+      </w:r>
+      <w:proofErr w:type="spellStart"/>
+      <w:r>
+        <w:rPr>
+          <w:rFonts w:cstheme="minorHAnsi"/>
+          <w:color w:val="000000"/>
+          <w:sz w:val="24"/>
+          <w:szCs w:val="24"/>
+        </w:rPr>
+        <w:t>Result</w:t>
+      </w:r>
+      <w:proofErr w:type="spellEnd"/>
+      <w:r>
+        <w:rPr>
+          <w:rFonts w:cstheme="minorHAnsi"/>
+          <w:color w:val="000000"/>
+          <w:sz w:val="24"/>
+          <w:szCs w:val="24"/>
+        </w:rPr>
+        <w:t xml:space="preserve"> che conterrà il risultato. Successivamente tramite il pattern </w:t>
       </w:r>
       <w:r>
         <w:rPr>
@@ -840,7 +1344,7 @@
           <w:sz w:val="32"/>
           <w:szCs w:val="32"/>
         </w:rPr>
-        <w:t>Approccio asincrono ad eventi</w:t>
+        <w:t xml:space="preserve">2) </w:t>
       </w:r>
       <w:r>
         <w:rPr>
@@ -851,7 +1355,7 @@
           <w:sz w:val="32"/>
           <w:szCs w:val="32"/>
         </w:rPr>
-        <w:t xml:space="preserve"> </w:t>
+        <w:t xml:space="preserve">Approccio </w:t>
       </w:r>
       <w:r>
         <w:rPr>
@@ -862,8 +1366,21 @@
           <w:sz w:val="32"/>
           <w:szCs w:val="32"/>
         </w:rPr>
-        <w:t>– Framework Vert.x</w:t>
-      </w:r>
+        <w:t xml:space="preserve">basato su Virtual </w:t>
+      </w:r>
+      <w:proofErr w:type="spellStart"/>
+      <w:r>
+        <w:rPr>
+          <w:rFonts w:cstheme="minorHAnsi"/>
+          <w:b/>
+          <w:bCs/>
+          <w:color w:val="000000"/>
+          <w:sz w:val="32"/>
+          <w:szCs w:val="32"/>
+        </w:rPr>
+        <w:t>Threads</w:t>
+      </w:r>
+      <w:proofErr w:type="spellEnd"/>
     </w:p>
     <w:p>
       <w:pPr>
@@ -904,7 +1421,2235 @@
           <w:sz w:val="24"/>
           <w:szCs w:val="24"/>
         </w:rPr>
-        <w:t>Analogamente agli approcci precedenti.</w:t>
+        <w:t xml:space="preserve">Analogamente alla strategia precedente, anche in questo caso è stato applicato il pattern architetturale </w:t>
+      </w:r>
+      <w:r>
+        <w:rPr>
+          <w:rFonts w:cstheme="minorHAnsi"/>
+          <w:b/>
+          <w:bCs/>
+          <w:color w:val="000000"/>
+          <w:sz w:val="24"/>
+          <w:szCs w:val="24"/>
+        </w:rPr>
+        <w:t>MVC</w:t>
+      </w:r>
+      <w:r>
+        <w:rPr>
+          <w:rFonts w:cstheme="minorHAnsi"/>
+          <w:color w:val="000000"/>
+          <w:sz w:val="24"/>
+          <w:szCs w:val="24"/>
+        </w:rPr>
+        <w:t xml:space="preserve"> per mantenere una separazione semantica tra le varie parti del sistema e favorire la realizzazione </w:t>
+      </w:r>
+      <w:r>
+        <w:rPr>
+          <w:rFonts w:cstheme="minorHAnsi"/>
+          <w:color w:val="000000"/>
+          <w:sz w:val="24"/>
+          <w:szCs w:val="24"/>
+        </w:rPr>
+        <w:t>d</w:t>
+      </w:r>
+      <w:r>
+        <w:rPr>
+          <w:rFonts w:cstheme="minorHAnsi"/>
+          <w:color w:val="000000"/>
+          <w:sz w:val="24"/>
+          <w:szCs w:val="24"/>
+        </w:rPr>
+        <w:t>i una View a linea di comando sostituibile con la GUI.</w:t>
+      </w:r>
+    </w:p>
+    <w:p>
+      <w:pPr>
+        <w:rPr>
+          <w:rFonts w:cstheme="minorHAnsi"/>
+          <w:color w:val="000000"/>
+          <w:sz w:val="24"/>
+          <w:szCs w:val="24"/>
+        </w:rPr>
+      </w:pPr>
+      <w:r>
+        <w:rPr>
+          <w:rFonts w:cstheme="minorHAnsi"/>
+          <w:color w:val="000000"/>
+          <w:sz w:val="24"/>
+          <w:szCs w:val="24"/>
+        </w:rPr>
+        <w:t xml:space="preserve">Per quanto riguarda questo approccio, la struttura architetturale del sistema è simile alla precedente, sono stati mantenuti entrambi i Task: </w:t>
+      </w:r>
+      <w:proofErr w:type="spellStart"/>
+      <w:r>
+        <w:rPr>
+          <w:rFonts w:cstheme="minorHAnsi"/>
+          <w:b/>
+          <w:bCs/>
+          <w:color w:val="000000"/>
+          <w:sz w:val="24"/>
+          <w:szCs w:val="24"/>
+        </w:rPr>
+        <w:t>ScanFolderTask</w:t>
+      </w:r>
+      <w:proofErr w:type="spellEnd"/>
+      <w:r>
+        <w:rPr>
+          <w:rFonts w:cstheme="minorHAnsi"/>
+          <w:color w:val="000000"/>
+          <w:sz w:val="24"/>
+          <w:szCs w:val="24"/>
+        </w:rPr>
+        <w:t xml:space="preserve"> (per la scansione delle folders) e </w:t>
+      </w:r>
+      <w:proofErr w:type="spellStart"/>
+      <w:r>
+        <w:rPr>
+          <w:rFonts w:cstheme="minorHAnsi"/>
+          <w:b/>
+          <w:bCs/>
+          <w:color w:val="000000"/>
+          <w:sz w:val="24"/>
+          <w:szCs w:val="24"/>
+        </w:rPr>
+        <w:t>CountLinesTask</w:t>
+      </w:r>
+      <w:proofErr w:type="spellEnd"/>
+      <w:r>
+        <w:rPr>
+          <w:rFonts w:cstheme="minorHAnsi"/>
+          <w:color w:val="000000"/>
+          <w:sz w:val="24"/>
+          <w:szCs w:val="24"/>
+        </w:rPr>
+        <w:t xml:space="preserve"> (per il conteggio delle linee di un file).</w:t>
+      </w:r>
+    </w:p>
+    <w:p>
+      <w:pPr>
+        <w:rPr>
+          <w:rFonts w:cstheme="minorHAnsi"/>
+          <w:color w:val="000000"/>
+          <w:sz w:val="24"/>
+          <w:szCs w:val="24"/>
+        </w:rPr>
+      </w:pPr>
+      <w:r>
+        <w:rPr>
+          <w:rFonts w:cstheme="minorHAnsi"/>
+          <w:color w:val="000000"/>
+          <w:sz w:val="24"/>
+          <w:szCs w:val="24"/>
+        </w:rPr>
+        <w:t xml:space="preserve"> </w:t>
+      </w:r>
+      <w:r>
+        <w:rPr>
+          <w:rFonts w:cstheme="minorHAnsi"/>
+          <w:color w:val="000000"/>
+          <w:sz w:val="24"/>
+          <w:szCs w:val="24"/>
+        </w:rPr>
+        <w:t>In</w:t>
+      </w:r>
+      <w:r>
+        <w:rPr>
+          <w:rFonts w:cstheme="minorHAnsi"/>
+          <w:color w:val="000000"/>
+          <w:sz w:val="24"/>
+          <w:szCs w:val="24"/>
+        </w:rPr>
+        <w:t xml:space="preserve"> questa strategia le principali differenze riguardano il comportamento nel dettaglio del sistema.</w:t>
+      </w:r>
+    </w:p>
+    <w:p>
+      <w:pPr>
+        <w:rPr>
+          <w:rFonts w:cstheme="minorHAnsi"/>
+          <w:b/>
+          <w:bCs/>
+          <w:color w:val="000000"/>
+          <w:sz w:val="28"/>
+          <w:szCs w:val="28"/>
+        </w:rPr>
+      </w:pPr>
+      <w:r>
+        <w:rPr>
+          <w:rFonts w:cstheme="minorHAnsi"/>
+          <w:b/>
+          <w:bCs/>
+          <w:color w:val="000000"/>
+          <w:sz w:val="28"/>
+          <w:szCs w:val="28"/>
+        </w:rPr>
+        <w:t>Comportamento del sistema</w:t>
+      </w:r>
+    </w:p>
+    <w:p>
+      <w:pPr>
+        <w:rPr>
+          <w:rFonts w:cstheme="minorHAnsi"/>
+          <w:b/>
+          <w:bCs/>
+          <w:color w:val="000000"/>
+          <w:sz w:val="24"/>
+          <w:szCs w:val="24"/>
+        </w:rPr>
+      </w:pPr>
+      <w:r>
+        <w:rPr>
+          <w:rFonts w:cstheme="minorHAnsi"/>
+          <w:b/>
+          <w:bCs/>
+          <w:color w:val="000000"/>
+          <w:sz w:val="24"/>
+          <w:szCs w:val="24"/>
+        </w:rPr>
+        <w:t>Esecuzione dei Task</w:t>
+      </w:r>
+    </w:p>
+    <w:p>
+      <w:pPr>
+        <w:rPr>
+          <w:rFonts w:cstheme="minorHAnsi"/>
+          <w:color w:val="000000"/>
+          <w:sz w:val="24"/>
+          <w:szCs w:val="24"/>
+        </w:rPr>
+      </w:pPr>
+      <w:r>
+        <w:rPr>
+          <w:rFonts w:cstheme="minorHAnsi"/>
+          <w:color w:val="000000"/>
+          <w:sz w:val="24"/>
+          <w:szCs w:val="24"/>
+        </w:rPr>
+        <w:t xml:space="preserve">In questo caso i Task vengono eseguiti da </w:t>
+      </w:r>
+      <w:r>
+        <w:rPr>
+          <w:rFonts w:cstheme="minorHAnsi"/>
+          <w:b/>
+          <w:bCs/>
+          <w:color w:val="000000"/>
+          <w:sz w:val="24"/>
+          <w:szCs w:val="24"/>
+        </w:rPr>
+        <w:t xml:space="preserve">Virtual </w:t>
+      </w:r>
+      <w:proofErr w:type="spellStart"/>
+      <w:r>
+        <w:rPr>
+          <w:rFonts w:cstheme="minorHAnsi"/>
+          <w:b/>
+          <w:bCs/>
+          <w:color w:val="000000"/>
+          <w:sz w:val="24"/>
+          <w:szCs w:val="24"/>
+        </w:rPr>
+        <w:t>Threads</w:t>
+      </w:r>
+      <w:proofErr w:type="spellEnd"/>
+      <w:r>
+        <w:rPr>
+          <w:rFonts w:cstheme="minorHAnsi"/>
+          <w:color w:val="000000"/>
+          <w:sz w:val="24"/>
+          <w:szCs w:val="24"/>
+        </w:rPr>
+        <w:t xml:space="preserve">, in particolare l’esecuzione inizia con l’istanziazione di un </w:t>
+      </w:r>
+      <w:proofErr w:type="spellStart"/>
+      <w:r>
+        <w:rPr>
+          <w:rFonts w:cstheme="minorHAnsi"/>
+          <w:b/>
+          <w:bCs/>
+          <w:color w:val="000000"/>
+          <w:sz w:val="24"/>
+          <w:szCs w:val="24"/>
+        </w:rPr>
+        <w:t>rootThread</w:t>
+      </w:r>
+      <w:proofErr w:type="spellEnd"/>
+      <w:r>
+        <w:rPr>
+          <w:rFonts w:cstheme="minorHAnsi"/>
+          <w:color w:val="000000"/>
+          <w:sz w:val="24"/>
+          <w:szCs w:val="24"/>
+        </w:rPr>
+        <w:t xml:space="preserve"> che esegue il primo </w:t>
+      </w:r>
+      <w:proofErr w:type="spellStart"/>
+      <w:r>
+        <w:rPr>
+          <w:rFonts w:cstheme="minorHAnsi"/>
+          <w:color w:val="000000"/>
+          <w:sz w:val="24"/>
+          <w:szCs w:val="24"/>
+        </w:rPr>
+        <w:t>ScanFolderTask</w:t>
+      </w:r>
+      <w:proofErr w:type="spellEnd"/>
+      <w:r>
+        <w:rPr>
+          <w:rFonts w:cstheme="minorHAnsi"/>
+          <w:color w:val="000000"/>
+          <w:sz w:val="24"/>
+          <w:szCs w:val="24"/>
+        </w:rPr>
+        <w:t xml:space="preserve"> prendendo in considerazione la root iniziale del progetto dato in input.</w:t>
+      </w:r>
+    </w:p>
+    <w:p>
+      <w:pPr>
+        <w:rPr>
+          <w:rFonts w:cstheme="minorHAnsi"/>
+          <w:color w:val="000000"/>
+          <w:sz w:val="24"/>
+          <w:szCs w:val="24"/>
+        </w:rPr>
+      </w:pPr>
+      <w:r>
+        <w:rPr>
+          <w:rFonts w:cstheme="minorHAnsi"/>
+          <w:color w:val="000000"/>
+          <w:sz w:val="24"/>
+          <w:szCs w:val="24"/>
+        </w:rPr>
+        <w:t xml:space="preserve">Al suo interno lo </w:t>
+      </w:r>
+      <w:proofErr w:type="spellStart"/>
+      <w:r>
+        <w:rPr>
+          <w:rFonts w:cstheme="minorHAnsi"/>
+          <w:b/>
+          <w:bCs/>
+          <w:color w:val="000000"/>
+          <w:sz w:val="24"/>
+          <w:szCs w:val="24"/>
+        </w:rPr>
+        <w:t>ScanFolderTask</w:t>
+      </w:r>
+      <w:proofErr w:type="spellEnd"/>
+      <w:r>
+        <w:rPr>
+          <w:rFonts w:cstheme="minorHAnsi"/>
+          <w:color w:val="000000"/>
+          <w:sz w:val="24"/>
+          <w:szCs w:val="24"/>
+        </w:rPr>
+        <w:t xml:space="preserve"> si occupa di eseguire un </w:t>
+      </w:r>
+      <w:proofErr w:type="spellStart"/>
+      <w:r>
+        <w:rPr>
+          <w:rFonts w:cstheme="minorHAnsi"/>
+          <w:color w:val="000000"/>
+          <w:sz w:val="24"/>
+          <w:szCs w:val="24"/>
+        </w:rPr>
+        <w:t>VirtualThread</w:t>
+      </w:r>
+      <w:proofErr w:type="spellEnd"/>
+      <w:r>
+        <w:rPr>
+          <w:rFonts w:cstheme="minorHAnsi"/>
+          <w:color w:val="000000"/>
+          <w:sz w:val="24"/>
+          <w:szCs w:val="24"/>
+        </w:rPr>
+        <w:t xml:space="preserve"> per ogni </w:t>
+      </w:r>
+      <w:proofErr w:type="spellStart"/>
+      <w:r>
+        <w:rPr>
+          <w:rFonts w:cstheme="minorHAnsi"/>
+          <w:color w:val="000000"/>
+          <w:sz w:val="24"/>
+          <w:szCs w:val="24"/>
+        </w:rPr>
+        <w:t>subfolder</w:t>
+      </w:r>
+      <w:proofErr w:type="spellEnd"/>
+      <w:r>
+        <w:rPr>
+          <w:rFonts w:cstheme="minorHAnsi"/>
+          <w:color w:val="000000"/>
+          <w:sz w:val="24"/>
+          <w:szCs w:val="24"/>
+        </w:rPr>
+        <w:t xml:space="preserve"> e ogni documento al suo interno, assegnando ad ognuno il Task corretto. Ogni </w:t>
+      </w:r>
+      <w:proofErr w:type="spellStart"/>
+      <w:r>
+        <w:rPr>
+          <w:rFonts w:cstheme="minorHAnsi"/>
+          <w:color w:val="000000"/>
+          <w:sz w:val="24"/>
+          <w:szCs w:val="24"/>
+        </w:rPr>
+        <w:t>ScanFolderTask</w:t>
+      </w:r>
+      <w:proofErr w:type="spellEnd"/>
+      <w:r>
+        <w:rPr>
+          <w:rFonts w:cstheme="minorHAnsi"/>
+          <w:color w:val="000000"/>
+          <w:sz w:val="24"/>
+          <w:szCs w:val="24"/>
+        </w:rPr>
+        <w:t xml:space="preserve"> ha inoltre il compito di effettuare la </w:t>
+      </w:r>
+      <w:r>
+        <w:rPr>
+          <w:rFonts w:cstheme="minorHAnsi"/>
+          <w:b/>
+          <w:bCs/>
+          <w:color w:val="000000"/>
+          <w:sz w:val="24"/>
+          <w:szCs w:val="24"/>
+        </w:rPr>
+        <w:t>join</w:t>
+      </w:r>
+      <w:r>
+        <w:rPr>
+          <w:rFonts w:cstheme="minorHAnsi"/>
+          <w:color w:val="000000"/>
+          <w:sz w:val="24"/>
+          <w:szCs w:val="24"/>
+        </w:rPr>
+        <w:t xml:space="preserve"> su tutti i Task figli da esso lanciati.</w:t>
+      </w:r>
+    </w:p>
+    <w:p>
+      <w:pPr>
+        <w:rPr>
+          <w:rFonts w:cstheme="minorHAnsi"/>
+          <w:color w:val="000000"/>
+          <w:sz w:val="24"/>
+          <w:szCs w:val="24"/>
+        </w:rPr>
+      </w:pPr>
+      <w:r>
+        <w:rPr>
+          <w:rFonts w:cstheme="minorHAnsi"/>
+          <w:color w:val="000000"/>
+          <w:sz w:val="24"/>
+          <w:szCs w:val="24"/>
+        </w:rPr>
+        <w:t xml:space="preserve">Il </w:t>
+      </w:r>
+      <w:proofErr w:type="spellStart"/>
+      <w:r>
+        <w:rPr>
+          <w:rFonts w:cstheme="minorHAnsi"/>
+          <w:color w:val="000000"/>
+          <w:sz w:val="24"/>
+          <w:szCs w:val="24"/>
+        </w:rPr>
+        <w:t>CountLinesTask</w:t>
+      </w:r>
+      <w:proofErr w:type="spellEnd"/>
+      <w:r>
+        <w:rPr>
+          <w:rFonts w:cstheme="minorHAnsi"/>
+          <w:color w:val="000000"/>
+          <w:sz w:val="24"/>
+          <w:szCs w:val="24"/>
+        </w:rPr>
+        <w:t xml:space="preserve"> </w:t>
+      </w:r>
+      <w:r>
+        <w:rPr>
+          <w:rFonts w:cstheme="minorHAnsi"/>
+          <w:color w:val="000000"/>
+          <w:sz w:val="24"/>
+          <w:szCs w:val="24"/>
+        </w:rPr>
+        <w:t>effettua il conteggio delle righe e l’aggiunta del risultato ottenuto.</w:t>
+      </w:r>
+    </w:p>
+    <w:p>
+      <w:pPr>
+        <w:rPr>
+          <w:rFonts w:cstheme="minorHAnsi"/>
+          <w:color w:val="000000"/>
+          <w:sz w:val="24"/>
+          <w:szCs w:val="24"/>
+        </w:rPr>
+      </w:pPr>
+    </w:p>
+    <w:p>
+      <w:pPr>
+        <w:rPr>
+          <w:rFonts w:cstheme="minorHAnsi"/>
+          <w:color w:val="000000"/>
+          <w:sz w:val="24"/>
+          <w:szCs w:val="24"/>
+        </w:rPr>
+      </w:pPr>
+    </w:p>
+    <w:p>
+      <w:pPr>
+        <w:rPr>
+          <w:rFonts w:cstheme="minorHAnsi"/>
+          <w:b/>
+          <w:bCs/>
+          <w:color w:val="000000"/>
+          <w:sz w:val="24"/>
+          <w:szCs w:val="24"/>
+        </w:rPr>
+      </w:pPr>
+      <w:r>
+        <w:rPr>
+          <w:rFonts w:cstheme="minorHAnsi"/>
+          <w:b/>
+          <w:bCs/>
+          <w:color w:val="000000"/>
+          <w:sz w:val="24"/>
+          <w:szCs w:val="24"/>
+        </w:rPr>
+        <w:lastRenderedPageBreak/>
+        <w:t xml:space="preserve">Metodo </w:t>
+      </w:r>
+      <w:proofErr w:type="spellStart"/>
+      <w:r>
+        <w:rPr>
+          <w:rFonts w:cstheme="minorHAnsi"/>
+          <w:b/>
+          <w:bCs/>
+          <w:color w:val="000000"/>
+          <w:sz w:val="24"/>
+          <w:szCs w:val="24"/>
+        </w:rPr>
+        <w:t>getReport</w:t>
+      </w:r>
+      <w:proofErr w:type="spellEnd"/>
+      <w:r>
+        <w:rPr>
+          <w:rFonts w:cstheme="minorHAnsi"/>
+          <w:b/>
+          <w:bCs/>
+          <w:color w:val="000000"/>
+          <w:sz w:val="24"/>
+          <w:szCs w:val="24"/>
+        </w:rPr>
+        <w:t>()</w:t>
+      </w:r>
+    </w:p>
+    <w:p>
+      <w:pPr>
+        <w:rPr>
+          <w:rFonts w:cstheme="minorHAnsi"/>
+          <w:color w:val="000000"/>
+          <w:sz w:val="24"/>
+          <w:szCs w:val="24"/>
+        </w:rPr>
+      </w:pPr>
+      <w:r>
+        <w:rPr>
+          <w:rFonts w:cstheme="minorHAnsi"/>
+          <w:color w:val="000000"/>
+          <w:sz w:val="24"/>
+          <w:szCs w:val="24"/>
+        </w:rPr>
+        <w:t xml:space="preserve">Il metodo </w:t>
+      </w:r>
+      <w:proofErr w:type="spellStart"/>
+      <w:r>
+        <w:rPr>
+          <w:rFonts w:cstheme="minorHAnsi"/>
+          <w:color w:val="000000"/>
+          <w:sz w:val="24"/>
+          <w:szCs w:val="24"/>
+        </w:rPr>
+        <w:t>getReport</w:t>
+      </w:r>
+      <w:proofErr w:type="spellEnd"/>
+      <w:r>
+        <w:rPr>
+          <w:rFonts w:cstheme="minorHAnsi"/>
+          <w:color w:val="000000"/>
+          <w:sz w:val="24"/>
+          <w:szCs w:val="24"/>
+        </w:rPr>
+        <w:t xml:space="preserve">() si occupa di eseguire il </w:t>
+      </w:r>
+      <w:proofErr w:type="spellStart"/>
+      <w:r>
+        <w:rPr>
+          <w:rFonts w:cstheme="minorHAnsi"/>
+          <w:color w:val="000000"/>
+          <w:sz w:val="24"/>
+          <w:szCs w:val="24"/>
+        </w:rPr>
+        <w:t>rootThread</w:t>
+      </w:r>
+      <w:proofErr w:type="spellEnd"/>
+      <w:r>
+        <w:rPr>
+          <w:rFonts w:cstheme="minorHAnsi"/>
+          <w:color w:val="000000"/>
+          <w:sz w:val="24"/>
+          <w:szCs w:val="24"/>
+        </w:rPr>
+        <w:t xml:space="preserve"> e restituisce un </w:t>
+      </w:r>
+      <w:proofErr w:type="spellStart"/>
+      <w:r>
+        <w:rPr>
+          <w:rFonts w:cstheme="minorHAnsi"/>
+          <w:b/>
+          <w:bCs/>
+          <w:color w:val="000000"/>
+          <w:sz w:val="24"/>
+          <w:szCs w:val="24"/>
+        </w:rPr>
+        <w:t>CompletableFuture</w:t>
+      </w:r>
+      <w:proofErr w:type="spellEnd"/>
+      <w:r>
+        <w:rPr>
+          <w:rFonts w:cstheme="minorHAnsi"/>
+          <w:color w:val="000000"/>
+          <w:sz w:val="24"/>
+          <w:szCs w:val="24"/>
+        </w:rPr>
+        <w:t xml:space="preserve"> (inizialmente vuoto) che viene completato con il risultato al termine dell’esecuzione del </w:t>
+      </w:r>
+      <w:proofErr w:type="spellStart"/>
+      <w:r>
+        <w:rPr>
+          <w:rFonts w:cstheme="minorHAnsi"/>
+          <w:color w:val="000000"/>
+          <w:sz w:val="24"/>
+          <w:szCs w:val="24"/>
+        </w:rPr>
+        <w:t>rootThread</w:t>
+      </w:r>
+      <w:proofErr w:type="spellEnd"/>
+      <w:r>
+        <w:rPr>
+          <w:rFonts w:cstheme="minorHAnsi"/>
+          <w:color w:val="000000"/>
+          <w:sz w:val="24"/>
+          <w:szCs w:val="24"/>
+        </w:rPr>
+        <w:t xml:space="preserve">. Di conseguenza nella View viene registrata la </w:t>
+      </w:r>
+      <w:proofErr w:type="spellStart"/>
+      <w:r>
+        <w:rPr>
+          <w:rFonts w:cstheme="minorHAnsi"/>
+          <w:color w:val="000000"/>
+          <w:sz w:val="24"/>
+          <w:szCs w:val="24"/>
+        </w:rPr>
+        <w:t>callback</w:t>
+      </w:r>
+      <w:proofErr w:type="spellEnd"/>
+      <w:r>
+        <w:rPr>
+          <w:rFonts w:cstheme="minorHAnsi"/>
+          <w:color w:val="000000"/>
+          <w:sz w:val="24"/>
+          <w:szCs w:val="24"/>
+        </w:rPr>
+        <w:t xml:space="preserve"> corrispondente.</w:t>
+      </w:r>
+    </w:p>
+    <w:p>
+      <w:pPr>
+        <w:rPr>
+          <w:rFonts w:cstheme="minorHAnsi"/>
+          <w:b/>
+          <w:bCs/>
+          <w:color w:val="000000"/>
+          <w:sz w:val="24"/>
+          <w:szCs w:val="24"/>
+        </w:rPr>
+      </w:pPr>
+      <w:r>
+        <w:rPr>
+          <w:rFonts w:cstheme="minorHAnsi"/>
+          <w:b/>
+          <w:bCs/>
+          <w:color w:val="000000"/>
+          <w:sz w:val="24"/>
+          <w:szCs w:val="24"/>
+        </w:rPr>
+        <w:t xml:space="preserve">Metodo </w:t>
+      </w:r>
+      <w:proofErr w:type="spellStart"/>
+      <w:r>
+        <w:rPr>
+          <w:rFonts w:cstheme="minorHAnsi"/>
+          <w:b/>
+          <w:bCs/>
+          <w:color w:val="000000"/>
+          <w:sz w:val="24"/>
+          <w:szCs w:val="24"/>
+        </w:rPr>
+        <w:t>analizeSources</w:t>
+      </w:r>
+      <w:proofErr w:type="spellEnd"/>
+      <w:r>
+        <w:rPr>
+          <w:rFonts w:cstheme="minorHAnsi"/>
+          <w:b/>
+          <w:bCs/>
+          <w:color w:val="000000"/>
+          <w:sz w:val="24"/>
+          <w:szCs w:val="24"/>
+        </w:rPr>
+        <w:t>()</w:t>
+      </w:r>
+    </w:p>
+    <w:p>
+      <w:pPr>
+        <w:rPr>
+          <w:rFonts w:cstheme="minorHAnsi"/>
+          <w:color w:val="000000"/>
+          <w:sz w:val="24"/>
+          <w:szCs w:val="24"/>
+        </w:rPr>
+      </w:pPr>
+      <w:r>
+        <w:rPr>
+          <w:rFonts w:cstheme="minorHAnsi"/>
+          <w:color w:val="000000"/>
+          <w:sz w:val="24"/>
+          <w:szCs w:val="24"/>
+        </w:rPr>
+        <w:t xml:space="preserve">Questo metodo si occupa (come il precedente) di avviare l’esecuzione ma restituendo il riferimento alla variabile che conterrà incrementalmente i risultati. Successivamente tramite il pattern </w:t>
+      </w:r>
+      <w:r>
+        <w:rPr>
+          <w:rFonts w:cstheme="minorHAnsi"/>
+          <w:b/>
+          <w:bCs/>
+          <w:color w:val="000000"/>
+          <w:sz w:val="24"/>
+          <w:szCs w:val="24"/>
+        </w:rPr>
+        <w:t>Observer</w:t>
+      </w:r>
+      <w:r>
+        <w:rPr>
+          <w:rFonts w:cstheme="minorHAnsi"/>
+          <w:color w:val="000000"/>
+          <w:sz w:val="24"/>
+          <w:szCs w:val="24"/>
+        </w:rPr>
+        <w:t>, ad ogni nuovo risultato disponibile, la View viene notificata e visualizza i risultati di conseguenza.</w:t>
+      </w:r>
+    </w:p>
+    <w:p>
+      <w:pPr>
+        <w:rPr>
+          <w:rFonts w:cstheme="minorHAnsi"/>
+          <w:color w:val="000000"/>
+          <w:sz w:val="24"/>
+          <w:szCs w:val="24"/>
+        </w:rPr>
+      </w:pPr>
+    </w:p>
+    <w:p>
+      <w:pPr>
+        <w:rPr>
+          <w:rFonts w:cstheme="minorHAnsi"/>
+          <w:b/>
+          <w:bCs/>
+          <w:color w:val="000000"/>
+          <w:sz w:val="32"/>
+          <w:szCs w:val="32"/>
+        </w:rPr>
+      </w:pPr>
+      <w:r>
+        <w:rPr>
+          <w:rFonts w:cstheme="minorHAnsi"/>
+          <w:b/>
+          <w:bCs/>
+          <w:color w:val="000000"/>
+          <w:sz w:val="32"/>
+          <w:szCs w:val="32"/>
+        </w:rPr>
+        <w:t xml:space="preserve">3) </w:t>
+      </w:r>
+      <w:r>
+        <w:rPr>
+          <w:rFonts w:cstheme="minorHAnsi"/>
+          <w:b/>
+          <w:bCs/>
+          <w:color w:val="000000"/>
+          <w:sz w:val="32"/>
+          <w:szCs w:val="32"/>
+        </w:rPr>
+        <w:t xml:space="preserve">Approccio </w:t>
+      </w:r>
+      <w:r>
+        <w:rPr>
+          <w:rFonts w:cstheme="minorHAnsi"/>
+          <w:b/>
+          <w:bCs/>
+          <w:color w:val="000000"/>
+          <w:sz w:val="32"/>
+          <w:szCs w:val="32"/>
+        </w:rPr>
+        <w:t xml:space="preserve">asincrono ad eventi – Framework </w:t>
+      </w:r>
+      <w:proofErr w:type="spellStart"/>
+      <w:r>
+        <w:rPr>
+          <w:rFonts w:cstheme="minorHAnsi"/>
+          <w:b/>
+          <w:bCs/>
+          <w:color w:val="000000"/>
+          <w:sz w:val="32"/>
+          <w:szCs w:val="32"/>
+        </w:rPr>
+        <w:t>Vert.x</w:t>
+      </w:r>
+      <w:proofErr w:type="spellEnd"/>
+    </w:p>
+    <w:p>
+      <w:pPr>
+        <w:rPr>
+          <w:rFonts w:cstheme="minorHAnsi"/>
+          <w:b/>
+          <w:bCs/>
+          <w:color w:val="000000"/>
+          <w:sz w:val="28"/>
+          <w:szCs w:val="28"/>
+        </w:rPr>
+      </w:pPr>
+      <w:r>
+        <w:rPr>
+          <w:rFonts w:cstheme="minorHAnsi"/>
+          <w:b/>
+          <w:bCs/>
+          <w:color w:val="000000"/>
+          <w:sz w:val="28"/>
+          <w:szCs w:val="28"/>
+        </w:rPr>
+        <w:t>Architettura e strategia risolutiva</w:t>
+      </w:r>
+    </w:p>
+    <w:p>
+      <w:pPr>
+        <w:rPr>
+          <w:rFonts w:cstheme="minorHAnsi"/>
+          <w:color w:val="000000"/>
+          <w:sz w:val="24"/>
+          <w:szCs w:val="24"/>
+        </w:rPr>
+      </w:pPr>
+      <w:r>
+        <w:rPr>
+          <w:rFonts w:cstheme="minorHAnsi"/>
+          <w:color w:val="000000"/>
+          <w:sz w:val="24"/>
+          <w:szCs w:val="24"/>
+        </w:rPr>
+        <w:t xml:space="preserve">Anche in questo caso l’architettura è stata strutturata seguendo il pattern </w:t>
+      </w:r>
+      <w:r>
+        <w:rPr>
+          <w:rFonts w:cstheme="minorHAnsi"/>
+          <w:b/>
+          <w:bCs/>
+          <w:color w:val="000000"/>
+          <w:sz w:val="24"/>
+          <w:szCs w:val="24"/>
+        </w:rPr>
+        <w:t>MVC</w:t>
+      </w:r>
+      <w:r>
+        <w:rPr>
+          <w:rFonts w:cstheme="minorHAnsi"/>
+          <w:color w:val="000000"/>
+          <w:sz w:val="24"/>
+          <w:szCs w:val="24"/>
+        </w:rPr>
+        <w:t xml:space="preserve">, ma utilizzando il framework </w:t>
+      </w:r>
+      <w:proofErr w:type="spellStart"/>
+      <w:r>
+        <w:rPr>
+          <w:rFonts w:cstheme="minorHAnsi"/>
+          <w:color w:val="000000"/>
+          <w:sz w:val="24"/>
+          <w:szCs w:val="24"/>
+        </w:rPr>
+        <w:t>Vert.x</w:t>
+      </w:r>
+      <w:proofErr w:type="spellEnd"/>
+      <w:r>
+        <w:rPr>
+          <w:rFonts w:cstheme="minorHAnsi"/>
+          <w:color w:val="000000"/>
+          <w:sz w:val="24"/>
+          <w:szCs w:val="24"/>
+        </w:rPr>
+        <w:t xml:space="preserve"> sono state effettuate piccole variazioni a livello di entità logiche.</w:t>
+      </w:r>
+    </w:p>
+    <w:p>
+      <w:pPr>
+        <w:rPr>
+          <w:rFonts w:cstheme="minorHAnsi"/>
+          <w:color w:val="000000"/>
+          <w:sz w:val="24"/>
+          <w:szCs w:val="24"/>
+        </w:rPr>
+      </w:pPr>
+      <w:r>
+        <w:rPr>
+          <w:rFonts w:cstheme="minorHAnsi"/>
+          <w:color w:val="000000"/>
+          <w:sz w:val="24"/>
+          <w:szCs w:val="24"/>
+        </w:rPr>
+        <w:t>Di seguito si presenta nel dettaglio la struttura realizzata:</w:t>
+      </w:r>
+    </w:p>
+    <w:p>
+      <w:pPr>
+        <w:rPr>
+          <w:rFonts w:cstheme="minorHAnsi"/>
+          <w:b/>
+          <w:bCs/>
+          <w:color w:val="000000"/>
+          <w:sz w:val="24"/>
+          <w:szCs w:val="24"/>
+        </w:rPr>
+      </w:pPr>
+      <w:r>
+        <w:rPr>
+          <w:rFonts w:cstheme="minorHAnsi"/>
+          <w:b/>
+          <w:bCs/>
+          <w:color w:val="000000"/>
+          <w:sz w:val="24"/>
+          <w:szCs w:val="24"/>
+        </w:rPr>
+        <w:t>Model:</w:t>
+      </w:r>
+    </w:p>
+    <w:p>
+      <w:pPr>
+        <w:pStyle w:val="Paragrafoelenco"/>
+        <w:numPr>
+          <w:ilvl w:val="0"/>
+          <w:numId w:val="2"/>
+        </w:numPr>
+        <w:rPr>
+          <w:rFonts w:cstheme="minorHAnsi"/>
+          <w:color w:val="000000"/>
+          <w:sz w:val="24"/>
+          <w:szCs w:val="24"/>
+        </w:rPr>
+      </w:pPr>
+      <w:proofErr w:type="spellStart"/>
+      <w:r>
+        <w:rPr>
+          <w:rFonts w:cstheme="minorHAnsi"/>
+          <w:color w:val="000000"/>
+          <w:sz w:val="24"/>
+          <w:szCs w:val="24"/>
+        </w:rPr>
+        <w:t>ScanFolder</w:t>
+      </w:r>
+      <w:r>
+        <w:rPr>
+          <w:rFonts w:cstheme="minorHAnsi"/>
+          <w:color w:val="000000"/>
+          <w:sz w:val="24"/>
+          <w:szCs w:val="24"/>
+        </w:rPr>
+        <w:t>Agent</w:t>
+      </w:r>
+      <w:proofErr w:type="spellEnd"/>
+    </w:p>
+    <w:p>
+      <w:pPr>
+        <w:pStyle w:val="Paragrafoelenco"/>
+        <w:numPr>
+          <w:ilvl w:val="0"/>
+          <w:numId w:val="2"/>
+        </w:numPr>
+        <w:rPr>
+          <w:rFonts w:cstheme="minorHAnsi"/>
+          <w:color w:val="000000"/>
+          <w:sz w:val="24"/>
+          <w:szCs w:val="24"/>
+        </w:rPr>
+      </w:pPr>
+      <w:proofErr w:type="spellStart"/>
+      <w:r>
+        <w:rPr>
+          <w:rFonts w:cstheme="minorHAnsi"/>
+          <w:color w:val="000000"/>
+          <w:sz w:val="24"/>
+          <w:szCs w:val="24"/>
+        </w:rPr>
+        <w:t>CountLines</w:t>
+      </w:r>
+      <w:r>
+        <w:rPr>
+          <w:rFonts w:cstheme="minorHAnsi"/>
+          <w:color w:val="000000"/>
+          <w:sz w:val="24"/>
+          <w:szCs w:val="24"/>
+        </w:rPr>
+        <w:t>Agent</w:t>
+      </w:r>
+      <w:proofErr w:type="spellEnd"/>
+    </w:p>
+    <w:p>
+      <w:pPr>
+        <w:rPr>
+          <w:rFonts w:cstheme="minorHAnsi"/>
+          <w:color w:val="000000"/>
+          <w:sz w:val="24"/>
+          <w:szCs w:val="24"/>
+        </w:rPr>
+      </w:pPr>
+      <w:r>
+        <w:rPr>
+          <w:rFonts w:cstheme="minorHAnsi"/>
+          <w:b/>
+          <w:bCs/>
+          <w:color w:val="000000"/>
+          <w:sz w:val="24"/>
+          <w:szCs w:val="24"/>
+        </w:rPr>
+        <w:t>Controller:</w:t>
+      </w:r>
+    </w:p>
+    <w:p>
+      <w:pPr>
+        <w:pStyle w:val="Paragrafoelenco"/>
+        <w:numPr>
+          <w:ilvl w:val="0"/>
+          <w:numId w:val="3"/>
+        </w:numPr>
+        <w:rPr>
+          <w:rFonts w:cstheme="minorHAnsi"/>
+          <w:color w:val="000000"/>
+          <w:sz w:val="24"/>
+          <w:szCs w:val="24"/>
+        </w:rPr>
+      </w:pPr>
+      <w:proofErr w:type="spellStart"/>
+      <w:r>
+        <w:rPr>
+          <w:rFonts w:cstheme="minorHAnsi"/>
+          <w:color w:val="000000"/>
+          <w:sz w:val="24"/>
+          <w:szCs w:val="24"/>
+        </w:rPr>
+        <w:t>SourceAnalyzer</w:t>
+      </w:r>
+      <w:proofErr w:type="spellEnd"/>
+    </w:p>
+    <w:p>
+      <w:pPr>
+        <w:rPr>
+          <w:rFonts w:cstheme="minorHAnsi"/>
+          <w:b/>
+          <w:bCs/>
+          <w:color w:val="000000"/>
+          <w:sz w:val="24"/>
+          <w:szCs w:val="24"/>
+        </w:rPr>
+      </w:pPr>
+      <w:r>
+        <w:rPr>
+          <w:rFonts w:cstheme="minorHAnsi"/>
+          <w:b/>
+          <w:bCs/>
+          <w:color w:val="000000"/>
+          <w:sz w:val="24"/>
+          <w:szCs w:val="24"/>
+        </w:rPr>
+        <w:t>View:</w:t>
+      </w:r>
+    </w:p>
+    <w:p>
+      <w:pPr>
+        <w:pStyle w:val="Paragrafoelenco"/>
+        <w:numPr>
+          <w:ilvl w:val="0"/>
+          <w:numId w:val="3"/>
+        </w:numPr>
+        <w:rPr>
+          <w:rFonts w:cstheme="minorHAnsi"/>
+          <w:color w:val="000000"/>
+          <w:sz w:val="24"/>
+          <w:szCs w:val="24"/>
+        </w:rPr>
+      </w:pPr>
+      <w:proofErr w:type="spellStart"/>
+      <w:r>
+        <w:rPr>
+          <w:rFonts w:cstheme="minorHAnsi"/>
+          <w:color w:val="000000"/>
+          <w:sz w:val="24"/>
+          <w:szCs w:val="24"/>
+        </w:rPr>
+        <w:t>Console</w:t>
+      </w:r>
+      <w:r>
+        <w:rPr>
+          <w:rFonts w:cstheme="minorHAnsi"/>
+          <w:color w:val="000000"/>
+          <w:sz w:val="24"/>
+          <w:szCs w:val="24"/>
+        </w:rPr>
+        <w:t>Agent</w:t>
+      </w:r>
+      <w:proofErr w:type="spellEnd"/>
+    </w:p>
+    <w:p>
+      <w:pPr>
+        <w:pStyle w:val="Paragrafoelenco"/>
+        <w:numPr>
+          <w:ilvl w:val="0"/>
+          <w:numId w:val="3"/>
+        </w:numPr>
+        <w:rPr>
+          <w:rFonts w:cstheme="minorHAnsi"/>
+          <w:color w:val="000000"/>
+          <w:sz w:val="24"/>
+          <w:szCs w:val="24"/>
+        </w:rPr>
+      </w:pPr>
+      <w:proofErr w:type="spellStart"/>
+      <w:r>
+        <w:rPr>
+          <w:rFonts w:cstheme="minorHAnsi"/>
+          <w:color w:val="000000"/>
+          <w:sz w:val="24"/>
+          <w:szCs w:val="24"/>
+        </w:rPr>
+        <w:t>GUI</w:t>
+      </w:r>
+      <w:r>
+        <w:rPr>
+          <w:rFonts w:cstheme="minorHAnsi"/>
+          <w:color w:val="000000"/>
+          <w:sz w:val="24"/>
+          <w:szCs w:val="24"/>
+        </w:rPr>
+        <w:t>Agent</w:t>
+      </w:r>
+      <w:proofErr w:type="spellEnd"/>
+    </w:p>
+    <w:p>
+      <w:pPr>
+        <w:rPr>
+          <w:rFonts w:cstheme="minorHAnsi"/>
+          <w:color w:val="000000"/>
+          <w:sz w:val="24"/>
+          <w:szCs w:val="24"/>
+        </w:rPr>
+      </w:pPr>
+      <w:r>
+        <w:rPr>
+          <w:rFonts w:cstheme="minorHAnsi"/>
+          <w:color w:val="000000"/>
+          <w:sz w:val="24"/>
+          <w:szCs w:val="24"/>
+        </w:rPr>
+        <w:t xml:space="preserve">Come si può notare, sono stati introdotti quattro </w:t>
+      </w:r>
+      <w:proofErr w:type="spellStart"/>
+      <w:r>
+        <w:rPr>
+          <w:rFonts w:cstheme="minorHAnsi"/>
+          <w:b/>
+          <w:bCs/>
+          <w:color w:val="000000"/>
+          <w:sz w:val="24"/>
+          <w:szCs w:val="24"/>
+        </w:rPr>
+        <w:t>Verticle</w:t>
+      </w:r>
+      <w:proofErr w:type="spellEnd"/>
+      <w:r>
+        <w:rPr>
+          <w:rFonts w:cstheme="minorHAnsi"/>
+          <w:color w:val="000000"/>
+          <w:sz w:val="24"/>
+          <w:szCs w:val="24"/>
+        </w:rPr>
+        <w:t xml:space="preserve"> che cooperano tra loro per realizzare le funzionalità richieste. Di seguito si procede a descrivere il loro comportamento.</w:t>
+      </w:r>
+    </w:p>
+    <w:p>
+      <w:pPr>
+        <w:rPr>
+          <w:rFonts w:cstheme="minorHAnsi"/>
+          <w:b/>
+          <w:bCs/>
+          <w:color w:val="000000"/>
+          <w:sz w:val="28"/>
+          <w:szCs w:val="28"/>
+        </w:rPr>
+      </w:pPr>
+      <w:r>
+        <w:rPr>
+          <w:rFonts w:cstheme="minorHAnsi"/>
+          <w:b/>
+          <w:bCs/>
+          <w:color w:val="000000"/>
+          <w:sz w:val="28"/>
+          <w:szCs w:val="28"/>
+        </w:rPr>
+        <w:t>Comportamento del sistema</w:t>
+      </w:r>
+    </w:p>
+    <w:p>
+      <w:pPr>
+        <w:rPr>
+          <w:rFonts w:cstheme="minorHAnsi"/>
+          <w:b/>
+          <w:bCs/>
+          <w:color w:val="000000"/>
+          <w:sz w:val="24"/>
+          <w:szCs w:val="24"/>
+        </w:rPr>
+      </w:pPr>
+      <w:proofErr w:type="spellStart"/>
+      <w:r>
+        <w:rPr>
+          <w:rFonts w:cstheme="minorHAnsi"/>
+          <w:b/>
+          <w:bCs/>
+          <w:color w:val="000000"/>
+          <w:sz w:val="24"/>
+          <w:szCs w:val="24"/>
+        </w:rPr>
+        <w:t>ScanFolderAgent</w:t>
+      </w:r>
+      <w:proofErr w:type="spellEnd"/>
+    </w:p>
+    <w:p>
+      <w:pPr>
+        <w:rPr>
+          <w:rFonts w:cstheme="minorHAnsi"/>
+          <w:color w:val="000000"/>
+          <w:sz w:val="24"/>
+          <w:szCs w:val="24"/>
+        </w:rPr>
+      </w:pPr>
+      <w:r>
+        <w:rPr>
+          <w:rFonts w:cstheme="minorHAnsi"/>
+          <w:color w:val="000000"/>
+          <w:sz w:val="24"/>
+          <w:szCs w:val="24"/>
+        </w:rPr>
+        <w:t xml:space="preserve">Questo </w:t>
+      </w:r>
+      <w:proofErr w:type="spellStart"/>
+      <w:r>
+        <w:rPr>
+          <w:rFonts w:cstheme="minorHAnsi"/>
+          <w:color w:val="000000"/>
+          <w:sz w:val="24"/>
+          <w:szCs w:val="24"/>
+        </w:rPr>
+        <w:t>Verticle</w:t>
+      </w:r>
+      <w:proofErr w:type="spellEnd"/>
+      <w:r>
+        <w:rPr>
+          <w:rFonts w:cstheme="minorHAnsi"/>
+          <w:color w:val="000000"/>
+          <w:sz w:val="24"/>
+          <w:szCs w:val="24"/>
+        </w:rPr>
+        <w:t xml:space="preserve"> ha lo stesso compito che nelle fasi precedenti era incapsulato nello </w:t>
+      </w:r>
+      <w:proofErr w:type="spellStart"/>
+      <w:r>
+        <w:rPr>
+          <w:rFonts w:cstheme="minorHAnsi"/>
+          <w:b/>
+          <w:bCs/>
+          <w:color w:val="000000"/>
+          <w:sz w:val="24"/>
+          <w:szCs w:val="24"/>
+        </w:rPr>
+        <w:t>ScanFolderTask</w:t>
+      </w:r>
+      <w:proofErr w:type="spellEnd"/>
+      <w:r>
+        <w:rPr>
+          <w:rFonts w:cstheme="minorHAnsi"/>
+          <w:b/>
+          <w:bCs/>
+          <w:color w:val="000000"/>
+          <w:sz w:val="24"/>
+          <w:szCs w:val="24"/>
+        </w:rPr>
+        <w:t xml:space="preserve">, </w:t>
+      </w:r>
+      <w:r>
+        <w:rPr>
+          <w:rFonts w:cstheme="minorHAnsi"/>
+          <w:color w:val="000000"/>
+          <w:sz w:val="24"/>
+          <w:szCs w:val="24"/>
+        </w:rPr>
+        <w:t xml:space="preserve">all’inizio dell’esecuzione viene effettuato il </w:t>
+      </w:r>
+      <w:proofErr w:type="spellStart"/>
+      <w:r>
+        <w:rPr>
+          <w:rFonts w:cstheme="minorHAnsi"/>
+          <w:b/>
+          <w:bCs/>
+          <w:color w:val="000000"/>
+          <w:sz w:val="24"/>
+          <w:szCs w:val="24"/>
+        </w:rPr>
+        <w:t>deploy</w:t>
+      </w:r>
+      <w:proofErr w:type="spellEnd"/>
+      <w:r>
+        <w:rPr>
+          <w:rFonts w:cstheme="minorHAnsi"/>
+          <w:color w:val="000000"/>
+          <w:sz w:val="24"/>
+          <w:szCs w:val="24"/>
+        </w:rPr>
+        <w:t xml:space="preserve"> del primo </w:t>
+      </w:r>
+      <w:proofErr w:type="spellStart"/>
+      <w:r>
+        <w:rPr>
+          <w:rFonts w:cstheme="minorHAnsi"/>
+          <w:b/>
+          <w:bCs/>
+          <w:color w:val="000000"/>
+          <w:sz w:val="24"/>
+          <w:szCs w:val="24"/>
+        </w:rPr>
+        <w:t>ScanFolderAgent</w:t>
+      </w:r>
+      <w:proofErr w:type="spellEnd"/>
+      <w:r>
+        <w:rPr>
+          <w:rFonts w:cstheme="minorHAnsi"/>
+          <w:color w:val="000000"/>
+          <w:sz w:val="24"/>
+          <w:szCs w:val="24"/>
+        </w:rPr>
+        <w:t xml:space="preserve"> sulla root directory passata in input. Successivamente al suo interno si occupa di creare un nuovo </w:t>
+      </w:r>
+      <w:proofErr w:type="spellStart"/>
+      <w:r>
+        <w:rPr>
+          <w:rFonts w:cstheme="minorHAnsi"/>
+          <w:color w:val="000000"/>
+          <w:sz w:val="24"/>
+          <w:szCs w:val="24"/>
+        </w:rPr>
+        <w:t>ScanFolderAgent</w:t>
+      </w:r>
+      <w:proofErr w:type="spellEnd"/>
+      <w:r>
+        <w:rPr>
+          <w:rFonts w:cstheme="minorHAnsi"/>
+          <w:color w:val="000000"/>
+          <w:sz w:val="24"/>
+          <w:szCs w:val="24"/>
+        </w:rPr>
+        <w:t xml:space="preserve"> per ogni </w:t>
+      </w:r>
+      <w:proofErr w:type="spellStart"/>
+      <w:r>
+        <w:rPr>
+          <w:rFonts w:cstheme="minorHAnsi"/>
+          <w:color w:val="000000"/>
+          <w:sz w:val="24"/>
+          <w:szCs w:val="24"/>
+        </w:rPr>
+        <w:t>subfolder</w:t>
+      </w:r>
+      <w:proofErr w:type="spellEnd"/>
+      <w:r>
+        <w:rPr>
+          <w:rFonts w:cstheme="minorHAnsi"/>
+          <w:color w:val="000000"/>
+          <w:sz w:val="24"/>
+          <w:szCs w:val="24"/>
+        </w:rPr>
+        <w:t xml:space="preserve"> e </w:t>
+      </w:r>
+      <w:r>
+        <w:rPr>
+          <w:rFonts w:cstheme="minorHAnsi"/>
+          <w:color w:val="000000"/>
+          <w:sz w:val="24"/>
+          <w:szCs w:val="24"/>
+        </w:rPr>
+        <w:t xml:space="preserve">un nuovo </w:t>
+      </w:r>
+      <w:proofErr w:type="spellStart"/>
+      <w:r>
+        <w:rPr>
+          <w:rFonts w:cstheme="minorHAnsi"/>
+          <w:color w:val="000000"/>
+          <w:sz w:val="24"/>
+          <w:szCs w:val="24"/>
+        </w:rPr>
+        <w:t>CountLinesAgent</w:t>
+      </w:r>
+      <w:proofErr w:type="spellEnd"/>
+      <w:r>
+        <w:rPr>
+          <w:rFonts w:cstheme="minorHAnsi"/>
+          <w:color w:val="000000"/>
+          <w:sz w:val="24"/>
+          <w:szCs w:val="24"/>
+        </w:rPr>
+        <w:t xml:space="preserve"> per ogni documento.</w:t>
+      </w:r>
+    </w:p>
+    <w:p>
+      <w:pPr>
+        <w:rPr>
+          <w:rFonts w:cstheme="minorHAnsi"/>
+          <w:b/>
+          <w:bCs/>
+          <w:color w:val="000000"/>
+          <w:sz w:val="24"/>
+          <w:szCs w:val="24"/>
+        </w:rPr>
+      </w:pPr>
+      <w:proofErr w:type="spellStart"/>
+      <w:r>
+        <w:rPr>
+          <w:rFonts w:cstheme="minorHAnsi"/>
+          <w:b/>
+          <w:bCs/>
+          <w:color w:val="000000"/>
+          <w:sz w:val="24"/>
+          <w:szCs w:val="24"/>
+        </w:rPr>
+        <w:t>CountLinesAgent</w:t>
+      </w:r>
+      <w:proofErr w:type="spellEnd"/>
+    </w:p>
+    <w:p>
+      <w:pPr>
+        <w:rPr>
+          <w:rFonts w:cstheme="minorHAnsi"/>
+          <w:color w:val="000000"/>
+          <w:sz w:val="24"/>
+          <w:szCs w:val="24"/>
+        </w:rPr>
+      </w:pPr>
+      <w:r>
+        <w:rPr>
+          <w:rFonts w:cstheme="minorHAnsi"/>
+          <w:color w:val="000000"/>
+          <w:sz w:val="24"/>
+          <w:szCs w:val="24"/>
+        </w:rPr>
+        <w:t xml:space="preserve">Analogamente, questo </w:t>
+      </w:r>
+      <w:proofErr w:type="spellStart"/>
+      <w:r>
+        <w:rPr>
+          <w:rFonts w:cstheme="minorHAnsi"/>
+          <w:color w:val="000000"/>
+          <w:sz w:val="24"/>
+          <w:szCs w:val="24"/>
+        </w:rPr>
+        <w:t>Verticle</w:t>
+      </w:r>
+      <w:proofErr w:type="spellEnd"/>
+      <w:r>
+        <w:rPr>
+          <w:rFonts w:cstheme="minorHAnsi"/>
+          <w:color w:val="000000"/>
+          <w:sz w:val="24"/>
+          <w:szCs w:val="24"/>
+        </w:rPr>
+        <w:t xml:space="preserve"> si occupa di realizzare le operazioni che prima erano incapsulate nel </w:t>
+      </w:r>
+      <w:proofErr w:type="spellStart"/>
+      <w:r>
+        <w:rPr>
+          <w:rFonts w:cstheme="minorHAnsi"/>
+          <w:b/>
+          <w:bCs/>
+          <w:color w:val="000000"/>
+          <w:sz w:val="24"/>
+          <w:szCs w:val="24"/>
+        </w:rPr>
+        <w:t>CountLinesTask</w:t>
+      </w:r>
+      <w:proofErr w:type="spellEnd"/>
+      <w:r>
+        <w:rPr>
+          <w:rFonts w:cstheme="minorHAnsi"/>
+          <w:color w:val="000000"/>
+          <w:sz w:val="24"/>
+          <w:szCs w:val="24"/>
+        </w:rPr>
+        <w:t>, contando le righe del documento assegnato e aggiungendo il risultato ottenuto.</w:t>
+      </w:r>
+    </w:p>
+    <w:p>
+      <w:pPr>
+        <w:rPr>
+          <w:rFonts w:cstheme="minorHAnsi"/>
+          <w:color w:val="000000"/>
+          <w:sz w:val="24"/>
+          <w:szCs w:val="24"/>
+        </w:rPr>
+      </w:pPr>
+      <w:proofErr w:type="spellStart"/>
+      <w:r>
+        <w:rPr>
+          <w:rFonts w:cstheme="minorHAnsi"/>
+          <w:b/>
+          <w:bCs/>
+          <w:color w:val="000000"/>
+          <w:sz w:val="24"/>
+          <w:szCs w:val="24"/>
+        </w:rPr>
+        <w:lastRenderedPageBreak/>
+        <w:t>ConsoleAgent</w:t>
+      </w:r>
+      <w:proofErr w:type="spellEnd"/>
+    </w:p>
+    <w:p>
+      <w:pPr>
+        <w:rPr>
+          <w:rFonts w:cstheme="minorHAnsi"/>
+          <w:color w:val="000000"/>
+          <w:sz w:val="24"/>
+          <w:szCs w:val="24"/>
+        </w:rPr>
+      </w:pPr>
+      <w:r>
+        <w:rPr>
+          <w:rFonts w:cstheme="minorHAnsi"/>
+          <w:color w:val="000000"/>
+          <w:sz w:val="24"/>
+          <w:szCs w:val="24"/>
+        </w:rPr>
+        <w:t xml:space="preserve">Questo </w:t>
+      </w:r>
+      <w:proofErr w:type="spellStart"/>
+      <w:r>
+        <w:rPr>
+          <w:rFonts w:cstheme="minorHAnsi"/>
+          <w:color w:val="000000"/>
+          <w:sz w:val="24"/>
+          <w:szCs w:val="24"/>
+        </w:rPr>
+        <w:t>Verticle</w:t>
+      </w:r>
+      <w:proofErr w:type="spellEnd"/>
+      <w:r>
+        <w:rPr>
+          <w:rFonts w:cstheme="minorHAnsi"/>
+          <w:color w:val="000000"/>
+          <w:sz w:val="24"/>
+          <w:szCs w:val="24"/>
+        </w:rPr>
+        <w:t xml:space="preserve">, una volta eseguito, registra una </w:t>
+      </w:r>
+      <w:proofErr w:type="spellStart"/>
+      <w:r>
+        <w:rPr>
+          <w:rFonts w:cstheme="minorHAnsi"/>
+          <w:color w:val="000000"/>
+          <w:sz w:val="24"/>
+          <w:szCs w:val="24"/>
+        </w:rPr>
+        <w:t>callback</w:t>
+      </w:r>
+      <w:proofErr w:type="spellEnd"/>
+      <w:r>
+        <w:rPr>
+          <w:rFonts w:cstheme="minorHAnsi"/>
+          <w:color w:val="000000"/>
+          <w:sz w:val="24"/>
+          <w:szCs w:val="24"/>
+        </w:rPr>
+        <w:t xml:space="preserve"> sul metodo </w:t>
+      </w:r>
+      <w:proofErr w:type="spellStart"/>
+      <w:r>
+        <w:rPr>
+          <w:rFonts w:cstheme="minorHAnsi"/>
+          <w:b/>
+          <w:bCs/>
+          <w:color w:val="000000"/>
+          <w:sz w:val="24"/>
+          <w:szCs w:val="24"/>
+        </w:rPr>
+        <w:t>getReport</w:t>
+      </w:r>
+      <w:proofErr w:type="spellEnd"/>
+      <w:r>
+        <w:rPr>
+          <w:rFonts w:cstheme="minorHAnsi"/>
+          <w:color w:val="000000"/>
+          <w:sz w:val="24"/>
+          <w:szCs w:val="24"/>
+        </w:rPr>
+        <w:t xml:space="preserve"> e al suo completamento visualizza a Console il Report finale dei risultati.</w:t>
+      </w:r>
+    </w:p>
+    <w:p>
+      <w:pPr>
+        <w:rPr>
+          <w:rFonts w:cstheme="minorHAnsi"/>
+          <w:b/>
+          <w:bCs/>
+          <w:color w:val="000000"/>
+          <w:sz w:val="24"/>
+          <w:szCs w:val="24"/>
+        </w:rPr>
+      </w:pPr>
+      <w:proofErr w:type="spellStart"/>
+      <w:r>
+        <w:rPr>
+          <w:rFonts w:cstheme="minorHAnsi"/>
+          <w:b/>
+          <w:bCs/>
+          <w:color w:val="000000"/>
+          <w:sz w:val="24"/>
+          <w:szCs w:val="24"/>
+        </w:rPr>
+        <w:t>GUIAgent</w:t>
+      </w:r>
+      <w:proofErr w:type="spellEnd"/>
+    </w:p>
+    <w:p>
+      <w:pPr>
+        <w:rPr>
+          <w:rFonts w:cstheme="minorHAnsi"/>
+          <w:color w:val="000000"/>
+          <w:sz w:val="24"/>
+          <w:szCs w:val="24"/>
+        </w:rPr>
+      </w:pPr>
+      <w:r>
+        <w:rPr>
+          <w:rFonts w:cstheme="minorHAnsi"/>
+          <w:color w:val="000000"/>
+          <w:sz w:val="24"/>
+          <w:szCs w:val="24"/>
+        </w:rPr>
+        <w:t>Il GUI Agent si mette in ascolto sull’</w:t>
+      </w:r>
+      <w:r>
+        <w:rPr>
+          <w:rFonts w:cstheme="minorHAnsi"/>
+          <w:b/>
+          <w:bCs/>
+          <w:color w:val="000000"/>
+          <w:sz w:val="24"/>
+          <w:szCs w:val="24"/>
+        </w:rPr>
+        <w:t>event-bus</w:t>
+      </w:r>
+      <w:r>
+        <w:rPr>
+          <w:rFonts w:cstheme="minorHAnsi"/>
+          <w:color w:val="000000"/>
+          <w:sz w:val="24"/>
+          <w:szCs w:val="24"/>
+        </w:rPr>
+        <w:t xml:space="preserve"> utilizzato dai </w:t>
+      </w:r>
+      <w:proofErr w:type="spellStart"/>
+      <w:r>
+        <w:rPr>
+          <w:rFonts w:cstheme="minorHAnsi"/>
+          <w:color w:val="000000"/>
+          <w:sz w:val="24"/>
+          <w:szCs w:val="24"/>
+        </w:rPr>
+        <w:t>Verticle</w:t>
+      </w:r>
+      <w:proofErr w:type="spellEnd"/>
+      <w:r>
+        <w:rPr>
+          <w:rFonts w:cstheme="minorHAnsi"/>
+          <w:color w:val="000000"/>
+          <w:sz w:val="24"/>
+          <w:szCs w:val="24"/>
+        </w:rPr>
+        <w:t xml:space="preserve"> per comunicare, sul </w:t>
+      </w:r>
+      <w:proofErr w:type="spellStart"/>
+      <w:r>
+        <w:rPr>
+          <w:rFonts w:cstheme="minorHAnsi"/>
+          <w:color w:val="000000"/>
+          <w:sz w:val="24"/>
+          <w:szCs w:val="24"/>
+        </w:rPr>
+        <w:t>topic</w:t>
+      </w:r>
+      <w:proofErr w:type="spellEnd"/>
+      <w:r>
+        <w:rPr>
+          <w:rFonts w:cstheme="minorHAnsi"/>
+          <w:color w:val="000000"/>
+          <w:sz w:val="24"/>
+          <w:szCs w:val="24"/>
+        </w:rPr>
+        <w:t xml:space="preserve"> “</w:t>
+      </w:r>
+      <w:proofErr w:type="spellStart"/>
+      <w:r>
+        <w:rPr>
+          <w:rFonts w:cstheme="minorHAnsi"/>
+          <w:i/>
+          <w:iCs/>
+          <w:color w:val="000000"/>
+          <w:sz w:val="24"/>
+          <w:szCs w:val="24"/>
+        </w:rPr>
+        <w:t>mid</w:t>
+      </w:r>
+      <w:proofErr w:type="spellEnd"/>
+      <w:r>
+        <w:rPr>
+          <w:rFonts w:cstheme="minorHAnsi"/>
+          <w:i/>
+          <w:iCs/>
+          <w:color w:val="000000"/>
+          <w:sz w:val="24"/>
+          <w:szCs w:val="24"/>
+        </w:rPr>
+        <w:t>-report</w:t>
+      </w:r>
+      <w:r>
+        <w:rPr>
+          <w:rFonts w:cstheme="minorHAnsi"/>
+          <w:color w:val="000000"/>
+          <w:sz w:val="24"/>
+          <w:szCs w:val="24"/>
+        </w:rPr>
+        <w:t>”, ogni volta che arriva un messaggio, esso si occupa di aggiornare la visualizzazione dei risultati incrementali.</w:t>
+      </w:r>
+    </w:p>
+    <w:p>
+      <w:pPr>
+        <w:rPr>
+          <w:rFonts w:cstheme="minorHAnsi"/>
+          <w:b/>
+          <w:bCs/>
+          <w:color w:val="000000"/>
+          <w:sz w:val="24"/>
+          <w:szCs w:val="24"/>
+        </w:rPr>
+      </w:pPr>
+      <w:r>
+        <w:rPr>
+          <w:rFonts w:cstheme="minorHAnsi"/>
+          <w:b/>
+          <w:bCs/>
+          <w:color w:val="000000"/>
+          <w:sz w:val="24"/>
+          <w:szCs w:val="24"/>
+        </w:rPr>
+        <w:t xml:space="preserve">Metodo </w:t>
+      </w:r>
+      <w:proofErr w:type="spellStart"/>
+      <w:r>
+        <w:rPr>
+          <w:rFonts w:cstheme="minorHAnsi"/>
+          <w:b/>
+          <w:bCs/>
+          <w:color w:val="000000"/>
+          <w:sz w:val="24"/>
+          <w:szCs w:val="24"/>
+        </w:rPr>
+        <w:t>getReport</w:t>
+      </w:r>
+      <w:proofErr w:type="spellEnd"/>
+      <w:r>
+        <w:rPr>
+          <w:rFonts w:cstheme="minorHAnsi"/>
+          <w:b/>
+          <w:bCs/>
+          <w:color w:val="000000"/>
+          <w:sz w:val="24"/>
+          <w:szCs w:val="24"/>
+        </w:rPr>
+        <w:t>()</w:t>
+      </w:r>
+    </w:p>
+    <w:p>
+      <w:pPr>
+        <w:rPr>
+          <w:rFonts w:cstheme="minorHAnsi"/>
+          <w:color w:val="000000"/>
+          <w:sz w:val="24"/>
+          <w:szCs w:val="24"/>
+        </w:rPr>
+      </w:pPr>
+      <w:r>
+        <w:rPr>
+          <w:rFonts w:cstheme="minorHAnsi"/>
+          <w:color w:val="000000"/>
+          <w:sz w:val="24"/>
+          <w:szCs w:val="24"/>
+        </w:rPr>
+        <w:t xml:space="preserve">Il metodo </w:t>
+      </w:r>
+      <w:proofErr w:type="spellStart"/>
+      <w:r>
+        <w:rPr>
+          <w:rFonts w:cstheme="minorHAnsi"/>
+          <w:color w:val="000000"/>
+          <w:sz w:val="24"/>
+          <w:szCs w:val="24"/>
+        </w:rPr>
+        <w:t>getReport</w:t>
+      </w:r>
+      <w:proofErr w:type="spellEnd"/>
+      <w:r>
+        <w:rPr>
+          <w:rFonts w:cstheme="minorHAnsi"/>
+          <w:color w:val="000000"/>
+          <w:sz w:val="24"/>
+          <w:szCs w:val="24"/>
+        </w:rPr>
+        <w:t>()</w:t>
+      </w:r>
+      <w:r>
+        <w:rPr>
+          <w:rFonts w:cstheme="minorHAnsi"/>
+          <w:color w:val="000000"/>
+          <w:sz w:val="24"/>
+          <w:szCs w:val="24"/>
+        </w:rPr>
+        <w:t xml:space="preserve"> avvia il primo </w:t>
+      </w:r>
+      <w:proofErr w:type="spellStart"/>
+      <w:r>
+        <w:rPr>
+          <w:rFonts w:cstheme="minorHAnsi"/>
+          <w:b/>
+          <w:bCs/>
+          <w:color w:val="000000"/>
+          <w:sz w:val="24"/>
+          <w:szCs w:val="24"/>
+        </w:rPr>
+        <w:t>ScanFolderAgent</w:t>
+      </w:r>
+      <w:proofErr w:type="spellEnd"/>
+      <w:r>
+        <w:rPr>
+          <w:rFonts w:cstheme="minorHAnsi"/>
+          <w:color w:val="000000"/>
+          <w:sz w:val="24"/>
+          <w:szCs w:val="24"/>
+        </w:rPr>
+        <w:t xml:space="preserve"> sulla root directory, poi restituisce una </w:t>
+      </w:r>
+      <w:r>
+        <w:rPr>
+          <w:rFonts w:cstheme="minorHAnsi"/>
+          <w:b/>
+          <w:bCs/>
+          <w:color w:val="000000"/>
+          <w:sz w:val="24"/>
+          <w:szCs w:val="24"/>
+        </w:rPr>
+        <w:t>Future</w:t>
+      </w:r>
+      <w:r>
+        <w:rPr>
+          <w:rFonts w:cstheme="minorHAnsi"/>
+          <w:color w:val="000000"/>
+          <w:sz w:val="24"/>
+          <w:szCs w:val="24"/>
+        </w:rPr>
+        <w:t xml:space="preserve"> del risultato inizialmente vuota. Esso registra inoltre una </w:t>
+      </w:r>
+      <w:proofErr w:type="spellStart"/>
+      <w:r>
+        <w:rPr>
+          <w:rFonts w:cstheme="minorHAnsi"/>
+          <w:color w:val="000000"/>
+          <w:sz w:val="24"/>
+          <w:szCs w:val="24"/>
+        </w:rPr>
+        <w:t>callback</w:t>
+      </w:r>
+      <w:proofErr w:type="spellEnd"/>
+      <w:r>
+        <w:rPr>
+          <w:rFonts w:cstheme="minorHAnsi"/>
+          <w:color w:val="000000"/>
+          <w:sz w:val="24"/>
+          <w:szCs w:val="24"/>
+        </w:rPr>
+        <w:t xml:space="preserve"> per il completamento dell’esecuzione, nella quale si occupa di completare la Future con il risultato finale. In questo modo viene attivata la </w:t>
+      </w:r>
+      <w:proofErr w:type="spellStart"/>
+      <w:r>
+        <w:rPr>
+          <w:rFonts w:cstheme="minorHAnsi"/>
+          <w:color w:val="000000"/>
+          <w:sz w:val="24"/>
+          <w:szCs w:val="24"/>
+        </w:rPr>
+        <w:t>callback</w:t>
+      </w:r>
+      <w:proofErr w:type="spellEnd"/>
+      <w:r>
+        <w:rPr>
+          <w:rFonts w:cstheme="minorHAnsi"/>
+          <w:color w:val="000000"/>
+          <w:sz w:val="24"/>
+          <w:szCs w:val="24"/>
+        </w:rPr>
+        <w:t xml:space="preserve"> del </w:t>
+      </w:r>
+      <w:proofErr w:type="spellStart"/>
+      <w:r>
+        <w:rPr>
+          <w:rFonts w:cstheme="minorHAnsi"/>
+          <w:b/>
+          <w:bCs/>
+          <w:color w:val="000000"/>
+          <w:sz w:val="24"/>
+          <w:szCs w:val="24"/>
+        </w:rPr>
+        <w:t>ConsoleAgent</w:t>
+      </w:r>
+      <w:proofErr w:type="spellEnd"/>
+      <w:r>
+        <w:rPr>
+          <w:rFonts w:cstheme="minorHAnsi"/>
+          <w:color w:val="000000"/>
+          <w:sz w:val="24"/>
+          <w:szCs w:val="24"/>
+        </w:rPr>
+        <w:t xml:space="preserve"> e viene effettuata la visualizzazione.</w:t>
+      </w:r>
+    </w:p>
+    <w:p>
+      <w:pPr>
+        <w:rPr>
+          <w:rFonts w:cstheme="minorHAnsi"/>
+          <w:b/>
+          <w:bCs/>
+          <w:color w:val="000000"/>
+          <w:sz w:val="24"/>
+          <w:szCs w:val="24"/>
+        </w:rPr>
+      </w:pPr>
+      <w:r>
+        <w:rPr>
+          <w:rFonts w:cstheme="minorHAnsi"/>
+          <w:b/>
+          <w:bCs/>
+          <w:color w:val="000000"/>
+          <w:sz w:val="24"/>
+          <w:szCs w:val="24"/>
+        </w:rPr>
+        <w:t xml:space="preserve">Metodo </w:t>
+      </w:r>
+      <w:proofErr w:type="spellStart"/>
+      <w:r>
+        <w:rPr>
+          <w:rFonts w:cstheme="minorHAnsi"/>
+          <w:b/>
+          <w:bCs/>
+          <w:color w:val="000000"/>
+          <w:sz w:val="24"/>
+          <w:szCs w:val="24"/>
+        </w:rPr>
+        <w:t>analizeSources</w:t>
+      </w:r>
+      <w:proofErr w:type="spellEnd"/>
+      <w:r>
+        <w:rPr>
+          <w:rFonts w:cstheme="minorHAnsi"/>
+          <w:b/>
+          <w:bCs/>
+          <w:color w:val="000000"/>
+          <w:sz w:val="24"/>
+          <w:szCs w:val="24"/>
+        </w:rPr>
+        <w:t>()</w:t>
+      </w:r>
+    </w:p>
+    <w:p>
+      <w:pPr>
+        <w:rPr>
+          <w:rFonts w:cstheme="minorHAnsi"/>
+          <w:color w:val="000000"/>
+          <w:sz w:val="24"/>
+          <w:szCs w:val="24"/>
+        </w:rPr>
+      </w:pPr>
+      <w:r>
+        <w:rPr>
+          <w:rFonts w:cstheme="minorHAnsi"/>
+          <w:color w:val="000000"/>
+          <w:sz w:val="24"/>
+          <w:szCs w:val="24"/>
+        </w:rPr>
+        <w:t>In questo approccio analogamente a quelli precedenti, il metodo avvia l’esecuzione e restituisce il riferimento alla variabile che conterrà i risultati. A differenza de</w:t>
+      </w:r>
+      <w:r>
+        <w:rPr>
+          <w:rFonts w:cstheme="minorHAnsi"/>
+          <w:color w:val="000000"/>
+          <w:sz w:val="24"/>
+          <w:szCs w:val="24"/>
+        </w:rPr>
+        <w:t xml:space="preserve">lle strategie </w:t>
+      </w:r>
+      <w:r>
+        <w:rPr>
+          <w:rFonts w:cstheme="minorHAnsi"/>
+          <w:color w:val="000000"/>
+          <w:sz w:val="24"/>
+          <w:szCs w:val="24"/>
+        </w:rPr>
+        <w:t>precedenti però, non viene adottato il pattern Observer, ma viene sfruttato l’</w:t>
+      </w:r>
+      <w:r>
+        <w:rPr>
+          <w:rFonts w:cstheme="minorHAnsi"/>
+          <w:b/>
+          <w:bCs/>
+          <w:color w:val="000000"/>
+          <w:sz w:val="24"/>
+          <w:szCs w:val="24"/>
+        </w:rPr>
+        <w:t>event-bus</w:t>
+      </w:r>
+      <w:r>
+        <w:rPr>
+          <w:rFonts w:cstheme="minorHAnsi"/>
+          <w:color w:val="000000"/>
+          <w:sz w:val="24"/>
+          <w:szCs w:val="24"/>
+        </w:rPr>
+        <w:t xml:space="preserve"> di </w:t>
+      </w:r>
+      <w:proofErr w:type="spellStart"/>
+      <w:r>
+        <w:rPr>
+          <w:rFonts w:cstheme="minorHAnsi"/>
+          <w:color w:val="000000"/>
+          <w:sz w:val="24"/>
+          <w:szCs w:val="24"/>
+        </w:rPr>
+        <w:t>Vert.x</w:t>
+      </w:r>
+      <w:proofErr w:type="spellEnd"/>
+      <w:r>
+        <w:rPr>
+          <w:rFonts w:cstheme="minorHAnsi"/>
+          <w:color w:val="000000"/>
+          <w:sz w:val="24"/>
+          <w:szCs w:val="24"/>
+        </w:rPr>
+        <w:t xml:space="preserve">. Ogni volta che viene analizzato un nuovo file, il </w:t>
+      </w:r>
+      <w:proofErr w:type="spellStart"/>
+      <w:r>
+        <w:rPr>
+          <w:rFonts w:cstheme="minorHAnsi"/>
+          <w:b/>
+          <w:bCs/>
+          <w:color w:val="000000"/>
+          <w:sz w:val="24"/>
+          <w:szCs w:val="24"/>
+        </w:rPr>
+        <w:t>CountLinesAgent</w:t>
+      </w:r>
+      <w:proofErr w:type="spellEnd"/>
+      <w:r>
+        <w:rPr>
+          <w:rFonts w:cstheme="minorHAnsi"/>
+          <w:color w:val="000000"/>
+          <w:sz w:val="24"/>
+          <w:szCs w:val="24"/>
+        </w:rPr>
+        <w:t xml:space="preserve"> effettua una </w:t>
+      </w:r>
+      <w:proofErr w:type="spellStart"/>
+      <w:r>
+        <w:rPr>
+          <w:rFonts w:cstheme="minorHAnsi"/>
+          <w:b/>
+          <w:bCs/>
+          <w:color w:val="000000"/>
+          <w:sz w:val="24"/>
+          <w:szCs w:val="24"/>
+        </w:rPr>
+        <w:t>publish</w:t>
+      </w:r>
+      <w:proofErr w:type="spellEnd"/>
+      <w:r>
+        <w:rPr>
+          <w:rFonts w:cstheme="minorHAnsi"/>
+          <w:color w:val="000000"/>
+          <w:sz w:val="24"/>
+          <w:szCs w:val="24"/>
+        </w:rPr>
+        <w:t xml:space="preserve"> sul </w:t>
+      </w:r>
+      <w:proofErr w:type="spellStart"/>
+      <w:r>
+        <w:rPr>
+          <w:rFonts w:cstheme="minorHAnsi"/>
+          <w:color w:val="000000"/>
+          <w:sz w:val="24"/>
+          <w:szCs w:val="24"/>
+        </w:rPr>
+        <w:t>topic</w:t>
+      </w:r>
+      <w:proofErr w:type="spellEnd"/>
+      <w:r>
+        <w:rPr>
+          <w:rFonts w:cstheme="minorHAnsi"/>
+          <w:color w:val="000000"/>
+          <w:sz w:val="24"/>
+          <w:szCs w:val="24"/>
+        </w:rPr>
+        <w:t xml:space="preserve"> “</w:t>
+      </w:r>
+      <w:proofErr w:type="spellStart"/>
+      <w:r>
+        <w:rPr>
+          <w:rFonts w:cstheme="minorHAnsi"/>
+          <w:i/>
+          <w:iCs/>
+          <w:color w:val="000000"/>
+          <w:sz w:val="24"/>
+          <w:szCs w:val="24"/>
+        </w:rPr>
+        <w:t>mid</w:t>
+      </w:r>
+      <w:proofErr w:type="spellEnd"/>
+      <w:r>
+        <w:rPr>
+          <w:rFonts w:cstheme="minorHAnsi"/>
+          <w:i/>
+          <w:iCs/>
+          <w:color w:val="000000"/>
+          <w:sz w:val="24"/>
+          <w:szCs w:val="24"/>
+        </w:rPr>
+        <w:t>-report</w:t>
+      </w:r>
+      <w:r>
+        <w:rPr>
+          <w:rFonts w:cstheme="minorHAnsi"/>
+          <w:color w:val="000000"/>
+          <w:sz w:val="24"/>
+          <w:szCs w:val="24"/>
+        </w:rPr>
+        <w:t xml:space="preserve">” attivando la </w:t>
+      </w:r>
+      <w:proofErr w:type="spellStart"/>
+      <w:r>
+        <w:rPr>
+          <w:rFonts w:cstheme="minorHAnsi"/>
+          <w:b/>
+          <w:bCs/>
+          <w:color w:val="000000"/>
+          <w:sz w:val="24"/>
+          <w:szCs w:val="24"/>
+        </w:rPr>
+        <w:t>consume</w:t>
+      </w:r>
+      <w:proofErr w:type="spellEnd"/>
+      <w:r>
+        <w:rPr>
+          <w:rFonts w:cstheme="minorHAnsi"/>
+          <w:color w:val="000000"/>
+          <w:sz w:val="24"/>
+          <w:szCs w:val="24"/>
+        </w:rPr>
+        <w:t xml:space="preserve"> del </w:t>
+      </w:r>
+      <w:proofErr w:type="spellStart"/>
+      <w:r>
+        <w:rPr>
+          <w:rFonts w:cstheme="minorHAnsi"/>
+          <w:b/>
+          <w:bCs/>
+          <w:color w:val="000000"/>
+          <w:sz w:val="24"/>
+          <w:szCs w:val="24"/>
+        </w:rPr>
+        <w:t>GUIAgent</w:t>
+      </w:r>
+      <w:proofErr w:type="spellEnd"/>
+      <w:r>
+        <w:rPr>
+          <w:rFonts w:cstheme="minorHAnsi"/>
+          <w:color w:val="000000"/>
+          <w:sz w:val="24"/>
+          <w:szCs w:val="24"/>
+        </w:rPr>
+        <w:t xml:space="preserve"> </w:t>
+      </w:r>
+      <w:r>
+        <w:rPr>
+          <w:rFonts w:cstheme="minorHAnsi"/>
+          <w:color w:val="000000"/>
+          <w:sz w:val="24"/>
+          <w:szCs w:val="24"/>
+        </w:rPr>
+        <w:t xml:space="preserve">in ascolto sul medesimo </w:t>
+      </w:r>
+      <w:proofErr w:type="spellStart"/>
+      <w:r>
+        <w:rPr>
+          <w:rFonts w:cstheme="minorHAnsi"/>
+          <w:color w:val="000000"/>
+          <w:sz w:val="24"/>
+          <w:szCs w:val="24"/>
+        </w:rPr>
+        <w:t>topic</w:t>
+      </w:r>
+      <w:proofErr w:type="spellEnd"/>
+      <w:r>
+        <w:rPr>
+          <w:rFonts w:cstheme="minorHAnsi"/>
+          <w:color w:val="000000"/>
+          <w:sz w:val="24"/>
+          <w:szCs w:val="24"/>
+        </w:rPr>
+        <w:t xml:space="preserve"> </w:t>
+      </w:r>
+      <w:r>
+        <w:rPr>
+          <w:rFonts w:cstheme="minorHAnsi"/>
+          <w:color w:val="000000"/>
+          <w:sz w:val="24"/>
+          <w:szCs w:val="24"/>
+        </w:rPr>
+        <w:t>che si occupa dell’aggiornamento dell’interfaccia.</w:t>
       </w:r>
     </w:p>
     <w:sectPr>
@@ -1670,7 +4415,7 @@
   <w:style w:type="paragraph" w:default="1" w:styleId="Normale">
     <w:name w:val="Normal"/>
     <w:qFormat/>
-    <w:rsid w:val="004C60CB"/>
+    <w:rsid w:val="00040E74"/>
   </w:style>
   <w:style w:type="character" w:default="1" w:styleId="Carpredefinitoparagrafo">
     <w:name w:val="Default Paragraph Font"/>

--- a/doc/report.docx
+++ b/doc/report.docx
@@ -21,6 +21,81 @@
           <w:lang w:val="en-GB"/>
         </w:rPr>
         <w:t>Assignment-02</w:t>
+      </w:r>
+    </w:p>
+    <w:p>
+      <w:pPr>
+        <w:rPr>
+          <w:b/>
+          <w:bCs/>
+          <w:sz w:val="32"/>
+          <w:szCs w:val="32"/>
+        </w:rPr>
+      </w:pPr>
+      <w:r>
+        <w:rPr>
+          <w:b/>
+          <w:bCs/>
+          <w:sz w:val="32"/>
+          <w:szCs w:val="32"/>
+        </w:rPr>
+        <w:t>Strategia comune</w:t>
+      </w:r>
+    </w:p>
+    <w:p>
+      <w:pPr>
+        <w:rPr>
+          <w:sz w:val="24"/>
+          <w:szCs w:val="24"/>
+        </w:rPr>
+      </w:pPr>
+      <w:r>
+        <w:rPr>
+          <w:sz w:val="24"/>
+          <w:szCs w:val="24"/>
+        </w:rPr>
+        <w:t>In tutti e</w:t>
+      </w:r>
+      <w:r>
+        <w:rPr>
+          <w:sz w:val="24"/>
+          <w:szCs w:val="24"/>
+        </w:rPr>
+        <w:t xml:space="preserve"> quattro gli approcci si è fatto uso dell’implementazione di una struttura chiamata </w:t>
+      </w:r>
+      <w:proofErr w:type="spellStart"/>
+      <w:r>
+        <w:rPr>
+          <w:b/>
+          <w:bCs/>
+          <w:sz w:val="24"/>
+          <w:szCs w:val="24"/>
+        </w:rPr>
+        <w:t>Result</w:t>
+      </w:r>
+      <w:proofErr w:type="spellEnd"/>
+      <w:r>
+        <w:rPr>
+          <w:sz w:val="24"/>
+          <w:szCs w:val="24"/>
+        </w:rPr>
+        <w:t xml:space="preserve">. Essa fornisce semplicemente la possibilità di aggiungere nuovi file analizzati in mutua esclusione e ad ogni aggiunta internamente posiziona il nuovo file </w:t>
+      </w:r>
+      <w:r>
+        <w:rPr>
+          <w:b/>
+          <w:bCs/>
+          <w:sz w:val="24"/>
+          <w:szCs w:val="24"/>
+        </w:rPr>
+        <w:t>ordinandolo correttamente</w:t>
+      </w:r>
+      <w:r>
+        <w:rPr>
+          <w:sz w:val="24"/>
+          <w:szCs w:val="24"/>
+        </w:rPr>
+        <w:t xml:space="preserve"> rispetto a quelli presenti. Di conseguenza negli approcci seguenti la parallelizzazione è principalmente concentrata sulla ricerca dei file, la loro analisi e l’aggiunta al risultato temporaneo e finale. (In questo modo le tempistiche per l’ordinamento vengono ridotte notevolmente, avendo un risultato temporaneo costantemente ordinato).</w:t>
       </w:r>
     </w:p>
     <w:p>
@@ -510,6 +585,7 @@
         <w:t xml:space="preserve"> che al suo interno contiene le definizioni di </w:t>
       </w:r>
       <w:proofErr w:type="spellStart"/>
+      <w:proofErr w:type="gramStart"/>
       <w:r>
         <w:rPr>
           <w:rFonts w:cstheme="minorHAnsi"/>
@@ -527,7 +603,17 @@
           <w:sz w:val="24"/>
           <w:szCs w:val="24"/>
         </w:rPr>
-        <w:t xml:space="preserve">() e </w:t>
+        <w:t>(</w:t>
+      </w:r>
+      <w:proofErr w:type="gramEnd"/>
+      <w:r>
+        <w:rPr>
+          <w:rFonts w:cstheme="minorHAnsi"/>
+          <w:color w:val="000000"/>
+          <w:sz w:val="24"/>
+          <w:szCs w:val="24"/>
+        </w:rPr>
+        <w:t xml:space="preserve">) e </w:t>
       </w:r>
       <w:proofErr w:type="spellStart"/>
       <w:r>
@@ -639,6 +725,16 @@
       <w:pPr>
         <w:rPr>
           <w:rFonts w:cstheme="minorHAnsi"/>
+          <w:color w:val="000000"/>
+          <w:sz w:val="24"/>
+          <w:szCs w:val="24"/>
+        </w:rPr>
+      </w:pPr>
+    </w:p>
+    <w:p>
+      <w:pPr>
+        <w:rPr>
+          <w:rFonts w:cstheme="minorHAnsi"/>
           <w:b/>
           <w:bCs/>
           <w:color w:val="000000"/>
@@ -655,6 +751,7 @@
           <w:sz w:val="28"/>
           <w:szCs w:val="28"/>
         </w:rPr>
+        <w:lastRenderedPageBreak/>
         <w:t>Comportamento del sistema</w:t>
       </w:r>
     </w:p>
@@ -939,7 +1036,6 @@
           <w:sz w:val="24"/>
           <w:szCs w:val="24"/>
         </w:rPr>
-        <w:lastRenderedPageBreak/>
         <w:t xml:space="preserve">Al termine di tutte le </w:t>
       </w:r>
       <w:proofErr w:type="spellStart"/>
@@ -1045,6 +1141,7 @@
         <w:t xml:space="preserve">Metodo </w:t>
       </w:r>
       <w:proofErr w:type="spellStart"/>
+      <w:proofErr w:type="gramStart"/>
       <w:r>
         <w:rPr>
           <w:rFonts w:cstheme="minorHAnsi"/>
@@ -1066,6 +1163,197 @@
           <w:sz w:val="24"/>
           <w:szCs w:val="24"/>
         </w:rPr>
+        <w:t>(</w:t>
+      </w:r>
+      <w:proofErr w:type="gramEnd"/>
+      <w:r>
+        <w:rPr>
+          <w:rFonts w:cstheme="minorHAnsi"/>
+          <w:b/>
+          <w:bCs/>
+          <w:color w:val="000000"/>
+          <w:sz w:val="24"/>
+          <w:szCs w:val="24"/>
+        </w:rPr>
+        <w:t>)</w:t>
+      </w:r>
+    </w:p>
+    <w:p>
+      <w:pPr>
+        <w:rPr>
+          <w:rFonts w:cstheme="minorHAnsi"/>
+          <w:color w:val="000000"/>
+          <w:sz w:val="24"/>
+          <w:szCs w:val="24"/>
+        </w:rPr>
+      </w:pPr>
+      <w:r>
+        <w:rPr>
+          <w:rFonts w:cstheme="minorHAnsi"/>
+          <w:color w:val="000000"/>
+          <w:sz w:val="24"/>
+          <w:szCs w:val="24"/>
+        </w:rPr>
+        <w:t xml:space="preserve">Il metodo </w:t>
+      </w:r>
+      <w:proofErr w:type="spellStart"/>
+      <w:r>
+        <w:rPr>
+          <w:rFonts w:cstheme="minorHAnsi"/>
+          <w:color w:val="000000"/>
+          <w:sz w:val="24"/>
+          <w:szCs w:val="24"/>
+        </w:rPr>
+        <w:t>getReport</w:t>
+      </w:r>
+      <w:proofErr w:type="spellEnd"/>
+      <w:r>
+        <w:rPr>
+          <w:rFonts w:cstheme="minorHAnsi"/>
+          <w:color w:val="000000"/>
+          <w:sz w:val="24"/>
+          <w:szCs w:val="24"/>
+        </w:rPr>
+        <w:t xml:space="preserve"> </w:t>
+      </w:r>
+      <w:r>
+        <w:rPr>
+          <w:rFonts w:cstheme="minorHAnsi"/>
+          <w:color w:val="000000"/>
+          <w:sz w:val="24"/>
+          <w:szCs w:val="24"/>
+        </w:rPr>
+        <w:t>r</w:t>
+      </w:r>
+      <w:r>
+        <w:rPr>
+          <w:rFonts w:cstheme="minorHAnsi"/>
+          <w:color w:val="000000"/>
+          <w:sz w:val="24"/>
+          <w:szCs w:val="24"/>
+        </w:rPr>
+        <w:t xml:space="preserve">iceve in input tutte le informazioni di setup per poter inizializzare l’esecuzione e restituisce in output un </w:t>
+      </w:r>
+      <w:proofErr w:type="spellStart"/>
+      <w:r>
+        <w:rPr>
+          <w:rFonts w:cstheme="minorHAnsi"/>
+          <w:b/>
+          <w:bCs/>
+          <w:color w:val="000000"/>
+          <w:sz w:val="24"/>
+          <w:szCs w:val="24"/>
+        </w:rPr>
+        <w:t>ForkJoinTask</w:t>
+      </w:r>
+      <w:proofErr w:type="spellEnd"/>
+      <w:r>
+        <w:rPr>
+          <w:rFonts w:cstheme="minorHAnsi"/>
+          <w:color w:val="000000"/>
+          <w:sz w:val="24"/>
+          <w:szCs w:val="24"/>
+        </w:rPr>
+        <w:t xml:space="preserve"> (Che implementa l’interfaccia Future). In questo modo quando la CLI richiama </w:t>
+      </w:r>
+      <w:proofErr w:type="spellStart"/>
+      <w:r>
+        <w:rPr>
+          <w:rFonts w:cstheme="minorHAnsi"/>
+          <w:color w:val="000000"/>
+          <w:sz w:val="24"/>
+          <w:szCs w:val="24"/>
+        </w:rPr>
+        <w:t>getReport</w:t>
+      </w:r>
+      <w:proofErr w:type="spellEnd"/>
+      <w:r>
+        <w:rPr>
+          <w:rFonts w:cstheme="minorHAnsi"/>
+          <w:color w:val="000000"/>
+          <w:sz w:val="24"/>
+          <w:szCs w:val="24"/>
+        </w:rPr>
+        <w:t xml:space="preserve"> riceve istantaneamente una Future vuota e in modo asincrono, quando l’esecuzione dei Task termina, essa viene riempita con il risultato.</w:t>
+      </w:r>
+    </w:p>
+    <w:p>
+      <w:pPr>
+        <w:rPr>
+          <w:rFonts w:cstheme="minorHAnsi"/>
+          <w:b/>
+          <w:bCs/>
+          <w:color w:val="000000"/>
+          <w:sz w:val="24"/>
+          <w:szCs w:val="24"/>
+        </w:rPr>
+      </w:pPr>
+      <w:r>
+        <w:rPr>
+          <w:rFonts w:cstheme="minorHAnsi"/>
+          <w:b/>
+          <w:bCs/>
+          <w:color w:val="000000"/>
+          <w:sz w:val="24"/>
+          <w:szCs w:val="24"/>
+        </w:rPr>
+        <w:t xml:space="preserve">Metodo </w:t>
+      </w:r>
+      <w:proofErr w:type="spellStart"/>
+      <w:r>
+        <w:rPr>
+          <w:rFonts w:cstheme="minorHAnsi"/>
+          <w:b/>
+          <w:bCs/>
+          <w:color w:val="000000"/>
+          <w:sz w:val="24"/>
+          <w:szCs w:val="24"/>
+        </w:rPr>
+        <w:t>anal</w:t>
+      </w:r>
+      <w:r>
+        <w:rPr>
+          <w:rFonts w:cstheme="minorHAnsi"/>
+          <w:b/>
+          <w:bCs/>
+          <w:color w:val="000000"/>
+          <w:sz w:val="24"/>
+          <w:szCs w:val="24"/>
+        </w:rPr>
+        <w:t>y</w:t>
+      </w:r>
+      <w:r>
+        <w:rPr>
+          <w:rFonts w:cstheme="minorHAnsi"/>
+          <w:b/>
+          <w:bCs/>
+          <w:color w:val="000000"/>
+          <w:sz w:val="24"/>
+          <w:szCs w:val="24"/>
+        </w:rPr>
+        <w:t>zeSources</w:t>
+      </w:r>
+      <w:proofErr w:type="spellEnd"/>
+      <w:r>
+        <w:rPr>
+          <w:rFonts w:cstheme="minorHAnsi"/>
+          <w:b/>
+          <w:bCs/>
+          <w:color w:val="000000"/>
+          <w:sz w:val="24"/>
+          <w:szCs w:val="24"/>
+        </w:rPr>
+        <w:t xml:space="preserve"> </w:t>
+      </w:r>
+      <w:r>
+        <w:rPr>
+          <w:rFonts w:cstheme="minorHAnsi"/>
+          <w:b/>
+          <w:bCs/>
+          <w:color w:val="000000"/>
+          <w:sz w:val="24"/>
+          <w:szCs w:val="24"/>
+        </w:rPr>
         <w:t>()</w:t>
       </w:r>
     </w:p>
@@ -1088,6 +1376,37 @@
         <w:t xml:space="preserve">Il metodo </w:t>
       </w:r>
       <w:proofErr w:type="spellStart"/>
+      <w:proofErr w:type="gramStart"/>
+      <w:r>
+        <w:rPr>
+          <w:rFonts w:cstheme="minorHAnsi"/>
+          <w:color w:val="000000"/>
+          <w:sz w:val="24"/>
+          <w:szCs w:val="24"/>
+        </w:rPr>
+        <w:t>analizeSources</w:t>
+      </w:r>
+      <w:proofErr w:type="spellEnd"/>
+      <w:r>
+        <w:rPr>
+          <w:rFonts w:cstheme="minorHAnsi"/>
+          <w:color w:val="000000"/>
+          <w:sz w:val="24"/>
+          <w:szCs w:val="24"/>
+        </w:rPr>
+        <w:t>(</w:t>
+      </w:r>
+      <w:proofErr w:type="gramEnd"/>
+      <w:r>
+        <w:rPr>
+          <w:rFonts w:cstheme="minorHAnsi"/>
+          <w:color w:val="000000"/>
+          <w:sz w:val="24"/>
+          <w:szCs w:val="24"/>
+        </w:rPr>
+        <w:t xml:space="preserve">) riceve anch’esso le informazioni per il setup dell’esecuzione, ma a differenza di </w:t>
+      </w:r>
+      <w:proofErr w:type="spellStart"/>
       <w:r>
         <w:rPr>
           <w:rFonts w:cstheme="minorHAnsi"/>
@@ -1105,217 +1424,267 @@
           <w:sz w:val="24"/>
           <w:szCs w:val="24"/>
         </w:rPr>
+        <w:t xml:space="preserve">(), restituisce il riferimento ad un oggetto di tipo </w:t>
+      </w:r>
+      <w:proofErr w:type="spellStart"/>
+      <w:r>
+        <w:rPr>
+          <w:rFonts w:cstheme="minorHAnsi"/>
+          <w:color w:val="000000"/>
+          <w:sz w:val="24"/>
+          <w:szCs w:val="24"/>
+        </w:rPr>
+        <w:t>Result</w:t>
+      </w:r>
+      <w:proofErr w:type="spellEnd"/>
+      <w:r>
+        <w:rPr>
+          <w:rFonts w:cstheme="minorHAnsi"/>
+          <w:color w:val="000000"/>
+          <w:sz w:val="24"/>
+          <w:szCs w:val="24"/>
+        </w:rPr>
+        <w:t xml:space="preserve"> che conterrà il risultato. Successivamente tramite il pattern </w:t>
+      </w:r>
+      <w:r>
+        <w:rPr>
+          <w:rFonts w:cstheme="minorHAnsi"/>
+          <w:b/>
+          <w:bCs/>
+          <w:color w:val="000000"/>
+          <w:sz w:val="24"/>
+          <w:szCs w:val="24"/>
+        </w:rPr>
+        <w:t>Observer</w:t>
+      </w:r>
+      <w:r>
+        <w:rPr>
+          <w:rFonts w:cstheme="minorHAnsi"/>
+          <w:color w:val="000000"/>
+          <w:sz w:val="24"/>
+          <w:szCs w:val="24"/>
+        </w:rPr>
+        <w:t>, verrà notificato di nuovi risultati disponibili e in questo modo andrà a consultare la variabile corrispondente.</w:t>
+      </w:r>
+    </w:p>
+    <w:p>
+      <w:pPr>
+        <w:rPr>
+          <w:rFonts w:cstheme="minorHAnsi"/>
+          <w:b/>
+          <w:bCs/>
+          <w:color w:val="000000"/>
+          <w:sz w:val="28"/>
+          <w:szCs w:val="28"/>
+        </w:rPr>
+      </w:pPr>
+      <w:r>
+        <w:rPr>
+          <w:rFonts w:cstheme="minorHAnsi"/>
+          <w:b/>
+          <w:bCs/>
+          <w:color w:val="000000"/>
+          <w:sz w:val="28"/>
+          <w:szCs w:val="28"/>
+        </w:rPr>
+        <w:t>Prove di performance</w:t>
+      </w:r>
+    </w:p>
+    <w:p>
+      <w:pPr>
+        <w:rPr>
+          <w:rFonts w:cstheme="minorHAnsi"/>
+          <w:color w:val="000000"/>
+          <w:sz w:val="24"/>
+          <w:szCs w:val="24"/>
+        </w:rPr>
+      </w:pPr>
+      <w:r>
+        <w:rPr>
+          <w:rFonts w:cstheme="minorHAnsi"/>
+          <w:color w:val="000000"/>
+          <w:sz w:val="24"/>
+          <w:szCs w:val="24"/>
+        </w:rPr>
+        <w:t xml:space="preserve">Sono state effettuate delle misurazioni dei </w:t>
+      </w:r>
+      <w:r>
+        <w:rPr>
+          <w:rFonts w:cstheme="minorHAnsi"/>
+          <w:b/>
+          <w:bCs/>
+          <w:color w:val="000000"/>
+          <w:sz w:val="24"/>
+          <w:szCs w:val="24"/>
+        </w:rPr>
+        <w:t>tempi di esecuzione</w:t>
+      </w:r>
+      <w:r>
+        <w:rPr>
+          <w:rFonts w:cstheme="minorHAnsi"/>
+          <w:color w:val="000000"/>
+          <w:sz w:val="24"/>
+          <w:szCs w:val="24"/>
+        </w:rPr>
+        <w:t xml:space="preserve"> su tre progetti Java diversi e per ognuna di esse viene riportata la media delle tempistiche in millisecondi.</w:t>
+      </w:r>
+    </w:p>
+    <w:p>
+      <w:pPr>
+        <w:pStyle w:val="Paragrafoelenco"/>
+        <w:numPr>
+          <w:ilvl w:val="0"/>
+          <w:numId w:val="5"/>
+        </w:numPr>
+        <w:rPr>
+          <w:rFonts w:cstheme="minorHAnsi"/>
+          <w:color w:val="000000"/>
+          <w:sz w:val="24"/>
+          <w:szCs w:val="24"/>
+        </w:rPr>
+      </w:pPr>
+      <w:r>
+        <w:rPr>
+          <w:rFonts w:cstheme="minorHAnsi"/>
+          <w:color w:val="000000"/>
+          <w:sz w:val="24"/>
+          <w:szCs w:val="24"/>
+        </w:rPr>
+        <w:t xml:space="preserve">Progetto piccolo (111 sorgenti): </w:t>
+      </w:r>
+      <w:r>
+        <w:rPr>
+          <w:rFonts w:cstheme="minorHAnsi"/>
+          <w:b/>
+          <w:bCs/>
+          <w:color w:val="000000"/>
+          <w:sz w:val="24"/>
+          <w:szCs w:val="24"/>
+        </w:rPr>
+        <w:t xml:space="preserve">124 </w:t>
+      </w:r>
+      <w:proofErr w:type="spellStart"/>
+      <w:r>
+        <w:rPr>
+          <w:rFonts w:cstheme="minorHAnsi"/>
+          <w:b/>
+          <w:bCs/>
+          <w:color w:val="000000"/>
+          <w:sz w:val="24"/>
+          <w:szCs w:val="24"/>
+        </w:rPr>
+        <w:t>ms</w:t>
+      </w:r>
+      <w:proofErr w:type="spellEnd"/>
+    </w:p>
+    <w:p>
+      <w:pPr>
+        <w:pStyle w:val="Paragrafoelenco"/>
+        <w:numPr>
+          <w:ilvl w:val="0"/>
+          <w:numId w:val="5"/>
+        </w:numPr>
+        <w:rPr>
+          <w:rFonts w:cstheme="minorHAnsi"/>
+          <w:color w:val="000000"/>
+          <w:sz w:val="24"/>
+          <w:szCs w:val="24"/>
+        </w:rPr>
+      </w:pPr>
+      <w:r>
+        <w:rPr>
+          <w:rFonts w:cstheme="minorHAnsi"/>
+          <w:color w:val="000000"/>
+          <w:sz w:val="24"/>
+          <w:szCs w:val="24"/>
+        </w:rPr>
+        <w:t xml:space="preserve">Progetto medio (1569 sorgenti): </w:t>
+      </w:r>
+      <w:r>
+        <w:rPr>
+          <w:rFonts w:cstheme="minorHAnsi"/>
+          <w:b/>
+          <w:bCs/>
+          <w:color w:val="000000"/>
+          <w:sz w:val="24"/>
+          <w:szCs w:val="24"/>
+        </w:rPr>
+        <w:t xml:space="preserve">360 </w:t>
+      </w:r>
+      <w:proofErr w:type="spellStart"/>
+      <w:r>
+        <w:rPr>
+          <w:rFonts w:cstheme="minorHAnsi"/>
+          <w:b/>
+          <w:bCs/>
+          <w:color w:val="000000"/>
+          <w:sz w:val="24"/>
+          <w:szCs w:val="24"/>
+        </w:rPr>
+        <w:t>ms</w:t>
+      </w:r>
+      <w:proofErr w:type="spellEnd"/>
+    </w:p>
+    <w:p>
+      <w:pPr>
+        <w:pStyle w:val="Paragrafoelenco"/>
+        <w:numPr>
+          <w:ilvl w:val="0"/>
+          <w:numId w:val="5"/>
+        </w:numPr>
+        <w:rPr>
+          <w:rFonts w:cstheme="minorHAnsi"/>
+          <w:color w:val="000000"/>
+          <w:sz w:val="24"/>
+          <w:szCs w:val="24"/>
+        </w:rPr>
+      </w:pPr>
+      <w:r>
+        <w:rPr>
+          <w:rFonts w:cstheme="minorHAnsi"/>
+          <w:color w:val="000000"/>
+          <w:sz w:val="24"/>
+          <w:szCs w:val="24"/>
+        </w:rPr>
+        <w:t xml:space="preserve">Progetto grande (8023 sorgenti): </w:t>
+      </w:r>
+      <w:r>
+        <w:rPr>
+          <w:rFonts w:cstheme="minorHAnsi"/>
+          <w:b/>
+          <w:bCs/>
+          <w:color w:val="000000"/>
+          <w:sz w:val="24"/>
+          <w:szCs w:val="24"/>
+        </w:rPr>
+        <w:t xml:space="preserve">860 </w:t>
+      </w:r>
+      <w:proofErr w:type="spellStart"/>
+      <w:r>
+        <w:rPr>
+          <w:rFonts w:cstheme="minorHAnsi"/>
+          <w:b/>
+          <w:bCs/>
+          <w:color w:val="000000"/>
+          <w:sz w:val="24"/>
+          <w:szCs w:val="24"/>
+        </w:rPr>
+        <w:t>ms</w:t>
+      </w:r>
+      <w:proofErr w:type="spellEnd"/>
+      <w:r>
+        <w:rPr>
+          <w:rFonts w:cstheme="minorHAnsi"/>
+          <w:color w:val="000000"/>
+          <w:sz w:val="24"/>
+          <w:szCs w:val="24"/>
+        </w:rPr>
         <w:t xml:space="preserve"> </w:t>
       </w:r>
-      <w:r>
-        <w:rPr>
-          <w:rFonts w:cstheme="minorHAnsi"/>
-          <w:color w:val="000000"/>
-          <w:sz w:val="24"/>
-          <w:szCs w:val="24"/>
-        </w:rPr>
-        <w:t>r</w:t>
-      </w:r>
-      <w:r>
-        <w:rPr>
-          <w:rFonts w:cstheme="minorHAnsi"/>
-          <w:color w:val="000000"/>
-          <w:sz w:val="24"/>
-          <w:szCs w:val="24"/>
-        </w:rPr>
-        <w:t xml:space="preserve">iceve in input tutte le informazioni di setup per poter inizializzare l’esecuzione e restituisce in output un </w:t>
-      </w:r>
-      <w:proofErr w:type="spellStart"/>
-      <w:r>
-        <w:rPr>
-          <w:rFonts w:cstheme="minorHAnsi"/>
-          <w:b/>
-          <w:bCs/>
-          <w:color w:val="000000"/>
-          <w:sz w:val="24"/>
-          <w:szCs w:val="24"/>
-        </w:rPr>
-        <w:t>ForkJoinTask</w:t>
-      </w:r>
-      <w:proofErr w:type="spellEnd"/>
-      <w:r>
-        <w:rPr>
-          <w:rFonts w:cstheme="minorHAnsi"/>
-          <w:color w:val="000000"/>
-          <w:sz w:val="24"/>
-          <w:szCs w:val="24"/>
-        </w:rPr>
-        <w:t xml:space="preserve"> (Che implementa l’interfaccia Future). In questo modo quando la CLI richiama </w:t>
-      </w:r>
-      <w:proofErr w:type="spellStart"/>
-      <w:r>
-        <w:rPr>
-          <w:rFonts w:cstheme="minorHAnsi"/>
-          <w:color w:val="000000"/>
-          <w:sz w:val="24"/>
-          <w:szCs w:val="24"/>
-        </w:rPr>
-        <w:t>getReport</w:t>
-      </w:r>
-      <w:proofErr w:type="spellEnd"/>
-      <w:r>
-        <w:rPr>
-          <w:rFonts w:cstheme="minorHAnsi"/>
-          <w:color w:val="000000"/>
-          <w:sz w:val="24"/>
-          <w:szCs w:val="24"/>
-        </w:rPr>
-        <w:t xml:space="preserve"> riceve istantaneamente una Future vuota e in modo asincrono, quando l’esecuzione dei Task termina, essa viene riempita con il risultato.</w:t>
-      </w:r>
-    </w:p>
-    <w:p>
-      <w:pPr>
-        <w:rPr>
-          <w:rFonts w:cstheme="minorHAnsi"/>
-          <w:b/>
-          <w:bCs/>
-          <w:color w:val="000000"/>
-          <w:sz w:val="24"/>
-          <w:szCs w:val="24"/>
-        </w:rPr>
-      </w:pPr>
-      <w:r>
-        <w:rPr>
-          <w:rFonts w:cstheme="minorHAnsi"/>
-          <w:b/>
-          <w:bCs/>
-          <w:color w:val="000000"/>
-          <w:sz w:val="24"/>
-          <w:szCs w:val="24"/>
-        </w:rPr>
-        <w:t xml:space="preserve">Metodo </w:t>
-      </w:r>
-      <w:proofErr w:type="spellStart"/>
-      <w:r>
-        <w:rPr>
-          <w:rFonts w:cstheme="minorHAnsi"/>
-          <w:b/>
-          <w:bCs/>
-          <w:color w:val="000000"/>
-          <w:sz w:val="24"/>
-          <w:szCs w:val="24"/>
-        </w:rPr>
-        <w:t>analizeSources</w:t>
-      </w:r>
-      <w:proofErr w:type="spellEnd"/>
-      <w:r>
-        <w:rPr>
-          <w:rFonts w:cstheme="minorHAnsi"/>
-          <w:b/>
-          <w:bCs/>
-          <w:color w:val="000000"/>
-          <w:sz w:val="24"/>
-          <w:szCs w:val="24"/>
-        </w:rPr>
-        <w:t>()</w:t>
-      </w:r>
-    </w:p>
-    <w:p>
-      <w:pPr>
-        <w:rPr>
-          <w:rFonts w:cstheme="minorHAnsi"/>
-          <w:color w:val="000000"/>
-          <w:sz w:val="24"/>
-          <w:szCs w:val="24"/>
-        </w:rPr>
-      </w:pPr>
-      <w:r>
-        <w:rPr>
-          <w:rFonts w:cstheme="minorHAnsi"/>
-          <w:color w:val="000000"/>
-          <w:sz w:val="24"/>
-          <w:szCs w:val="24"/>
-        </w:rPr>
-        <w:t xml:space="preserve">Il metodo </w:t>
-      </w:r>
-      <w:proofErr w:type="spellStart"/>
-      <w:r>
-        <w:rPr>
-          <w:rFonts w:cstheme="minorHAnsi"/>
-          <w:color w:val="000000"/>
-          <w:sz w:val="24"/>
-          <w:szCs w:val="24"/>
-        </w:rPr>
-        <w:t>analizeSources</w:t>
-      </w:r>
-      <w:proofErr w:type="spellEnd"/>
-      <w:r>
-        <w:rPr>
-          <w:rFonts w:cstheme="minorHAnsi"/>
-          <w:color w:val="000000"/>
-          <w:sz w:val="24"/>
-          <w:szCs w:val="24"/>
-        </w:rPr>
-        <w:t xml:space="preserve">() riceve anch’esso le informazioni per il setup dell’esecuzione, ma a differenza di </w:t>
-      </w:r>
-      <w:proofErr w:type="spellStart"/>
-      <w:r>
-        <w:rPr>
-          <w:rFonts w:cstheme="minorHAnsi"/>
-          <w:color w:val="000000"/>
-          <w:sz w:val="24"/>
-          <w:szCs w:val="24"/>
-        </w:rPr>
-        <w:t>getReport</w:t>
-      </w:r>
-      <w:proofErr w:type="spellEnd"/>
-      <w:r>
-        <w:rPr>
-          <w:rFonts w:cstheme="minorHAnsi"/>
-          <w:color w:val="000000"/>
-          <w:sz w:val="24"/>
-          <w:szCs w:val="24"/>
-        </w:rPr>
-        <w:t xml:space="preserve">(), restituisce il riferimento ad un oggetto di tipo </w:t>
-      </w:r>
-      <w:proofErr w:type="spellStart"/>
-      <w:r>
-        <w:rPr>
-          <w:rFonts w:cstheme="minorHAnsi"/>
-          <w:color w:val="000000"/>
-          <w:sz w:val="24"/>
-          <w:szCs w:val="24"/>
-        </w:rPr>
-        <w:t>Result</w:t>
-      </w:r>
-      <w:proofErr w:type="spellEnd"/>
-      <w:r>
-        <w:rPr>
-          <w:rFonts w:cstheme="minorHAnsi"/>
-          <w:color w:val="000000"/>
-          <w:sz w:val="24"/>
-          <w:szCs w:val="24"/>
-        </w:rPr>
-        <w:t xml:space="preserve"> che conterrà il risultato. Successivamente tramite il pattern </w:t>
-      </w:r>
-      <w:r>
-        <w:rPr>
-          <w:rFonts w:cstheme="minorHAnsi"/>
-          <w:b/>
-          <w:bCs/>
-          <w:color w:val="000000"/>
-          <w:sz w:val="24"/>
-          <w:szCs w:val="24"/>
-        </w:rPr>
-        <w:t>Observer</w:t>
-      </w:r>
-      <w:r>
-        <w:rPr>
-          <w:rFonts w:cstheme="minorHAnsi"/>
-          <w:color w:val="000000"/>
-          <w:sz w:val="24"/>
-          <w:szCs w:val="24"/>
-        </w:rPr>
-        <w:t>, verrà notificato di nuovi risultati disponibili e in questo modo andrà a consultare la variabile corrispondente.</w:t>
-      </w:r>
-    </w:p>
-    <w:p>
-      <w:pPr>
+    </w:p>
+    <w:p>
+      <w:pPr>
+        <w:pStyle w:val="Paragrafoelenco"/>
         <w:rPr>
           <w:rFonts w:cstheme="minorHAnsi"/>
           <w:color w:val="000000"/>
@@ -1500,7 +1869,27 @@
           <w:sz w:val="24"/>
           <w:szCs w:val="24"/>
         </w:rPr>
-        <w:t xml:space="preserve"> (per la scansione delle folders) e </w:t>
+        <w:t xml:space="preserve"> (per la scansione </w:t>
+      </w:r>
+      <w:proofErr w:type="gramStart"/>
+      <w:r>
+        <w:rPr>
+          <w:rFonts w:cstheme="minorHAnsi"/>
+          <w:color w:val="000000"/>
+          <w:sz w:val="24"/>
+          <w:szCs w:val="24"/>
+        </w:rPr>
+        <w:t>delle folders</w:t>
+      </w:r>
+      <w:proofErr w:type="gramEnd"/>
+      <w:r>
+        <w:rPr>
+          <w:rFonts w:cstheme="minorHAnsi"/>
+          <w:color w:val="000000"/>
+          <w:sz w:val="24"/>
+          <w:szCs w:val="24"/>
+        </w:rPr>
+        <w:t xml:space="preserve">) e </w:t>
       </w:r>
       <w:proofErr w:type="spellStart"/>
       <w:r>
@@ -1541,6 +1930,7 @@
           <w:sz w:val="24"/>
           <w:szCs w:val="24"/>
         </w:rPr>
+        <w:lastRenderedPageBreak/>
         <w:t xml:space="preserve"> </w:t>
       </w:r>
       <w:r>
@@ -1875,46 +2265,26 @@
       <w:pPr>
         <w:rPr>
           <w:rFonts w:cstheme="minorHAnsi"/>
-          <w:color w:val="000000"/>
-          <w:sz w:val="24"/>
-          <w:szCs w:val="24"/>
-        </w:rPr>
-      </w:pPr>
-    </w:p>
-    <w:p>
-      <w:pPr>
-        <w:rPr>
-          <w:rFonts w:cstheme="minorHAnsi"/>
-          <w:color w:val="000000"/>
-          <w:sz w:val="24"/>
-          <w:szCs w:val="24"/>
-        </w:rPr>
-      </w:pPr>
-    </w:p>
-    <w:p>
-      <w:pPr>
-        <w:rPr>
-          <w:rFonts w:cstheme="minorHAnsi"/>
-          <w:b/>
-          <w:bCs/>
-          <w:color w:val="000000"/>
-          <w:sz w:val="24"/>
-          <w:szCs w:val="24"/>
-        </w:rPr>
-      </w:pPr>
-      <w:r>
-        <w:rPr>
-          <w:rFonts w:cstheme="minorHAnsi"/>
-          <w:b/>
-          <w:bCs/>
-          <w:color w:val="000000"/>
-          <w:sz w:val="24"/>
-          <w:szCs w:val="24"/>
-        </w:rPr>
-        <w:lastRenderedPageBreak/>
+          <w:b/>
+          <w:bCs/>
+          <w:color w:val="000000"/>
+          <w:sz w:val="24"/>
+          <w:szCs w:val="24"/>
+        </w:rPr>
+      </w:pPr>
+      <w:r>
+        <w:rPr>
+          <w:rFonts w:cstheme="minorHAnsi"/>
+          <w:b/>
+          <w:bCs/>
+          <w:color w:val="000000"/>
+          <w:sz w:val="24"/>
+          <w:szCs w:val="24"/>
+        </w:rPr>
         <w:t xml:space="preserve">Metodo </w:t>
       </w:r>
       <w:proofErr w:type="spellStart"/>
+      <w:proofErr w:type="gramStart"/>
       <w:r>
         <w:rPr>
           <w:rFonts w:cstheme="minorHAnsi"/>
@@ -1936,6 +2306,230 @@
           <w:sz w:val="24"/>
           <w:szCs w:val="24"/>
         </w:rPr>
+        <w:t>(</w:t>
+      </w:r>
+      <w:proofErr w:type="gramEnd"/>
+      <w:r>
+        <w:rPr>
+          <w:rFonts w:cstheme="minorHAnsi"/>
+          <w:b/>
+          <w:bCs/>
+          <w:color w:val="000000"/>
+          <w:sz w:val="24"/>
+          <w:szCs w:val="24"/>
+        </w:rPr>
+        <w:t>)</w:t>
+      </w:r>
+    </w:p>
+    <w:p>
+      <w:pPr>
+        <w:rPr>
+          <w:rFonts w:cstheme="minorHAnsi"/>
+          <w:color w:val="000000"/>
+          <w:sz w:val="24"/>
+          <w:szCs w:val="24"/>
+        </w:rPr>
+      </w:pPr>
+      <w:r>
+        <w:rPr>
+          <w:rFonts w:cstheme="minorHAnsi"/>
+          <w:color w:val="000000"/>
+          <w:sz w:val="24"/>
+          <w:szCs w:val="24"/>
+        </w:rPr>
+        <w:t xml:space="preserve">Il metodo </w:t>
+      </w:r>
+      <w:proofErr w:type="spellStart"/>
+      <w:proofErr w:type="gramStart"/>
+      <w:r>
+        <w:rPr>
+          <w:rFonts w:cstheme="minorHAnsi"/>
+          <w:color w:val="000000"/>
+          <w:sz w:val="24"/>
+          <w:szCs w:val="24"/>
+        </w:rPr>
+        <w:t>getReport</w:t>
+      </w:r>
+      <w:proofErr w:type="spellEnd"/>
+      <w:r>
+        <w:rPr>
+          <w:rFonts w:cstheme="minorHAnsi"/>
+          <w:color w:val="000000"/>
+          <w:sz w:val="24"/>
+          <w:szCs w:val="24"/>
+        </w:rPr>
+        <w:t>(</w:t>
+      </w:r>
+      <w:proofErr w:type="gramEnd"/>
+      <w:r>
+        <w:rPr>
+          <w:rFonts w:cstheme="minorHAnsi"/>
+          <w:color w:val="000000"/>
+          <w:sz w:val="24"/>
+          <w:szCs w:val="24"/>
+        </w:rPr>
+        <w:t xml:space="preserve">) si occupa di eseguire il </w:t>
+      </w:r>
+      <w:proofErr w:type="spellStart"/>
+      <w:r>
+        <w:rPr>
+          <w:rFonts w:cstheme="minorHAnsi"/>
+          <w:color w:val="000000"/>
+          <w:sz w:val="24"/>
+          <w:szCs w:val="24"/>
+        </w:rPr>
+        <w:t>rootThread</w:t>
+      </w:r>
+      <w:proofErr w:type="spellEnd"/>
+      <w:r>
+        <w:rPr>
+          <w:rFonts w:cstheme="minorHAnsi"/>
+          <w:color w:val="000000"/>
+          <w:sz w:val="24"/>
+          <w:szCs w:val="24"/>
+        </w:rPr>
+        <w:t xml:space="preserve"> e restituisce un </w:t>
+      </w:r>
+      <w:proofErr w:type="spellStart"/>
+      <w:r>
+        <w:rPr>
+          <w:rFonts w:cstheme="minorHAnsi"/>
+          <w:b/>
+          <w:bCs/>
+          <w:color w:val="000000"/>
+          <w:sz w:val="24"/>
+          <w:szCs w:val="24"/>
+        </w:rPr>
+        <w:t>CompletableFuture</w:t>
+      </w:r>
+      <w:proofErr w:type="spellEnd"/>
+      <w:r>
+        <w:rPr>
+          <w:rFonts w:cstheme="minorHAnsi"/>
+          <w:color w:val="000000"/>
+          <w:sz w:val="24"/>
+          <w:szCs w:val="24"/>
+        </w:rPr>
+        <w:t xml:space="preserve"> (inizialmente vuoto) che viene completato con il risultato al termine dell’esecuzione del </w:t>
+      </w:r>
+      <w:proofErr w:type="spellStart"/>
+      <w:r>
+        <w:rPr>
+          <w:rFonts w:cstheme="minorHAnsi"/>
+          <w:color w:val="000000"/>
+          <w:sz w:val="24"/>
+          <w:szCs w:val="24"/>
+        </w:rPr>
+        <w:t>rootThread</w:t>
+      </w:r>
+      <w:proofErr w:type="spellEnd"/>
+      <w:r>
+        <w:rPr>
+          <w:rFonts w:cstheme="minorHAnsi"/>
+          <w:color w:val="000000"/>
+          <w:sz w:val="24"/>
+          <w:szCs w:val="24"/>
+        </w:rPr>
+        <w:t xml:space="preserve">. Di conseguenza nella View viene registrata la </w:t>
+      </w:r>
+      <w:proofErr w:type="spellStart"/>
+      <w:r>
+        <w:rPr>
+          <w:rFonts w:cstheme="minorHAnsi"/>
+          <w:color w:val="000000"/>
+          <w:sz w:val="24"/>
+          <w:szCs w:val="24"/>
+        </w:rPr>
+        <w:t>callback</w:t>
+      </w:r>
+      <w:proofErr w:type="spellEnd"/>
+      <w:r>
+        <w:rPr>
+          <w:rFonts w:cstheme="minorHAnsi"/>
+          <w:color w:val="000000"/>
+          <w:sz w:val="24"/>
+          <w:szCs w:val="24"/>
+        </w:rPr>
+        <w:t xml:space="preserve"> corrispondente.</w:t>
+      </w:r>
+    </w:p>
+    <w:p>
+      <w:pPr>
+        <w:rPr>
+          <w:rFonts w:cstheme="minorHAnsi"/>
+          <w:b/>
+          <w:bCs/>
+          <w:color w:val="000000"/>
+          <w:sz w:val="24"/>
+          <w:szCs w:val="24"/>
+        </w:rPr>
+      </w:pPr>
+      <w:r>
+        <w:rPr>
+          <w:rFonts w:cstheme="minorHAnsi"/>
+          <w:b/>
+          <w:bCs/>
+          <w:color w:val="000000"/>
+          <w:sz w:val="24"/>
+          <w:szCs w:val="24"/>
+        </w:rPr>
+        <w:t xml:space="preserve">Metodo </w:t>
+      </w:r>
+      <w:proofErr w:type="spellStart"/>
+      <w:r>
+        <w:rPr>
+          <w:rFonts w:cstheme="minorHAnsi"/>
+          <w:b/>
+          <w:bCs/>
+          <w:color w:val="000000"/>
+          <w:sz w:val="24"/>
+          <w:szCs w:val="24"/>
+        </w:rPr>
+        <w:t>anal</w:t>
+      </w:r>
+      <w:r>
+        <w:rPr>
+          <w:rFonts w:cstheme="minorHAnsi"/>
+          <w:b/>
+          <w:bCs/>
+          <w:color w:val="000000"/>
+          <w:sz w:val="24"/>
+          <w:szCs w:val="24"/>
+        </w:rPr>
+        <w:t>y</w:t>
+      </w:r>
+      <w:r>
+        <w:rPr>
+          <w:rFonts w:cstheme="minorHAnsi"/>
+          <w:b/>
+          <w:bCs/>
+          <w:color w:val="000000"/>
+          <w:sz w:val="24"/>
+          <w:szCs w:val="24"/>
+        </w:rPr>
+        <w:t>zeSources</w:t>
+      </w:r>
+      <w:proofErr w:type="spellEnd"/>
+      <w:r>
+        <w:rPr>
+          <w:rFonts w:cstheme="minorHAnsi"/>
+          <w:b/>
+          <w:bCs/>
+          <w:color w:val="000000"/>
+          <w:sz w:val="24"/>
+          <w:szCs w:val="24"/>
+        </w:rPr>
+        <w:t xml:space="preserve"> </w:t>
+      </w:r>
+      <w:r>
+        <w:rPr>
+          <w:rFonts w:cstheme="minorHAnsi"/>
+          <w:b/>
+          <w:bCs/>
+          <w:color w:val="000000"/>
+          <w:sz w:val="24"/>
+          <w:szCs w:val="24"/>
+        </w:rPr>
         <w:t>()</w:t>
       </w:r>
     </w:p>
@@ -1955,174 +2549,6 @@
           <w:sz w:val="24"/>
           <w:szCs w:val="24"/>
         </w:rPr>
-        <w:t xml:space="preserve">Il metodo </w:t>
-      </w:r>
-      <w:proofErr w:type="spellStart"/>
-      <w:r>
-        <w:rPr>
-          <w:rFonts w:cstheme="minorHAnsi"/>
-          <w:color w:val="000000"/>
-          <w:sz w:val="24"/>
-          <w:szCs w:val="24"/>
-        </w:rPr>
-        <w:t>getReport</w:t>
-      </w:r>
-      <w:proofErr w:type="spellEnd"/>
-      <w:r>
-        <w:rPr>
-          <w:rFonts w:cstheme="minorHAnsi"/>
-          <w:color w:val="000000"/>
-          <w:sz w:val="24"/>
-          <w:szCs w:val="24"/>
-        </w:rPr>
-        <w:t xml:space="preserve">() si occupa di eseguire il </w:t>
-      </w:r>
-      <w:proofErr w:type="spellStart"/>
-      <w:r>
-        <w:rPr>
-          <w:rFonts w:cstheme="minorHAnsi"/>
-          <w:color w:val="000000"/>
-          <w:sz w:val="24"/>
-          <w:szCs w:val="24"/>
-        </w:rPr>
-        <w:t>rootThread</w:t>
-      </w:r>
-      <w:proofErr w:type="spellEnd"/>
-      <w:r>
-        <w:rPr>
-          <w:rFonts w:cstheme="minorHAnsi"/>
-          <w:color w:val="000000"/>
-          <w:sz w:val="24"/>
-          <w:szCs w:val="24"/>
-        </w:rPr>
-        <w:t xml:space="preserve"> e restituisce un </w:t>
-      </w:r>
-      <w:proofErr w:type="spellStart"/>
-      <w:r>
-        <w:rPr>
-          <w:rFonts w:cstheme="minorHAnsi"/>
-          <w:b/>
-          <w:bCs/>
-          <w:color w:val="000000"/>
-          <w:sz w:val="24"/>
-          <w:szCs w:val="24"/>
-        </w:rPr>
-        <w:t>CompletableFuture</w:t>
-      </w:r>
-      <w:proofErr w:type="spellEnd"/>
-      <w:r>
-        <w:rPr>
-          <w:rFonts w:cstheme="minorHAnsi"/>
-          <w:color w:val="000000"/>
-          <w:sz w:val="24"/>
-          <w:szCs w:val="24"/>
-        </w:rPr>
-        <w:t xml:space="preserve"> (inizialmente vuoto) che viene completato con il risultato al termine dell’esecuzione del </w:t>
-      </w:r>
-      <w:proofErr w:type="spellStart"/>
-      <w:r>
-        <w:rPr>
-          <w:rFonts w:cstheme="minorHAnsi"/>
-          <w:color w:val="000000"/>
-          <w:sz w:val="24"/>
-          <w:szCs w:val="24"/>
-        </w:rPr>
-        <w:t>rootThread</w:t>
-      </w:r>
-      <w:proofErr w:type="spellEnd"/>
-      <w:r>
-        <w:rPr>
-          <w:rFonts w:cstheme="minorHAnsi"/>
-          <w:color w:val="000000"/>
-          <w:sz w:val="24"/>
-          <w:szCs w:val="24"/>
-        </w:rPr>
-        <w:t xml:space="preserve">. Di conseguenza nella View viene registrata la </w:t>
-      </w:r>
-      <w:proofErr w:type="spellStart"/>
-      <w:r>
-        <w:rPr>
-          <w:rFonts w:cstheme="minorHAnsi"/>
-          <w:color w:val="000000"/>
-          <w:sz w:val="24"/>
-          <w:szCs w:val="24"/>
-        </w:rPr>
-        <w:t>callback</w:t>
-      </w:r>
-      <w:proofErr w:type="spellEnd"/>
-      <w:r>
-        <w:rPr>
-          <w:rFonts w:cstheme="minorHAnsi"/>
-          <w:color w:val="000000"/>
-          <w:sz w:val="24"/>
-          <w:szCs w:val="24"/>
-        </w:rPr>
-        <w:t xml:space="preserve"> corrispondente.</w:t>
-      </w:r>
-    </w:p>
-    <w:p>
-      <w:pPr>
-        <w:rPr>
-          <w:rFonts w:cstheme="minorHAnsi"/>
-          <w:b/>
-          <w:bCs/>
-          <w:color w:val="000000"/>
-          <w:sz w:val="24"/>
-          <w:szCs w:val="24"/>
-        </w:rPr>
-      </w:pPr>
-      <w:r>
-        <w:rPr>
-          <w:rFonts w:cstheme="minorHAnsi"/>
-          <w:b/>
-          <w:bCs/>
-          <w:color w:val="000000"/>
-          <w:sz w:val="24"/>
-          <w:szCs w:val="24"/>
-        </w:rPr>
-        <w:t xml:space="preserve">Metodo </w:t>
-      </w:r>
-      <w:proofErr w:type="spellStart"/>
-      <w:r>
-        <w:rPr>
-          <w:rFonts w:cstheme="minorHAnsi"/>
-          <w:b/>
-          <w:bCs/>
-          <w:color w:val="000000"/>
-          <w:sz w:val="24"/>
-          <w:szCs w:val="24"/>
-        </w:rPr>
-        <w:t>analizeSources</w:t>
-      </w:r>
-      <w:proofErr w:type="spellEnd"/>
-      <w:r>
-        <w:rPr>
-          <w:rFonts w:cstheme="minorHAnsi"/>
-          <w:b/>
-          <w:bCs/>
-          <w:color w:val="000000"/>
-          <w:sz w:val="24"/>
-          <w:szCs w:val="24"/>
-        </w:rPr>
-        <w:t>()</w:t>
-      </w:r>
-    </w:p>
-    <w:p>
-      <w:pPr>
-        <w:rPr>
-          <w:rFonts w:cstheme="minorHAnsi"/>
-          <w:color w:val="000000"/>
-          <w:sz w:val="24"/>
-          <w:szCs w:val="24"/>
-        </w:rPr>
-      </w:pPr>
-      <w:r>
-        <w:rPr>
-          <w:rFonts w:cstheme="minorHAnsi"/>
-          <w:color w:val="000000"/>
-          <w:sz w:val="24"/>
-          <w:szCs w:val="24"/>
-        </w:rPr>
         <w:t xml:space="preserve">Questo metodo si occupa (come il precedente) di avviare l’esecuzione ma restituendo il riferimento alla variabile che conterrà incrementalmente i risultati. Successivamente tramite il pattern </w:t>
       </w:r>
       <w:r>
@@ -2144,6 +2570,254 @@
           <w:szCs w:val="24"/>
         </w:rPr>
         <w:t>, ad ogni nuovo risultato disponibile, la View viene notificata e visualizza i risultati di conseguenza.</w:t>
+      </w:r>
+    </w:p>
+    <w:p>
+      <w:pPr>
+        <w:rPr>
+          <w:rFonts w:cstheme="minorHAnsi"/>
+          <w:b/>
+          <w:bCs/>
+          <w:color w:val="000000"/>
+          <w:sz w:val="28"/>
+          <w:szCs w:val="28"/>
+        </w:rPr>
+      </w:pPr>
+      <w:r>
+        <w:rPr>
+          <w:rFonts w:cstheme="minorHAnsi"/>
+          <w:b/>
+          <w:bCs/>
+          <w:color w:val="000000"/>
+          <w:sz w:val="28"/>
+          <w:szCs w:val="28"/>
+        </w:rPr>
+        <w:t>Prove di performance</w:t>
+      </w:r>
+    </w:p>
+    <w:p>
+      <w:pPr>
+        <w:rPr>
+          <w:rFonts w:cstheme="minorHAnsi"/>
+          <w:color w:val="000000"/>
+          <w:sz w:val="24"/>
+          <w:szCs w:val="24"/>
+        </w:rPr>
+      </w:pPr>
+      <w:r>
+        <w:rPr>
+          <w:rFonts w:cstheme="minorHAnsi"/>
+          <w:color w:val="000000"/>
+          <w:sz w:val="24"/>
+          <w:szCs w:val="24"/>
+        </w:rPr>
+        <w:t xml:space="preserve">Sono state effettuate delle misurazioni dei </w:t>
+      </w:r>
+      <w:r>
+        <w:rPr>
+          <w:rFonts w:cstheme="minorHAnsi"/>
+          <w:b/>
+          <w:bCs/>
+          <w:color w:val="000000"/>
+          <w:sz w:val="24"/>
+          <w:szCs w:val="24"/>
+        </w:rPr>
+        <w:t>tempi di esecuzione</w:t>
+      </w:r>
+      <w:r>
+        <w:rPr>
+          <w:rFonts w:cstheme="minorHAnsi"/>
+          <w:color w:val="000000"/>
+          <w:sz w:val="24"/>
+          <w:szCs w:val="24"/>
+        </w:rPr>
+        <w:t xml:space="preserve"> su tre progetti Java diversi e per ognuna di esse viene riportata la media delle tempistiche in millisecondi.</w:t>
+      </w:r>
+    </w:p>
+    <w:p>
+      <w:pPr>
+        <w:pStyle w:val="Paragrafoelenco"/>
+        <w:numPr>
+          <w:ilvl w:val="0"/>
+          <w:numId w:val="5"/>
+        </w:numPr>
+        <w:rPr>
+          <w:rFonts w:cstheme="minorHAnsi"/>
+          <w:color w:val="000000"/>
+          <w:sz w:val="24"/>
+          <w:szCs w:val="24"/>
+        </w:rPr>
+      </w:pPr>
+      <w:r>
+        <w:rPr>
+          <w:rFonts w:cstheme="minorHAnsi"/>
+          <w:color w:val="000000"/>
+          <w:sz w:val="24"/>
+          <w:szCs w:val="24"/>
+        </w:rPr>
+        <w:t xml:space="preserve">Progetto piccolo (111 sorgenti): </w:t>
+      </w:r>
+      <w:r>
+        <w:rPr>
+          <w:rFonts w:cstheme="minorHAnsi"/>
+          <w:b/>
+          <w:bCs/>
+          <w:color w:val="000000"/>
+          <w:sz w:val="24"/>
+          <w:szCs w:val="24"/>
+        </w:rPr>
+        <w:t>148</w:t>
+      </w:r>
+      <w:r>
+        <w:rPr>
+          <w:rFonts w:cstheme="minorHAnsi"/>
+          <w:b/>
+          <w:bCs/>
+          <w:color w:val="000000"/>
+          <w:sz w:val="24"/>
+          <w:szCs w:val="24"/>
+        </w:rPr>
+        <w:t xml:space="preserve"> </w:t>
+      </w:r>
+      <w:proofErr w:type="spellStart"/>
+      <w:r>
+        <w:rPr>
+          <w:rFonts w:cstheme="minorHAnsi"/>
+          <w:b/>
+          <w:bCs/>
+          <w:color w:val="000000"/>
+          <w:sz w:val="24"/>
+          <w:szCs w:val="24"/>
+        </w:rPr>
+        <w:t>ms</w:t>
+      </w:r>
+      <w:proofErr w:type="spellEnd"/>
+    </w:p>
+    <w:p>
+      <w:pPr>
+        <w:pStyle w:val="Paragrafoelenco"/>
+        <w:numPr>
+          <w:ilvl w:val="0"/>
+          <w:numId w:val="5"/>
+        </w:numPr>
+        <w:rPr>
+          <w:rFonts w:cstheme="minorHAnsi"/>
+          <w:color w:val="000000"/>
+          <w:sz w:val="24"/>
+          <w:szCs w:val="24"/>
+        </w:rPr>
+      </w:pPr>
+      <w:r>
+        <w:rPr>
+          <w:rFonts w:cstheme="minorHAnsi"/>
+          <w:color w:val="000000"/>
+          <w:sz w:val="24"/>
+          <w:szCs w:val="24"/>
+        </w:rPr>
+        <w:t xml:space="preserve">Progetto medio (1569 sorgenti): </w:t>
+      </w:r>
+      <w:r>
+        <w:rPr>
+          <w:rFonts w:cstheme="minorHAnsi"/>
+          <w:b/>
+          <w:bCs/>
+          <w:color w:val="000000"/>
+          <w:sz w:val="24"/>
+          <w:szCs w:val="24"/>
+        </w:rPr>
+        <w:t>420</w:t>
+      </w:r>
+      <w:r>
+        <w:rPr>
+          <w:rFonts w:cstheme="minorHAnsi"/>
+          <w:b/>
+          <w:bCs/>
+          <w:color w:val="000000"/>
+          <w:sz w:val="24"/>
+          <w:szCs w:val="24"/>
+        </w:rPr>
+        <w:t xml:space="preserve"> </w:t>
+      </w:r>
+      <w:proofErr w:type="spellStart"/>
+      <w:r>
+        <w:rPr>
+          <w:rFonts w:cstheme="minorHAnsi"/>
+          <w:b/>
+          <w:bCs/>
+          <w:color w:val="000000"/>
+          <w:sz w:val="24"/>
+          <w:szCs w:val="24"/>
+        </w:rPr>
+        <w:t>ms</w:t>
+      </w:r>
+      <w:proofErr w:type="spellEnd"/>
+    </w:p>
+    <w:p>
+      <w:pPr>
+        <w:pStyle w:val="Paragrafoelenco"/>
+        <w:numPr>
+          <w:ilvl w:val="0"/>
+          <w:numId w:val="5"/>
+        </w:numPr>
+        <w:rPr>
+          <w:rFonts w:cstheme="minorHAnsi"/>
+          <w:color w:val="000000"/>
+          <w:sz w:val="24"/>
+          <w:szCs w:val="24"/>
+        </w:rPr>
+      </w:pPr>
+      <w:r>
+        <w:rPr>
+          <w:rFonts w:cstheme="minorHAnsi"/>
+          <w:color w:val="000000"/>
+          <w:sz w:val="24"/>
+          <w:szCs w:val="24"/>
+        </w:rPr>
+        <w:t xml:space="preserve">Progetto grande (8023 sorgenti): </w:t>
+      </w:r>
+      <w:r>
+        <w:rPr>
+          <w:rFonts w:cstheme="minorHAnsi"/>
+          <w:b/>
+          <w:bCs/>
+          <w:color w:val="000000"/>
+          <w:sz w:val="24"/>
+          <w:szCs w:val="24"/>
+        </w:rPr>
+        <w:t>1041</w:t>
+      </w:r>
+      <w:r>
+        <w:rPr>
+          <w:rFonts w:cstheme="minorHAnsi"/>
+          <w:b/>
+          <w:bCs/>
+          <w:color w:val="000000"/>
+          <w:sz w:val="24"/>
+          <w:szCs w:val="24"/>
+        </w:rPr>
+        <w:t xml:space="preserve"> </w:t>
+      </w:r>
+      <w:proofErr w:type="spellStart"/>
+      <w:r>
+        <w:rPr>
+          <w:rFonts w:cstheme="minorHAnsi"/>
+          <w:b/>
+          <w:bCs/>
+          <w:color w:val="000000"/>
+          <w:sz w:val="24"/>
+          <w:szCs w:val="24"/>
+        </w:rPr>
+        <w:t>ms</w:t>
+      </w:r>
+      <w:proofErr w:type="spellEnd"/>
+      <w:r>
+        <w:rPr>
+          <w:rFonts w:cstheme="minorHAnsi"/>
+          <w:color w:val="000000"/>
+          <w:sz w:val="24"/>
+          <w:szCs w:val="24"/>
+        </w:rPr>
+        <w:t xml:space="preserve"> </w:t>
       </w:r>
     </w:p>
     <w:p>
@@ -2360,16 +3034,7 @@
           <w:sz w:val="24"/>
           <w:szCs w:val="24"/>
         </w:rPr>
-        <w:t>ScanFolder</w:t>
-      </w:r>
-      <w:r>
-        <w:rPr>
-          <w:rFonts w:cstheme="minorHAnsi"/>
-          <w:color w:val="000000"/>
-          <w:sz w:val="24"/>
-          <w:szCs w:val="24"/>
-        </w:rPr>
-        <w:t>Agent</w:t>
+        <w:t>ScanFolderAgent</w:t>
       </w:r>
       <w:proofErr w:type="spellEnd"/>
     </w:p>
@@ -2395,37 +3060,29 @@
           <w:sz w:val="24"/>
           <w:szCs w:val="24"/>
         </w:rPr>
-        <w:t>CountLines</w:t>
-      </w:r>
-      <w:r>
-        <w:rPr>
-          <w:rFonts w:cstheme="minorHAnsi"/>
-          <w:color w:val="000000"/>
-          <w:sz w:val="24"/>
-          <w:szCs w:val="24"/>
-        </w:rPr>
-        <w:t>Agent</w:t>
-      </w:r>
-      <w:proofErr w:type="spellEnd"/>
-    </w:p>
-    <w:p>
-      <w:pPr>
-        <w:rPr>
-          <w:rFonts w:cstheme="minorHAnsi"/>
-          <w:color w:val="000000"/>
-          <w:sz w:val="24"/>
-          <w:szCs w:val="24"/>
-        </w:rPr>
-      </w:pPr>
-      <w:r>
-        <w:rPr>
-          <w:rFonts w:cstheme="minorHAnsi"/>
-          <w:b/>
-          <w:bCs/>
-          <w:color w:val="000000"/>
-          <w:sz w:val="24"/>
-          <w:szCs w:val="24"/>
-        </w:rPr>
+        <w:t>CountLinesAgent</w:t>
+      </w:r>
+      <w:proofErr w:type="spellEnd"/>
+    </w:p>
+    <w:p>
+      <w:pPr>
+        <w:rPr>
+          <w:rFonts w:cstheme="minorHAnsi"/>
+          <w:color w:val="000000"/>
+          <w:sz w:val="24"/>
+          <w:szCs w:val="24"/>
+        </w:rPr>
+      </w:pPr>
+      <w:r>
+        <w:rPr>
+          <w:rFonts w:cstheme="minorHAnsi"/>
+          <w:b/>
+          <w:bCs/>
+          <w:color w:val="000000"/>
+          <w:sz w:val="24"/>
+          <w:szCs w:val="24"/>
+        </w:rPr>
+        <w:lastRenderedPageBreak/>
         <w:t>Controller:</w:t>
       </w:r>
     </w:p>
@@ -2500,16 +3157,7 @@
           <w:sz w:val="24"/>
           <w:szCs w:val="24"/>
         </w:rPr>
-        <w:t>Console</w:t>
-      </w:r>
-      <w:r>
-        <w:rPr>
-          <w:rFonts w:cstheme="minorHAnsi"/>
-          <w:color w:val="000000"/>
-          <w:sz w:val="24"/>
-          <w:szCs w:val="24"/>
-        </w:rPr>
-        <w:t>Agent</w:t>
+        <w:t>ConsoleAgent</w:t>
       </w:r>
       <w:proofErr w:type="spellEnd"/>
     </w:p>
@@ -2535,16 +3183,7 @@
           <w:sz w:val="24"/>
           <w:szCs w:val="24"/>
         </w:rPr>
-        <w:t>GUI</w:t>
-      </w:r>
-      <w:r>
-        <w:rPr>
-          <w:rFonts w:cstheme="minorHAnsi"/>
-          <w:color w:val="000000"/>
-          <w:sz w:val="24"/>
-          <w:szCs w:val="24"/>
-        </w:rPr>
-        <w:t>Agent</w:t>
+        <w:t>GUIAgent</w:t>
       </w:r>
       <w:proofErr w:type="spellEnd"/>
     </w:p>
@@ -2927,7 +3566,6 @@
           <w:sz w:val="24"/>
           <w:szCs w:val="24"/>
         </w:rPr>
-        <w:lastRenderedPageBreak/>
         <w:t>ConsoleAgent</w:t>
       </w:r>
       <w:proofErr w:type="spellEnd"/>
@@ -3173,6 +3811,7 @@
         <w:t xml:space="preserve">Metodo </w:t>
       </w:r>
       <w:proofErr w:type="spellStart"/>
+      <w:proofErr w:type="gramStart"/>
       <w:r>
         <w:rPr>
           <w:rFonts w:cstheme="minorHAnsi"/>
@@ -3194,7 +3833,19 @@
           <w:sz w:val="24"/>
           <w:szCs w:val="24"/>
         </w:rPr>
-        <w:t>()</w:t>
+        <w:t>(</w:t>
+      </w:r>
+      <w:proofErr w:type="gramEnd"/>
+      <w:r>
+        <w:rPr>
+          <w:rFonts w:cstheme="minorHAnsi"/>
+          <w:b/>
+          <w:bCs/>
+          <w:color w:val="000000"/>
+          <w:sz w:val="24"/>
+          <w:szCs w:val="24"/>
+        </w:rPr>
+        <w:t>)</w:t>
       </w:r>
     </w:p>
     <w:p>
@@ -3216,6 +3867,7 @@
         <w:t xml:space="preserve">Il metodo </w:t>
       </w:r>
       <w:proofErr w:type="spellStart"/>
+      <w:proofErr w:type="gramStart"/>
       <w:r>
         <w:rPr>
           <w:rFonts w:cstheme="minorHAnsi"/>
@@ -3233,7 +3885,17 @@
           <w:sz w:val="24"/>
           <w:szCs w:val="24"/>
         </w:rPr>
-        <w:t>()</w:t>
+        <w:t>(</w:t>
+      </w:r>
+      <w:proofErr w:type="gramEnd"/>
+      <w:r>
+        <w:rPr>
+          <w:rFonts w:cstheme="minorHAnsi"/>
+          <w:color w:val="000000"/>
+          <w:sz w:val="24"/>
+          <w:szCs w:val="24"/>
+        </w:rPr>
+        <w:t>)</w:t>
       </w:r>
       <w:r>
         <w:rPr>
@@ -3372,28 +4034,63 @@
         <w:t xml:space="preserve">Metodo </w:t>
       </w:r>
       <w:proofErr w:type="spellStart"/>
-      <w:r>
-        <w:rPr>
-          <w:rFonts w:cstheme="minorHAnsi"/>
-          <w:b/>
-          <w:bCs/>
-          <w:color w:val="000000"/>
-          <w:sz w:val="24"/>
-          <w:szCs w:val="24"/>
-        </w:rPr>
-        <w:t>analizeSources</w:t>
-      </w:r>
-      <w:proofErr w:type="spellEnd"/>
-      <w:r>
-        <w:rPr>
-          <w:rFonts w:cstheme="minorHAnsi"/>
-          <w:b/>
-          <w:bCs/>
-          <w:color w:val="000000"/>
-          <w:sz w:val="24"/>
-          <w:szCs w:val="24"/>
-        </w:rPr>
-        <w:t>()</w:t>
+      <w:proofErr w:type="gramStart"/>
+      <w:r>
+        <w:rPr>
+          <w:rFonts w:cstheme="minorHAnsi"/>
+          <w:b/>
+          <w:bCs/>
+          <w:color w:val="000000"/>
+          <w:sz w:val="24"/>
+          <w:szCs w:val="24"/>
+        </w:rPr>
+        <w:t>anal</w:t>
+      </w:r>
+      <w:r>
+        <w:rPr>
+          <w:rFonts w:cstheme="minorHAnsi"/>
+          <w:b/>
+          <w:bCs/>
+          <w:color w:val="000000"/>
+          <w:sz w:val="24"/>
+          <w:szCs w:val="24"/>
+        </w:rPr>
+        <w:t>y</w:t>
+      </w:r>
+      <w:r>
+        <w:rPr>
+          <w:rFonts w:cstheme="minorHAnsi"/>
+          <w:b/>
+          <w:bCs/>
+          <w:color w:val="000000"/>
+          <w:sz w:val="24"/>
+          <w:szCs w:val="24"/>
+        </w:rPr>
+        <w:t>zeSources</w:t>
+      </w:r>
+      <w:proofErr w:type="spellEnd"/>
+      <w:r>
+        <w:rPr>
+          <w:rFonts w:cstheme="minorHAnsi"/>
+          <w:b/>
+          <w:bCs/>
+          <w:color w:val="000000"/>
+          <w:sz w:val="24"/>
+          <w:szCs w:val="24"/>
+        </w:rPr>
+        <w:t>(</w:t>
+      </w:r>
+      <w:proofErr w:type="gramEnd"/>
+      <w:r>
+        <w:rPr>
+          <w:rFonts w:cstheme="minorHAnsi"/>
+          <w:b/>
+          <w:bCs/>
+          <w:color w:val="000000"/>
+          <w:sz w:val="24"/>
+          <w:szCs w:val="24"/>
+        </w:rPr>
+        <w:t>)</w:t>
       </w:r>
     </w:p>
     <w:p>
@@ -3651,6 +4348,1692 @@
         </w:rPr>
         <w:t>che si occupa dell’aggiornamento dell’interfaccia.</w:t>
       </w:r>
+    </w:p>
+    <w:p>
+      <w:pPr>
+        <w:rPr>
+          <w:rFonts w:cstheme="minorHAnsi"/>
+          <w:b/>
+          <w:bCs/>
+          <w:color w:val="000000"/>
+          <w:sz w:val="28"/>
+          <w:szCs w:val="28"/>
+        </w:rPr>
+      </w:pPr>
+      <w:r>
+        <w:rPr>
+          <w:rFonts w:cstheme="minorHAnsi"/>
+          <w:b/>
+          <w:bCs/>
+          <w:color w:val="000000"/>
+          <w:sz w:val="28"/>
+          <w:szCs w:val="28"/>
+        </w:rPr>
+        <w:lastRenderedPageBreak/>
+        <w:t>Prove di performance</w:t>
+      </w:r>
+    </w:p>
+    <w:p>
+      <w:pPr>
+        <w:rPr>
+          <w:rFonts w:cstheme="minorHAnsi"/>
+          <w:color w:val="000000"/>
+          <w:sz w:val="24"/>
+          <w:szCs w:val="24"/>
+        </w:rPr>
+      </w:pPr>
+      <w:r>
+        <w:rPr>
+          <w:rFonts w:cstheme="minorHAnsi"/>
+          <w:color w:val="000000"/>
+          <w:sz w:val="24"/>
+          <w:szCs w:val="24"/>
+        </w:rPr>
+        <w:t xml:space="preserve">Sono state effettuate delle misurazioni dei </w:t>
+      </w:r>
+      <w:r>
+        <w:rPr>
+          <w:rFonts w:cstheme="minorHAnsi"/>
+          <w:b/>
+          <w:bCs/>
+          <w:color w:val="000000"/>
+          <w:sz w:val="24"/>
+          <w:szCs w:val="24"/>
+        </w:rPr>
+        <w:t>tempi di esecuzione</w:t>
+      </w:r>
+      <w:r>
+        <w:rPr>
+          <w:rFonts w:cstheme="minorHAnsi"/>
+          <w:color w:val="000000"/>
+          <w:sz w:val="24"/>
+          <w:szCs w:val="24"/>
+        </w:rPr>
+        <w:t xml:space="preserve"> su tre progetti Java diversi e per ognuna di esse viene riportata la media delle tempistiche in millisecondi.</w:t>
+      </w:r>
+    </w:p>
+    <w:p>
+      <w:pPr>
+        <w:pStyle w:val="Paragrafoelenco"/>
+        <w:numPr>
+          <w:ilvl w:val="0"/>
+          <w:numId w:val="5"/>
+        </w:numPr>
+        <w:rPr>
+          <w:rFonts w:cstheme="minorHAnsi"/>
+          <w:color w:val="000000"/>
+          <w:sz w:val="24"/>
+          <w:szCs w:val="24"/>
+        </w:rPr>
+      </w:pPr>
+      <w:r>
+        <w:rPr>
+          <w:rFonts w:cstheme="minorHAnsi"/>
+          <w:color w:val="000000"/>
+          <w:sz w:val="24"/>
+          <w:szCs w:val="24"/>
+        </w:rPr>
+        <w:t xml:space="preserve">Progetto piccolo (111 sorgenti): </w:t>
+      </w:r>
+      <w:r>
+        <w:rPr>
+          <w:rFonts w:cstheme="minorHAnsi"/>
+          <w:b/>
+          <w:bCs/>
+          <w:color w:val="000000"/>
+          <w:sz w:val="24"/>
+          <w:szCs w:val="24"/>
+        </w:rPr>
+        <w:t>164</w:t>
+      </w:r>
+      <w:r>
+        <w:rPr>
+          <w:rFonts w:cstheme="minorHAnsi"/>
+          <w:b/>
+          <w:bCs/>
+          <w:color w:val="000000"/>
+          <w:sz w:val="24"/>
+          <w:szCs w:val="24"/>
+        </w:rPr>
+        <w:t xml:space="preserve"> </w:t>
+      </w:r>
+      <w:proofErr w:type="spellStart"/>
+      <w:r>
+        <w:rPr>
+          <w:rFonts w:cstheme="minorHAnsi"/>
+          <w:b/>
+          <w:bCs/>
+          <w:color w:val="000000"/>
+          <w:sz w:val="24"/>
+          <w:szCs w:val="24"/>
+        </w:rPr>
+        <w:t>ms</w:t>
+      </w:r>
+      <w:proofErr w:type="spellEnd"/>
+    </w:p>
+    <w:p>
+      <w:pPr>
+        <w:pStyle w:val="Paragrafoelenco"/>
+        <w:numPr>
+          <w:ilvl w:val="0"/>
+          <w:numId w:val="5"/>
+        </w:numPr>
+        <w:rPr>
+          <w:rFonts w:cstheme="minorHAnsi"/>
+          <w:color w:val="000000"/>
+          <w:sz w:val="24"/>
+          <w:szCs w:val="24"/>
+        </w:rPr>
+      </w:pPr>
+      <w:r>
+        <w:rPr>
+          <w:rFonts w:cstheme="minorHAnsi"/>
+          <w:color w:val="000000"/>
+          <w:sz w:val="24"/>
+          <w:szCs w:val="24"/>
+        </w:rPr>
+        <w:t xml:space="preserve">Progetto medio (1569 sorgenti): </w:t>
+      </w:r>
+      <w:r>
+        <w:rPr>
+          <w:rFonts w:cstheme="minorHAnsi"/>
+          <w:b/>
+          <w:bCs/>
+          <w:color w:val="000000"/>
+          <w:sz w:val="24"/>
+          <w:szCs w:val="24"/>
+        </w:rPr>
+        <w:t>585</w:t>
+      </w:r>
+      <w:r>
+        <w:rPr>
+          <w:rFonts w:cstheme="minorHAnsi"/>
+          <w:b/>
+          <w:bCs/>
+          <w:color w:val="000000"/>
+          <w:sz w:val="24"/>
+          <w:szCs w:val="24"/>
+        </w:rPr>
+        <w:t xml:space="preserve"> </w:t>
+      </w:r>
+      <w:proofErr w:type="spellStart"/>
+      <w:r>
+        <w:rPr>
+          <w:rFonts w:cstheme="minorHAnsi"/>
+          <w:b/>
+          <w:bCs/>
+          <w:color w:val="000000"/>
+          <w:sz w:val="24"/>
+          <w:szCs w:val="24"/>
+        </w:rPr>
+        <w:t>ms</w:t>
+      </w:r>
+      <w:proofErr w:type="spellEnd"/>
+    </w:p>
+    <w:p>
+      <w:pPr>
+        <w:pStyle w:val="Paragrafoelenco"/>
+        <w:numPr>
+          <w:ilvl w:val="0"/>
+          <w:numId w:val="5"/>
+        </w:numPr>
+        <w:rPr>
+          <w:rFonts w:cstheme="minorHAnsi"/>
+          <w:color w:val="000000"/>
+          <w:sz w:val="24"/>
+          <w:szCs w:val="24"/>
+        </w:rPr>
+      </w:pPr>
+      <w:r>
+        <w:rPr>
+          <w:rFonts w:cstheme="minorHAnsi"/>
+          <w:color w:val="000000"/>
+          <w:sz w:val="24"/>
+          <w:szCs w:val="24"/>
+        </w:rPr>
+        <w:t xml:space="preserve">Progetto grande (8023 sorgenti): </w:t>
+      </w:r>
+      <w:r>
+        <w:rPr>
+          <w:rFonts w:cstheme="minorHAnsi"/>
+          <w:b/>
+          <w:bCs/>
+          <w:color w:val="000000"/>
+          <w:sz w:val="24"/>
+          <w:szCs w:val="24"/>
+        </w:rPr>
+        <w:t>1546</w:t>
+      </w:r>
+      <w:r>
+        <w:rPr>
+          <w:rFonts w:cstheme="minorHAnsi"/>
+          <w:b/>
+          <w:bCs/>
+          <w:color w:val="000000"/>
+          <w:sz w:val="24"/>
+          <w:szCs w:val="24"/>
+        </w:rPr>
+        <w:t xml:space="preserve"> </w:t>
+      </w:r>
+      <w:proofErr w:type="spellStart"/>
+      <w:r>
+        <w:rPr>
+          <w:rFonts w:cstheme="minorHAnsi"/>
+          <w:b/>
+          <w:bCs/>
+          <w:color w:val="000000"/>
+          <w:sz w:val="24"/>
+          <w:szCs w:val="24"/>
+        </w:rPr>
+        <w:t>ms</w:t>
+      </w:r>
+      <w:proofErr w:type="spellEnd"/>
+      <w:r>
+        <w:rPr>
+          <w:rFonts w:cstheme="minorHAnsi"/>
+          <w:color w:val="000000"/>
+          <w:sz w:val="24"/>
+          <w:szCs w:val="24"/>
+        </w:rPr>
+        <w:t xml:space="preserve"> </w:t>
+      </w:r>
+    </w:p>
+    <w:p>
+      <w:pPr>
+        <w:rPr>
+          <w:rFonts w:cstheme="minorHAnsi"/>
+          <w:color w:val="000000"/>
+          <w:sz w:val="24"/>
+          <w:szCs w:val="24"/>
+        </w:rPr>
+      </w:pPr>
+    </w:p>
+    <w:p>
+      <w:pPr>
+        <w:rPr>
+          <w:rFonts w:cstheme="minorHAnsi"/>
+          <w:b/>
+          <w:bCs/>
+          <w:color w:val="000000"/>
+          <w:sz w:val="32"/>
+          <w:szCs w:val="32"/>
+        </w:rPr>
+      </w:pPr>
+      <w:r>
+        <w:rPr>
+          <w:rFonts w:cstheme="minorHAnsi"/>
+          <w:b/>
+          <w:bCs/>
+          <w:color w:val="000000"/>
+          <w:sz w:val="32"/>
+          <w:szCs w:val="32"/>
+        </w:rPr>
+        <w:t>4</w:t>
+      </w:r>
+      <w:r>
+        <w:rPr>
+          <w:rFonts w:cstheme="minorHAnsi"/>
+          <w:b/>
+          <w:bCs/>
+          <w:color w:val="000000"/>
+          <w:sz w:val="32"/>
+          <w:szCs w:val="32"/>
+        </w:rPr>
+        <w:t xml:space="preserve">) </w:t>
+      </w:r>
+      <w:r>
+        <w:rPr>
+          <w:rFonts w:cstheme="minorHAnsi"/>
+          <w:b/>
+          <w:bCs/>
+          <w:color w:val="000000"/>
+          <w:sz w:val="32"/>
+          <w:szCs w:val="32"/>
+        </w:rPr>
+        <w:t xml:space="preserve">Approccio </w:t>
+      </w:r>
+      <w:r>
+        <w:rPr>
+          <w:rFonts w:cstheme="minorHAnsi"/>
+          <w:b/>
+          <w:bCs/>
+          <w:color w:val="000000"/>
+          <w:sz w:val="32"/>
+          <w:szCs w:val="32"/>
+        </w:rPr>
+        <w:t>basato su programmazione reattiva</w:t>
+      </w:r>
+      <w:r>
+        <w:rPr>
+          <w:rFonts w:cstheme="minorHAnsi"/>
+          <w:b/>
+          <w:bCs/>
+          <w:color w:val="000000"/>
+          <w:sz w:val="32"/>
+          <w:szCs w:val="32"/>
+        </w:rPr>
+        <w:t xml:space="preserve"> – Framework </w:t>
+      </w:r>
+      <w:proofErr w:type="spellStart"/>
+      <w:r>
+        <w:rPr>
+          <w:rFonts w:cstheme="minorHAnsi"/>
+          <w:b/>
+          <w:bCs/>
+          <w:color w:val="000000"/>
+          <w:sz w:val="32"/>
+          <w:szCs w:val="32"/>
+        </w:rPr>
+        <w:t>RxJava</w:t>
+      </w:r>
+      <w:proofErr w:type="spellEnd"/>
+    </w:p>
+    <w:p>
+      <w:pPr>
+        <w:rPr>
+          <w:rFonts w:cstheme="minorHAnsi"/>
+          <w:b/>
+          <w:bCs/>
+          <w:color w:val="000000"/>
+          <w:sz w:val="28"/>
+          <w:szCs w:val="28"/>
+        </w:rPr>
+      </w:pPr>
+      <w:r>
+        <w:rPr>
+          <w:rFonts w:cstheme="minorHAnsi"/>
+          <w:b/>
+          <w:bCs/>
+          <w:color w:val="000000"/>
+          <w:sz w:val="28"/>
+          <w:szCs w:val="28"/>
+        </w:rPr>
+        <w:t>Architettura e strategia risolutiva</w:t>
+      </w:r>
+    </w:p>
+    <w:p>
+      <w:pPr>
+        <w:rPr>
+          <w:rFonts w:cstheme="minorHAnsi"/>
+          <w:color w:val="000000"/>
+          <w:sz w:val="24"/>
+          <w:szCs w:val="24"/>
+        </w:rPr>
+      </w:pPr>
+      <w:r>
+        <w:rPr>
+          <w:rFonts w:cstheme="minorHAnsi"/>
+          <w:color w:val="000000"/>
+          <w:sz w:val="24"/>
+          <w:szCs w:val="24"/>
+        </w:rPr>
+        <w:t xml:space="preserve">Anche in questo ultimo approccio è stato applicato il pattern </w:t>
+      </w:r>
+      <w:r>
+        <w:rPr>
+          <w:rFonts w:cstheme="minorHAnsi"/>
+          <w:b/>
+          <w:bCs/>
+          <w:color w:val="000000"/>
+          <w:sz w:val="24"/>
+          <w:szCs w:val="24"/>
+        </w:rPr>
+        <w:t>MVC</w:t>
+      </w:r>
+      <w:r>
+        <w:rPr>
+          <w:rFonts w:cstheme="minorHAnsi"/>
+          <w:color w:val="000000"/>
+          <w:sz w:val="24"/>
+          <w:szCs w:val="24"/>
+        </w:rPr>
+        <w:t>, per mantenere una separazione semantica delle varie parti del sistema.</w:t>
+      </w:r>
+    </w:p>
+    <w:p>
+      <w:pPr>
+        <w:rPr>
+          <w:rFonts w:cstheme="minorHAnsi"/>
+          <w:color w:val="000000"/>
+          <w:sz w:val="24"/>
+          <w:szCs w:val="24"/>
+        </w:rPr>
+      </w:pPr>
+      <w:r>
+        <w:rPr>
+          <w:rFonts w:cstheme="minorHAnsi"/>
+          <w:color w:val="000000"/>
+          <w:sz w:val="24"/>
+          <w:szCs w:val="24"/>
+        </w:rPr>
+        <w:t xml:space="preserve">In questa parte non sono state individuate entità attive che corrispondono esattamente allo scanning delle directory o al conteggio dei documenti (come, ad esempio, lo </w:t>
+      </w:r>
+      <w:proofErr w:type="spellStart"/>
+      <w:r>
+        <w:rPr>
+          <w:rFonts w:cstheme="minorHAnsi"/>
+          <w:color w:val="000000"/>
+          <w:sz w:val="24"/>
+          <w:szCs w:val="24"/>
+        </w:rPr>
+        <w:t>ScanFolderAgent</w:t>
+      </w:r>
+      <w:proofErr w:type="spellEnd"/>
+      <w:r>
+        <w:rPr>
+          <w:rFonts w:cstheme="minorHAnsi"/>
+          <w:color w:val="000000"/>
+          <w:sz w:val="24"/>
+          <w:szCs w:val="24"/>
+        </w:rPr>
+        <w:t xml:space="preserve"> oppure il </w:t>
+      </w:r>
+      <w:proofErr w:type="spellStart"/>
+      <w:r>
+        <w:rPr>
+          <w:rFonts w:cstheme="minorHAnsi"/>
+          <w:color w:val="000000"/>
+          <w:sz w:val="24"/>
+          <w:szCs w:val="24"/>
+        </w:rPr>
+        <w:t>CountLinesAgent</w:t>
+      </w:r>
+      <w:proofErr w:type="spellEnd"/>
+      <w:r>
+        <w:rPr>
+          <w:rFonts w:cstheme="minorHAnsi"/>
+          <w:color w:val="000000"/>
+          <w:sz w:val="24"/>
+          <w:szCs w:val="24"/>
+        </w:rPr>
+        <w:t xml:space="preserve">) ma sfruttando la gestione dei </w:t>
+      </w:r>
+      <w:proofErr w:type="spellStart"/>
+      <w:r>
+        <w:rPr>
+          <w:rFonts w:cstheme="minorHAnsi"/>
+          <w:b/>
+          <w:bCs/>
+          <w:color w:val="000000"/>
+          <w:sz w:val="24"/>
+          <w:szCs w:val="24"/>
+        </w:rPr>
+        <w:t>Flowable</w:t>
+      </w:r>
+      <w:proofErr w:type="spellEnd"/>
+      <w:r>
+        <w:rPr>
+          <w:rFonts w:cstheme="minorHAnsi"/>
+          <w:b/>
+          <w:bCs/>
+          <w:color w:val="000000"/>
+          <w:sz w:val="24"/>
+          <w:szCs w:val="24"/>
+        </w:rPr>
+        <w:t xml:space="preserve"> </w:t>
+      </w:r>
+      <w:r>
+        <w:rPr>
+          <w:rFonts w:cstheme="minorHAnsi"/>
+          <w:color w:val="000000"/>
+          <w:sz w:val="24"/>
+          <w:szCs w:val="24"/>
+        </w:rPr>
+        <w:t>è stato realizzato un sistema che sfrutta la computazione asincrona per risolvere il problema descritto.</w:t>
+      </w:r>
+    </w:p>
+    <w:p>
+      <w:pPr>
+        <w:rPr>
+          <w:rFonts w:cstheme="minorHAnsi"/>
+          <w:b/>
+          <w:bCs/>
+          <w:color w:val="000000"/>
+          <w:sz w:val="28"/>
+          <w:szCs w:val="28"/>
+        </w:rPr>
+      </w:pPr>
+      <w:r>
+        <w:rPr>
+          <w:rFonts w:cstheme="minorHAnsi"/>
+          <w:b/>
+          <w:bCs/>
+          <w:color w:val="000000"/>
+          <w:sz w:val="28"/>
+          <w:szCs w:val="28"/>
+        </w:rPr>
+        <w:t>Comportamento del sistema</w:t>
+      </w:r>
+    </w:p>
+    <w:p>
+      <w:pPr>
+        <w:rPr>
+          <w:rFonts w:cstheme="minorHAnsi"/>
+          <w:b/>
+          <w:bCs/>
+          <w:color w:val="000000"/>
+          <w:sz w:val="24"/>
+          <w:szCs w:val="24"/>
+        </w:rPr>
+      </w:pPr>
+      <w:r>
+        <w:rPr>
+          <w:rFonts w:cstheme="minorHAnsi"/>
+          <w:b/>
+          <w:bCs/>
+          <w:color w:val="000000"/>
+          <w:sz w:val="24"/>
+          <w:szCs w:val="24"/>
+        </w:rPr>
+        <w:t xml:space="preserve">Metodo </w:t>
+      </w:r>
+      <w:proofErr w:type="spellStart"/>
+      <w:proofErr w:type="gramStart"/>
+      <w:r>
+        <w:rPr>
+          <w:rFonts w:cstheme="minorHAnsi"/>
+          <w:b/>
+          <w:bCs/>
+          <w:color w:val="000000"/>
+          <w:sz w:val="24"/>
+          <w:szCs w:val="24"/>
+        </w:rPr>
+        <w:t>analizeFolder</w:t>
+      </w:r>
+      <w:proofErr w:type="spellEnd"/>
+      <w:r>
+        <w:rPr>
+          <w:rFonts w:cstheme="minorHAnsi"/>
+          <w:b/>
+          <w:bCs/>
+          <w:color w:val="000000"/>
+          <w:sz w:val="24"/>
+          <w:szCs w:val="24"/>
+        </w:rPr>
+        <w:t>(</w:t>
+      </w:r>
+      <w:proofErr w:type="gramEnd"/>
+      <w:r>
+        <w:rPr>
+          <w:rFonts w:cstheme="minorHAnsi"/>
+          <w:b/>
+          <w:bCs/>
+          <w:color w:val="000000"/>
+          <w:sz w:val="24"/>
+          <w:szCs w:val="24"/>
+        </w:rPr>
+        <w:t>)</w:t>
+      </w:r>
+    </w:p>
+    <w:p>
+      <w:pPr>
+        <w:rPr>
+          <w:rFonts w:cstheme="minorHAnsi"/>
+          <w:color w:val="000000"/>
+          <w:sz w:val="24"/>
+          <w:szCs w:val="24"/>
+        </w:rPr>
+      </w:pPr>
+      <w:r>
+        <w:rPr>
+          <w:rFonts w:cstheme="minorHAnsi"/>
+          <w:color w:val="000000"/>
+          <w:sz w:val="24"/>
+          <w:szCs w:val="24"/>
+        </w:rPr>
+        <w:t xml:space="preserve">Questo metodo si occupa di generare un </w:t>
+      </w:r>
+      <w:proofErr w:type="spellStart"/>
+      <w:r>
+        <w:rPr>
+          <w:rFonts w:cstheme="minorHAnsi"/>
+          <w:b/>
+          <w:bCs/>
+          <w:color w:val="000000"/>
+          <w:sz w:val="24"/>
+          <w:szCs w:val="24"/>
+        </w:rPr>
+        <w:t>Flowable</w:t>
+      </w:r>
+      <w:proofErr w:type="spellEnd"/>
+      <w:r>
+        <w:rPr>
+          <w:rFonts w:cstheme="minorHAnsi"/>
+          <w:color w:val="000000"/>
+          <w:sz w:val="24"/>
+          <w:szCs w:val="24"/>
+        </w:rPr>
+        <w:t xml:space="preserve"> di </w:t>
+      </w:r>
+      <w:proofErr w:type="spellStart"/>
+      <w:r>
+        <w:rPr>
+          <w:rFonts w:cstheme="minorHAnsi"/>
+          <w:b/>
+          <w:bCs/>
+          <w:color w:val="000000"/>
+          <w:sz w:val="24"/>
+          <w:szCs w:val="24"/>
+        </w:rPr>
+        <w:t>AnalizedFile</w:t>
+      </w:r>
+      <w:proofErr w:type="spellEnd"/>
+      <w:r>
+        <w:rPr>
+          <w:rFonts w:cstheme="minorHAnsi"/>
+          <w:color w:val="000000"/>
+          <w:sz w:val="24"/>
+          <w:szCs w:val="24"/>
+        </w:rPr>
+        <w:t xml:space="preserve"> (Singolo risultato che contiene il nome del file e il suo numero di righe), a partire da </w:t>
+      </w:r>
+      <w:proofErr w:type="gramStart"/>
+      <w:r>
+        <w:rPr>
+          <w:rFonts w:cstheme="minorHAnsi"/>
+          <w:color w:val="000000"/>
+          <w:sz w:val="24"/>
+          <w:szCs w:val="24"/>
+        </w:rPr>
+        <w:t>una folder</w:t>
+      </w:r>
+      <w:proofErr w:type="gramEnd"/>
+      <w:r>
+        <w:rPr>
+          <w:rFonts w:cstheme="minorHAnsi"/>
+          <w:color w:val="000000"/>
+          <w:sz w:val="24"/>
+          <w:szCs w:val="24"/>
+        </w:rPr>
+        <w:t xml:space="preserve"> (la root del progetto considerato). Al suo interno prima ottiene un </w:t>
+      </w:r>
+      <w:proofErr w:type="spellStart"/>
+      <w:r>
+        <w:rPr>
+          <w:rFonts w:cstheme="minorHAnsi"/>
+          <w:b/>
+          <w:bCs/>
+          <w:color w:val="000000"/>
+          <w:sz w:val="24"/>
+          <w:szCs w:val="24"/>
+        </w:rPr>
+        <w:t>Flowable</w:t>
+      </w:r>
+      <w:proofErr w:type="spellEnd"/>
+      <w:r>
+        <w:rPr>
+          <w:rFonts w:cstheme="minorHAnsi"/>
+          <w:color w:val="000000"/>
+          <w:sz w:val="24"/>
+          <w:szCs w:val="24"/>
+        </w:rPr>
+        <w:t xml:space="preserve"> di tutte le </w:t>
+      </w:r>
+      <w:proofErr w:type="spellStart"/>
+      <w:r>
+        <w:rPr>
+          <w:rFonts w:cstheme="minorHAnsi"/>
+          <w:color w:val="000000"/>
+          <w:sz w:val="24"/>
+          <w:szCs w:val="24"/>
+        </w:rPr>
+        <w:t>subfolder</w:t>
+      </w:r>
+      <w:proofErr w:type="spellEnd"/>
+      <w:r>
+        <w:rPr>
+          <w:rFonts w:cstheme="minorHAnsi"/>
+          <w:color w:val="000000"/>
+          <w:sz w:val="24"/>
+          <w:szCs w:val="24"/>
+        </w:rPr>
+        <w:t xml:space="preserve">, poi ognuna di esse viene mappata nei documenti .java contenuti al suo interno. </w:t>
+      </w:r>
+      <w:r>
+        <w:rPr>
+          <w:rFonts w:cstheme="minorHAnsi"/>
+          <w:color w:val="000000"/>
+          <w:sz w:val="24"/>
+          <w:szCs w:val="24"/>
+        </w:rPr>
+        <w:t>Infine,</w:t>
+      </w:r>
+      <w:r>
+        <w:rPr>
+          <w:rFonts w:cstheme="minorHAnsi"/>
+          <w:color w:val="000000"/>
+          <w:sz w:val="24"/>
+          <w:szCs w:val="24"/>
+        </w:rPr>
+        <w:t xml:space="preserve"> ogni documento presente nello stream viene mappato con il risultato corrispondente.</w:t>
+      </w:r>
+    </w:p>
+    <w:p>
+      <w:pPr>
+        <w:rPr>
+          <w:rFonts w:cstheme="minorHAnsi"/>
+          <w:b/>
+          <w:bCs/>
+          <w:color w:val="000000"/>
+          <w:sz w:val="24"/>
+          <w:szCs w:val="24"/>
+        </w:rPr>
+      </w:pPr>
+      <w:r>
+        <w:rPr>
+          <w:rFonts w:cstheme="minorHAnsi"/>
+          <w:b/>
+          <w:bCs/>
+          <w:color w:val="000000"/>
+          <w:sz w:val="24"/>
+          <w:szCs w:val="24"/>
+        </w:rPr>
+        <w:t xml:space="preserve">Metodo </w:t>
+      </w:r>
+      <w:proofErr w:type="spellStart"/>
+      <w:proofErr w:type="gramStart"/>
+      <w:r>
+        <w:rPr>
+          <w:rFonts w:cstheme="minorHAnsi"/>
+          <w:b/>
+          <w:bCs/>
+          <w:color w:val="000000"/>
+          <w:sz w:val="24"/>
+          <w:szCs w:val="24"/>
+        </w:rPr>
+        <w:t>getReport</w:t>
+      </w:r>
+      <w:proofErr w:type="spellEnd"/>
+      <w:r>
+        <w:rPr>
+          <w:rFonts w:cstheme="minorHAnsi"/>
+          <w:b/>
+          <w:bCs/>
+          <w:color w:val="000000"/>
+          <w:sz w:val="24"/>
+          <w:szCs w:val="24"/>
+        </w:rPr>
+        <w:t>(</w:t>
+      </w:r>
+      <w:proofErr w:type="gramEnd"/>
+      <w:r>
+        <w:rPr>
+          <w:rFonts w:cstheme="minorHAnsi"/>
+          <w:b/>
+          <w:bCs/>
+          <w:color w:val="000000"/>
+          <w:sz w:val="24"/>
+          <w:szCs w:val="24"/>
+        </w:rPr>
+        <w:t>)</w:t>
+      </w:r>
+    </w:p>
+    <w:p>
+      <w:pPr>
+        <w:rPr>
+          <w:rFonts w:cstheme="minorHAnsi"/>
+          <w:color w:val="000000"/>
+          <w:sz w:val="24"/>
+          <w:szCs w:val="24"/>
+        </w:rPr>
+      </w:pPr>
+      <w:r>
+        <w:rPr>
+          <w:rFonts w:cstheme="minorHAnsi"/>
+          <w:color w:val="000000"/>
+          <w:sz w:val="24"/>
+          <w:szCs w:val="24"/>
+        </w:rPr>
+        <w:t xml:space="preserve">Questo metodo utilizza il metodo </w:t>
+      </w:r>
+      <w:proofErr w:type="spellStart"/>
+      <w:proofErr w:type="gramStart"/>
+      <w:r>
+        <w:rPr>
+          <w:rFonts w:cstheme="minorHAnsi"/>
+          <w:i/>
+          <w:iCs/>
+          <w:color w:val="000000"/>
+          <w:sz w:val="24"/>
+          <w:szCs w:val="24"/>
+        </w:rPr>
+        <w:t>analizeFolder</w:t>
+      </w:r>
+      <w:proofErr w:type="spellEnd"/>
+      <w:r>
+        <w:rPr>
+          <w:rFonts w:cstheme="minorHAnsi"/>
+          <w:i/>
+          <w:iCs/>
+          <w:color w:val="000000"/>
+          <w:sz w:val="24"/>
+          <w:szCs w:val="24"/>
+        </w:rPr>
+        <w:t>(</w:t>
+      </w:r>
+      <w:proofErr w:type="gramEnd"/>
+      <w:r>
+        <w:rPr>
+          <w:rFonts w:cstheme="minorHAnsi"/>
+          <w:i/>
+          <w:iCs/>
+          <w:color w:val="000000"/>
+          <w:sz w:val="24"/>
+          <w:szCs w:val="24"/>
+        </w:rPr>
+        <w:t xml:space="preserve">) </w:t>
+      </w:r>
+      <w:r>
+        <w:rPr>
+          <w:rFonts w:cstheme="minorHAnsi"/>
+          <w:color w:val="000000"/>
+          <w:sz w:val="24"/>
+          <w:szCs w:val="24"/>
+        </w:rPr>
+        <w:t xml:space="preserve">precedentemente descritto ottenendo un </w:t>
+      </w:r>
+      <w:proofErr w:type="spellStart"/>
+      <w:r>
+        <w:rPr>
+          <w:rFonts w:cstheme="minorHAnsi"/>
+          <w:b/>
+          <w:bCs/>
+          <w:color w:val="000000"/>
+          <w:sz w:val="24"/>
+          <w:szCs w:val="24"/>
+        </w:rPr>
+        <w:t>Flowable</w:t>
+      </w:r>
+      <w:proofErr w:type="spellEnd"/>
+      <w:r>
+        <w:rPr>
+          <w:rFonts w:cstheme="minorHAnsi"/>
+          <w:color w:val="000000"/>
+          <w:sz w:val="24"/>
+          <w:szCs w:val="24"/>
+        </w:rPr>
+        <w:t xml:space="preserve"> di risultati singoli. Il suo compito principale è raggruppare i singoli file analizzati nel risultato finale e lo fa accumulandoli con una </w:t>
+      </w:r>
+      <w:r>
+        <w:rPr>
+          <w:rFonts w:cstheme="minorHAnsi"/>
+          <w:b/>
+          <w:bCs/>
+          <w:color w:val="000000"/>
+          <w:sz w:val="24"/>
+          <w:szCs w:val="24"/>
+        </w:rPr>
+        <w:t>reduce</w:t>
+      </w:r>
+      <w:r>
+        <w:rPr>
+          <w:rFonts w:cstheme="minorHAnsi"/>
+          <w:i/>
+          <w:iCs/>
+          <w:color w:val="000000"/>
+          <w:sz w:val="24"/>
+          <w:szCs w:val="24"/>
+        </w:rPr>
+        <w:t xml:space="preserve"> </w:t>
+      </w:r>
+      <w:r>
+        <w:rPr>
+          <w:rFonts w:cstheme="minorHAnsi"/>
+          <w:color w:val="000000"/>
+          <w:sz w:val="24"/>
+          <w:szCs w:val="24"/>
+        </w:rPr>
+        <w:t xml:space="preserve">all’interno di una collezione </w:t>
+      </w:r>
+      <w:proofErr w:type="spellStart"/>
+      <w:r>
+        <w:rPr>
+          <w:rFonts w:cstheme="minorHAnsi"/>
+          <w:color w:val="000000"/>
+          <w:sz w:val="24"/>
+          <w:szCs w:val="24"/>
+        </w:rPr>
+        <w:t>Result</w:t>
+      </w:r>
+      <w:proofErr w:type="spellEnd"/>
+      <w:r>
+        <w:rPr>
+          <w:rFonts w:cstheme="minorHAnsi"/>
+          <w:color w:val="000000"/>
+          <w:sz w:val="24"/>
+          <w:szCs w:val="24"/>
+        </w:rPr>
+        <w:t xml:space="preserve"> (Che viene emessa dopo che la reduce ha accumulato tutti i file)</w:t>
+      </w:r>
+      <w:r>
+        <w:rPr>
+          <w:rFonts w:cstheme="minorHAnsi"/>
+          <w:color w:val="000000"/>
+          <w:sz w:val="24"/>
+          <w:szCs w:val="24"/>
+        </w:rPr>
+        <w:t xml:space="preserve">. Questo metodo è asincrono in quanto restituisce un </w:t>
+      </w:r>
+      <w:proofErr w:type="spellStart"/>
+      <w:r>
+        <w:rPr>
+          <w:rFonts w:cstheme="minorHAnsi"/>
+          <w:color w:val="000000"/>
+          <w:sz w:val="24"/>
+          <w:szCs w:val="24"/>
+        </w:rPr>
+        <w:t>Flowable</w:t>
+      </w:r>
+      <w:proofErr w:type="spellEnd"/>
+      <w:r>
+        <w:rPr>
+          <w:rFonts w:cstheme="minorHAnsi"/>
+          <w:color w:val="000000"/>
+          <w:sz w:val="24"/>
+          <w:szCs w:val="24"/>
+        </w:rPr>
+        <w:t xml:space="preserve"> su cui lato </w:t>
+      </w:r>
+      <w:proofErr w:type="spellStart"/>
+      <w:r>
+        <w:rPr>
+          <w:rFonts w:cstheme="minorHAnsi"/>
+          <w:color w:val="000000"/>
+          <w:sz w:val="24"/>
+          <w:szCs w:val="24"/>
+        </w:rPr>
+        <w:t>view</w:t>
+      </w:r>
+      <w:proofErr w:type="spellEnd"/>
+      <w:r>
+        <w:rPr>
+          <w:rFonts w:cstheme="minorHAnsi"/>
+          <w:color w:val="000000"/>
+          <w:sz w:val="24"/>
+          <w:szCs w:val="24"/>
+        </w:rPr>
+        <w:t xml:space="preserve"> viene registrata una </w:t>
+      </w:r>
+      <w:proofErr w:type="spellStart"/>
+      <w:r>
+        <w:rPr>
+          <w:rFonts w:cstheme="minorHAnsi"/>
+          <w:b/>
+          <w:bCs/>
+          <w:color w:val="000000"/>
+          <w:sz w:val="24"/>
+          <w:szCs w:val="24"/>
+        </w:rPr>
+        <w:t>callback</w:t>
+      </w:r>
+      <w:proofErr w:type="spellEnd"/>
+      <w:r>
+        <w:rPr>
+          <w:rFonts w:cstheme="minorHAnsi"/>
+          <w:color w:val="000000"/>
+          <w:sz w:val="24"/>
+          <w:szCs w:val="24"/>
+        </w:rPr>
+        <w:t>, che ottiene il risultato finale.</w:t>
+      </w:r>
+    </w:p>
+    <w:p>
+      <w:pPr>
+        <w:rPr>
+          <w:rFonts w:cstheme="minorHAnsi"/>
+          <w:b/>
+          <w:bCs/>
+          <w:color w:val="000000"/>
+          <w:sz w:val="24"/>
+          <w:szCs w:val="24"/>
+        </w:rPr>
+      </w:pPr>
+      <w:r>
+        <w:rPr>
+          <w:rFonts w:cstheme="minorHAnsi"/>
+          <w:b/>
+          <w:bCs/>
+          <w:color w:val="000000"/>
+          <w:sz w:val="24"/>
+          <w:szCs w:val="24"/>
+        </w:rPr>
+        <w:t xml:space="preserve">Metodo </w:t>
+      </w:r>
+      <w:proofErr w:type="spellStart"/>
+      <w:proofErr w:type="gramStart"/>
+      <w:r>
+        <w:rPr>
+          <w:rFonts w:cstheme="minorHAnsi"/>
+          <w:b/>
+          <w:bCs/>
+          <w:color w:val="000000"/>
+          <w:sz w:val="24"/>
+          <w:szCs w:val="24"/>
+        </w:rPr>
+        <w:t>analyzeSources</w:t>
+      </w:r>
+      <w:proofErr w:type="spellEnd"/>
+      <w:r>
+        <w:rPr>
+          <w:rFonts w:cstheme="minorHAnsi"/>
+          <w:b/>
+          <w:bCs/>
+          <w:color w:val="000000"/>
+          <w:sz w:val="24"/>
+          <w:szCs w:val="24"/>
+        </w:rPr>
+        <w:t>(</w:t>
+      </w:r>
+      <w:proofErr w:type="gramEnd"/>
+      <w:r>
+        <w:rPr>
+          <w:rFonts w:cstheme="minorHAnsi"/>
+          <w:b/>
+          <w:bCs/>
+          <w:color w:val="000000"/>
+          <w:sz w:val="24"/>
+          <w:szCs w:val="24"/>
+        </w:rPr>
+        <w:t>)</w:t>
+      </w:r>
+    </w:p>
+    <w:p>
+      <w:pPr>
+        <w:rPr>
+          <w:rFonts w:cstheme="minorHAnsi"/>
+          <w:color w:val="000000"/>
+          <w:sz w:val="24"/>
+          <w:szCs w:val="24"/>
+        </w:rPr>
+      </w:pPr>
+      <w:r>
+        <w:rPr>
+          <w:rFonts w:cstheme="minorHAnsi"/>
+          <w:color w:val="000000"/>
+          <w:sz w:val="24"/>
+          <w:szCs w:val="24"/>
+        </w:rPr>
+        <w:t xml:space="preserve">Anche questo metodo fa uso di </w:t>
+      </w:r>
+      <w:proofErr w:type="spellStart"/>
+      <w:proofErr w:type="gramStart"/>
+      <w:r>
+        <w:rPr>
+          <w:rFonts w:cstheme="minorHAnsi"/>
+          <w:i/>
+          <w:iCs/>
+          <w:color w:val="000000"/>
+          <w:sz w:val="24"/>
+          <w:szCs w:val="24"/>
+        </w:rPr>
+        <w:t>analizeFolder</w:t>
+      </w:r>
+      <w:proofErr w:type="spellEnd"/>
+      <w:r>
+        <w:rPr>
+          <w:rFonts w:cstheme="minorHAnsi"/>
+          <w:i/>
+          <w:iCs/>
+          <w:color w:val="000000"/>
+          <w:sz w:val="24"/>
+          <w:szCs w:val="24"/>
+        </w:rPr>
+        <w:t>(</w:t>
+      </w:r>
+      <w:proofErr w:type="gramEnd"/>
+      <w:r>
+        <w:rPr>
+          <w:rFonts w:cstheme="minorHAnsi"/>
+          <w:i/>
+          <w:iCs/>
+          <w:color w:val="000000"/>
+          <w:sz w:val="24"/>
+          <w:szCs w:val="24"/>
+        </w:rPr>
+        <w:t xml:space="preserve">) </w:t>
+      </w:r>
+      <w:r>
+        <w:rPr>
+          <w:rFonts w:cstheme="minorHAnsi"/>
+          <w:color w:val="000000"/>
+          <w:sz w:val="24"/>
+          <w:szCs w:val="24"/>
+        </w:rPr>
+        <w:t xml:space="preserve">ma in questo caso </w:t>
+      </w:r>
+      <w:r>
+        <w:rPr>
+          <w:rFonts w:cstheme="minorHAnsi"/>
+          <w:color w:val="000000"/>
+          <w:sz w:val="24"/>
+          <w:szCs w:val="24"/>
+        </w:rPr>
+        <w:t xml:space="preserve">anziché accumulare tutti i file analizzati con </w:t>
+      </w:r>
+      <w:r>
+        <w:rPr>
+          <w:rFonts w:cstheme="minorHAnsi"/>
+          <w:b/>
+          <w:bCs/>
+          <w:color w:val="000000"/>
+          <w:sz w:val="24"/>
+          <w:szCs w:val="24"/>
+        </w:rPr>
+        <w:t>reduce</w:t>
+      </w:r>
+      <w:r>
+        <w:rPr>
+          <w:rFonts w:cstheme="minorHAnsi"/>
+          <w:color w:val="000000"/>
+          <w:sz w:val="24"/>
+          <w:szCs w:val="24"/>
+        </w:rPr>
+        <w:t xml:space="preserve"> e poi </w:t>
+      </w:r>
+      <w:r>
+        <w:rPr>
+          <w:rFonts w:cstheme="minorHAnsi"/>
+          <w:color w:val="000000"/>
+          <w:sz w:val="24"/>
+          <w:szCs w:val="24"/>
+        </w:rPr>
+        <w:t>emettere</w:t>
+      </w:r>
+      <w:r>
+        <w:rPr>
+          <w:rFonts w:cstheme="minorHAnsi"/>
+          <w:color w:val="000000"/>
+          <w:sz w:val="24"/>
+          <w:szCs w:val="24"/>
+        </w:rPr>
+        <w:t xml:space="preserve">, essi vengono raggruppati ogni volta che c’è un nuovo risultato disponibile (tramite una </w:t>
+      </w:r>
+      <w:proofErr w:type="spellStart"/>
+      <w:r>
+        <w:rPr>
+          <w:rFonts w:cstheme="minorHAnsi"/>
+          <w:b/>
+          <w:bCs/>
+          <w:color w:val="000000"/>
+          <w:sz w:val="24"/>
+          <w:szCs w:val="24"/>
+        </w:rPr>
+        <w:t>map</w:t>
+      </w:r>
+      <w:proofErr w:type="spellEnd"/>
+      <w:r>
+        <w:rPr>
+          <w:rFonts w:cstheme="minorHAnsi"/>
+          <w:color w:val="000000"/>
+          <w:sz w:val="24"/>
+          <w:szCs w:val="24"/>
+        </w:rPr>
+        <w:t xml:space="preserve">), di conseguenza ad ogni nuovo risultato analizzato viene emesso un nuovo risultato parziale, che viene visualizzato nella </w:t>
+      </w:r>
+      <w:proofErr w:type="spellStart"/>
+      <w:r>
+        <w:rPr>
+          <w:rFonts w:cstheme="minorHAnsi"/>
+          <w:b/>
+          <w:bCs/>
+          <w:color w:val="000000"/>
+          <w:sz w:val="24"/>
+          <w:szCs w:val="24"/>
+        </w:rPr>
+        <w:t>callback</w:t>
+      </w:r>
+      <w:proofErr w:type="spellEnd"/>
+      <w:r>
+        <w:rPr>
+          <w:rFonts w:cstheme="minorHAnsi"/>
+          <w:color w:val="000000"/>
+          <w:sz w:val="24"/>
+          <w:szCs w:val="24"/>
+        </w:rPr>
+        <w:t xml:space="preserve"> corrispondente della GUI.</w:t>
+      </w:r>
+    </w:p>
+    <w:p>
+      <w:pPr>
+        <w:rPr>
+          <w:rFonts w:cstheme="minorHAnsi"/>
+          <w:color w:val="000000"/>
+          <w:sz w:val="24"/>
+          <w:szCs w:val="24"/>
+        </w:rPr>
+      </w:pPr>
+    </w:p>
+    <w:p>
+      <w:pPr>
+        <w:rPr>
+          <w:rFonts w:cstheme="minorHAnsi"/>
+          <w:b/>
+          <w:bCs/>
+          <w:color w:val="000000"/>
+          <w:sz w:val="24"/>
+          <w:szCs w:val="24"/>
+        </w:rPr>
+      </w:pPr>
+    </w:p>
+    <w:p>
+      <w:pPr>
+        <w:rPr>
+          <w:rFonts w:cstheme="minorHAnsi"/>
+          <w:b/>
+          <w:bCs/>
+          <w:color w:val="000000"/>
+          <w:sz w:val="24"/>
+          <w:szCs w:val="24"/>
+        </w:rPr>
+      </w:pPr>
+      <w:proofErr w:type="spellStart"/>
+      <w:r>
+        <w:rPr>
+          <w:rFonts w:cstheme="minorHAnsi"/>
+          <w:b/>
+          <w:bCs/>
+          <w:color w:val="000000"/>
+          <w:sz w:val="24"/>
+          <w:szCs w:val="24"/>
+        </w:rPr>
+        <w:lastRenderedPageBreak/>
+        <w:t>ConsoleView</w:t>
+      </w:r>
+      <w:proofErr w:type="spellEnd"/>
+      <w:r>
+        <w:rPr>
+          <w:rFonts w:cstheme="minorHAnsi"/>
+          <w:b/>
+          <w:bCs/>
+          <w:color w:val="000000"/>
+          <w:sz w:val="24"/>
+          <w:szCs w:val="24"/>
+        </w:rPr>
+        <w:t xml:space="preserve"> e </w:t>
+      </w:r>
+      <w:proofErr w:type="spellStart"/>
+      <w:r>
+        <w:rPr>
+          <w:rFonts w:cstheme="minorHAnsi"/>
+          <w:b/>
+          <w:bCs/>
+          <w:color w:val="000000"/>
+          <w:sz w:val="24"/>
+          <w:szCs w:val="24"/>
+        </w:rPr>
+        <w:t>GUIView</w:t>
+      </w:r>
+      <w:proofErr w:type="spellEnd"/>
+    </w:p>
+    <w:p>
+      <w:pPr>
+        <w:rPr>
+          <w:rFonts w:cstheme="minorHAnsi"/>
+          <w:color w:val="000000"/>
+          <w:sz w:val="24"/>
+          <w:szCs w:val="24"/>
+        </w:rPr>
+      </w:pPr>
+      <w:r>
+        <w:rPr>
+          <w:rFonts w:cstheme="minorHAnsi"/>
+          <w:color w:val="000000"/>
+          <w:sz w:val="24"/>
+          <w:szCs w:val="24"/>
+        </w:rPr>
+        <w:t xml:space="preserve">In entrambe le </w:t>
+      </w:r>
+      <w:proofErr w:type="spellStart"/>
+      <w:r>
+        <w:rPr>
+          <w:rFonts w:cstheme="minorHAnsi"/>
+          <w:color w:val="000000"/>
+          <w:sz w:val="24"/>
+          <w:szCs w:val="24"/>
+        </w:rPr>
+        <w:t>View</w:t>
+      </w:r>
+      <w:proofErr w:type="spellEnd"/>
+      <w:r>
+        <w:rPr>
+          <w:rFonts w:cstheme="minorHAnsi"/>
+          <w:color w:val="000000"/>
+          <w:sz w:val="24"/>
+          <w:szCs w:val="24"/>
+        </w:rPr>
+        <w:t xml:space="preserve"> vengono registrate le </w:t>
+      </w:r>
+      <w:proofErr w:type="spellStart"/>
+      <w:r>
+        <w:rPr>
+          <w:rFonts w:cstheme="minorHAnsi"/>
+          <w:color w:val="000000"/>
+          <w:sz w:val="24"/>
+          <w:szCs w:val="24"/>
+        </w:rPr>
+        <w:t>callback</w:t>
+      </w:r>
+      <w:proofErr w:type="spellEnd"/>
+      <w:r>
+        <w:rPr>
+          <w:rFonts w:cstheme="minorHAnsi"/>
+          <w:color w:val="000000"/>
+          <w:sz w:val="24"/>
+          <w:szCs w:val="24"/>
+        </w:rPr>
+        <w:t xml:space="preserve"> rispettivamente su </w:t>
+      </w:r>
+      <w:proofErr w:type="spellStart"/>
+      <w:proofErr w:type="gramStart"/>
+      <w:r>
+        <w:rPr>
+          <w:rFonts w:cstheme="minorHAnsi"/>
+          <w:color w:val="000000"/>
+          <w:sz w:val="24"/>
+          <w:szCs w:val="24"/>
+        </w:rPr>
+        <w:t>getReport</w:t>
+      </w:r>
+      <w:proofErr w:type="spellEnd"/>
+      <w:r>
+        <w:rPr>
+          <w:rFonts w:cstheme="minorHAnsi"/>
+          <w:color w:val="000000"/>
+          <w:sz w:val="24"/>
+          <w:szCs w:val="24"/>
+        </w:rPr>
+        <w:t>(</w:t>
+      </w:r>
+      <w:proofErr w:type="gramEnd"/>
+      <w:r>
+        <w:rPr>
+          <w:rFonts w:cstheme="minorHAnsi"/>
+          <w:color w:val="000000"/>
+          <w:sz w:val="24"/>
+          <w:szCs w:val="24"/>
+        </w:rPr>
+        <w:t xml:space="preserve">) e </w:t>
+      </w:r>
+      <w:proofErr w:type="spellStart"/>
+      <w:r>
+        <w:rPr>
+          <w:rFonts w:cstheme="minorHAnsi"/>
+          <w:color w:val="000000"/>
+          <w:sz w:val="24"/>
+          <w:szCs w:val="24"/>
+        </w:rPr>
+        <w:t>analyzeSources</w:t>
+      </w:r>
+      <w:proofErr w:type="spellEnd"/>
+      <w:r>
+        <w:rPr>
+          <w:rFonts w:cstheme="minorHAnsi"/>
+          <w:color w:val="000000"/>
+          <w:sz w:val="24"/>
+          <w:szCs w:val="24"/>
+        </w:rPr>
+        <w:t xml:space="preserve">(), facendo eseguire la computazione delle </w:t>
+      </w:r>
+      <w:proofErr w:type="spellStart"/>
+      <w:r>
+        <w:rPr>
+          <w:rFonts w:cstheme="minorHAnsi"/>
+          <w:b/>
+          <w:bCs/>
+          <w:color w:val="000000"/>
+          <w:sz w:val="24"/>
+          <w:szCs w:val="24"/>
+        </w:rPr>
+        <w:t>subscribe</w:t>
+      </w:r>
+      <w:proofErr w:type="spellEnd"/>
+      <w:r>
+        <w:rPr>
+          <w:rFonts w:cstheme="minorHAnsi"/>
+          <w:color w:val="000000"/>
+          <w:sz w:val="24"/>
+          <w:szCs w:val="24"/>
+        </w:rPr>
+        <w:t xml:space="preserve"> su </w:t>
+      </w:r>
+      <w:proofErr w:type="spellStart"/>
+      <w:r>
+        <w:rPr>
+          <w:rFonts w:cstheme="minorHAnsi"/>
+          <w:color w:val="000000"/>
+          <w:sz w:val="24"/>
+          <w:szCs w:val="24"/>
+        </w:rPr>
+        <w:t>Thread</w:t>
+      </w:r>
+      <w:proofErr w:type="spellEnd"/>
+      <w:r>
+        <w:rPr>
+          <w:rFonts w:cstheme="minorHAnsi"/>
+          <w:color w:val="000000"/>
+          <w:sz w:val="24"/>
+          <w:szCs w:val="24"/>
+        </w:rPr>
+        <w:t xml:space="preserve"> diversi, in modo da non bloccare l’esecuzione principale.</w:t>
+      </w:r>
+    </w:p>
+    <w:p>
+      <w:pPr>
+        <w:rPr>
+          <w:rFonts w:cstheme="minorHAnsi"/>
+          <w:b/>
+          <w:bCs/>
+          <w:color w:val="000000"/>
+          <w:sz w:val="28"/>
+          <w:szCs w:val="28"/>
+        </w:rPr>
+      </w:pPr>
+      <w:r>
+        <w:rPr>
+          <w:rFonts w:cstheme="minorHAnsi"/>
+          <w:b/>
+          <w:bCs/>
+          <w:color w:val="000000"/>
+          <w:sz w:val="28"/>
+          <w:szCs w:val="28"/>
+        </w:rPr>
+        <w:t>Prove di performance</w:t>
+      </w:r>
+    </w:p>
+    <w:p>
+      <w:pPr>
+        <w:rPr>
+          <w:rFonts w:cstheme="minorHAnsi"/>
+          <w:color w:val="000000"/>
+          <w:sz w:val="24"/>
+          <w:szCs w:val="24"/>
+        </w:rPr>
+      </w:pPr>
+      <w:r>
+        <w:rPr>
+          <w:rFonts w:cstheme="minorHAnsi"/>
+          <w:color w:val="000000"/>
+          <w:sz w:val="24"/>
+          <w:szCs w:val="24"/>
+        </w:rPr>
+        <w:t xml:space="preserve">Sono state effettuate delle misurazioni dei </w:t>
+      </w:r>
+      <w:r>
+        <w:rPr>
+          <w:rFonts w:cstheme="minorHAnsi"/>
+          <w:b/>
+          <w:bCs/>
+          <w:color w:val="000000"/>
+          <w:sz w:val="24"/>
+          <w:szCs w:val="24"/>
+        </w:rPr>
+        <w:t>tempi di esecuzione</w:t>
+      </w:r>
+      <w:r>
+        <w:rPr>
+          <w:rFonts w:cstheme="minorHAnsi"/>
+          <w:color w:val="000000"/>
+          <w:sz w:val="24"/>
+          <w:szCs w:val="24"/>
+        </w:rPr>
+        <w:t xml:space="preserve"> su tre progetti Java diversi e per ognuna di esse viene riportata la media delle tempistiche in millisecondi.</w:t>
+      </w:r>
+    </w:p>
+    <w:p>
+      <w:pPr>
+        <w:pStyle w:val="Paragrafoelenco"/>
+        <w:numPr>
+          <w:ilvl w:val="0"/>
+          <w:numId w:val="5"/>
+        </w:numPr>
+        <w:rPr>
+          <w:rFonts w:cstheme="minorHAnsi"/>
+          <w:color w:val="000000"/>
+          <w:sz w:val="24"/>
+          <w:szCs w:val="24"/>
+        </w:rPr>
+      </w:pPr>
+      <w:r>
+        <w:rPr>
+          <w:rFonts w:cstheme="minorHAnsi"/>
+          <w:color w:val="000000"/>
+          <w:sz w:val="24"/>
+          <w:szCs w:val="24"/>
+        </w:rPr>
+        <w:t xml:space="preserve">Progetto piccolo (111 sorgenti): </w:t>
+      </w:r>
+      <w:r>
+        <w:rPr>
+          <w:rFonts w:cstheme="minorHAnsi"/>
+          <w:b/>
+          <w:bCs/>
+          <w:color w:val="000000"/>
+          <w:sz w:val="24"/>
+          <w:szCs w:val="24"/>
+        </w:rPr>
+        <w:t>414</w:t>
+      </w:r>
+      <w:r>
+        <w:rPr>
+          <w:rFonts w:cstheme="minorHAnsi"/>
+          <w:b/>
+          <w:bCs/>
+          <w:color w:val="000000"/>
+          <w:sz w:val="24"/>
+          <w:szCs w:val="24"/>
+        </w:rPr>
+        <w:t xml:space="preserve"> </w:t>
+      </w:r>
+      <w:proofErr w:type="spellStart"/>
+      <w:r>
+        <w:rPr>
+          <w:rFonts w:cstheme="minorHAnsi"/>
+          <w:b/>
+          <w:bCs/>
+          <w:color w:val="000000"/>
+          <w:sz w:val="24"/>
+          <w:szCs w:val="24"/>
+        </w:rPr>
+        <w:t>ms</w:t>
+      </w:r>
+      <w:proofErr w:type="spellEnd"/>
+    </w:p>
+    <w:p>
+      <w:pPr>
+        <w:pStyle w:val="Paragrafoelenco"/>
+        <w:numPr>
+          <w:ilvl w:val="0"/>
+          <w:numId w:val="5"/>
+        </w:numPr>
+        <w:rPr>
+          <w:rFonts w:cstheme="minorHAnsi"/>
+          <w:color w:val="000000"/>
+          <w:sz w:val="24"/>
+          <w:szCs w:val="24"/>
+        </w:rPr>
+      </w:pPr>
+      <w:r>
+        <w:rPr>
+          <w:rFonts w:cstheme="minorHAnsi"/>
+          <w:color w:val="000000"/>
+          <w:sz w:val="24"/>
+          <w:szCs w:val="24"/>
+        </w:rPr>
+        <w:t xml:space="preserve">Progetto medio (1569 sorgenti): </w:t>
+      </w:r>
+      <w:r>
+        <w:rPr>
+          <w:rFonts w:cstheme="minorHAnsi"/>
+          <w:b/>
+          <w:bCs/>
+          <w:color w:val="000000"/>
+          <w:sz w:val="24"/>
+          <w:szCs w:val="24"/>
+        </w:rPr>
+        <w:t>1707</w:t>
+      </w:r>
+      <w:r>
+        <w:rPr>
+          <w:rFonts w:cstheme="minorHAnsi"/>
+          <w:b/>
+          <w:bCs/>
+          <w:color w:val="000000"/>
+          <w:sz w:val="24"/>
+          <w:szCs w:val="24"/>
+        </w:rPr>
+        <w:t xml:space="preserve"> </w:t>
+      </w:r>
+      <w:proofErr w:type="spellStart"/>
+      <w:r>
+        <w:rPr>
+          <w:rFonts w:cstheme="minorHAnsi"/>
+          <w:b/>
+          <w:bCs/>
+          <w:color w:val="000000"/>
+          <w:sz w:val="24"/>
+          <w:szCs w:val="24"/>
+        </w:rPr>
+        <w:t>ms</w:t>
+      </w:r>
+      <w:proofErr w:type="spellEnd"/>
+    </w:p>
+    <w:p>
+      <w:pPr>
+        <w:pStyle w:val="Paragrafoelenco"/>
+        <w:numPr>
+          <w:ilvl w:val="0"/>
+          <w:numId w:val="5"/>
+        </w:numPr>
+        <w:rPr>
+          <w:rFonts w:cstheme="minorHAnsi"/>
+          <w:color w:val="000000"/>
+          <w:sz w:val="24"/>
+          <w:szCs w:val="24"/>
+        </w:rPr>
+      </w:pPr>
+      <w:r>
+        <w:rPr>
+          <w:rFonts w:cstheme="minorHAnsi"/>
+          <w:color w:val="000000"/>
+          <w:sz w:val="24"/>
+          <w:szCs w:val="24"/>
+        </w:rPr>
+        <w:t xml:space="preserve">Progetto grande (8023 sorgenti): </w:t>
+      </w:r>
+      <w:r>
+        <w:rPr>
+          <w:rFonts w:cstheme="minorHAnsi"/>
+          <w:b/>
+          <w:bCs/>
+          <w:color w:val="000000"/>
+          <w:sz w:val="24"/>
+          <w:szCs w:val="24"/>
+        </w:rPr>
+        <w:t>2626</w:t>
+      </w:r>
+      <w:r>
+        <w:rPr>
+          <w:rFonts w:cstheme="minorHAnsi"/>
+          <w:b/>
+          <w:bCs/>
+          <w:color w:val="000000"/>
+          <w:sz w:val="24"/>
+          <w:szCs w:val="24"/>
+        </w:rPr>
+        <w:t xml:space="preserve"> </w:t>
+      </w:r>
+      <w:proofErr w:type="spellStart"/>
+      <w:r>
+        <w:rPr>
+          <w:rFonts w:cstheme="minorHAnsi"/>
+          <w:b/>
+          <w:bCs/>
+          <w:color w:val="000000"/>
+          <w:sz w:val="24"/>
+          <w:szCs w:val="24"/>
+        </w:rPr>
+        <w:t>ms</w:t>
+      </w:r>
+      <w:proofErr w:type="spellEnd"/>
+      <w:r>
+        <w:rPr>
+          <w:rFonts w:cstheme="minorHAnsi"/>
+          <w:color w:val="000000"/>
+          <w:sz w:val="24"/>
+          <w:szCs w:val="24"/>
+        </w:rPr>
+        <w:t xml:space="preserve"> </w:t>
+      </w:r>
+    </w:p>
+    <w:p>
+      <w:pPr>
+        <w:rPr>
+          <w:rFonts w:cstheme="minorHAnsi"/>
+          <w:color w:val="000000"/>
+          <w:sz w:val="24"/>
+          <w:szCs w:val="24"/>
+        </w:rPr>
+      </w:pPr>
     </w:p>
     <w:sectPr>
       <w:pgSz w:w="11906" w:h="16838"/>
@@ -3665,6 +6048,92 @@
 <file path=word/numbering.xml><?xml version="1.0" encoding="utf-8"?>
 <w:numbering xmlns:wpc="http://schemas.microsoft.com/office/word/2010/wordprocessingCanvas" xmlns:cx="http://schemas.microsoft.com/office/drawing/2014/chartex" xmlns:cx1="http://schemas.microsoft.com/office/drawing/2015/9/8/chartex" xmlns:cx2="http://schemas.microsoft.com/office/drawing/2015/10/21/chartex" xmlns:cx3="http://schemas.microsoft.com/office/drawing/2016/5/9/chartex" xmlns:cx4="http://schemas.microsoft.com/office/drawing/2016/5/10/chartex" xmlns:cx5="http://schemas.microsoft.com/office/drawing/2016/5/11/chartex" xmlns:cx6="http://schemas.microsoft.com/office/drawing/2016/5/12/chartex" xmlns:cx7="http://schemas.microsoft.com/office/drawing/2016/5/13/chartex" xmlns:cx8="http://schemas.microsoft.com/office/drawing/2016/5/14/chartex" xmlns:mc="http://schemas.openxmlformats.org/markup-compatibility/2006" xmlns:aink="http://schemas.microsoft.com/office/drawing/2016/ink" xmlns:am3d="http://schemas.microsoft.com/office/drawing/2017/model3d" xmlns:o="urn:schemas-microsoft-com:office:office" xmlns:oel="http://schemas.microsoft.com/office/2019/extlst" xmlns:r="http://schemas.openxmlformats.org/officeDocument/2006/relationships" xmlns:m="http://schemas.openxmlformats.org/officeDocument/2006/math" xmlns:v="urn:schemas-microsoft-com:vml" xmlns:wp14="http://schemas.microsoft.com/office/word/2010/wordprocessingDrawing" xmlns:wp="http://schemas.openxmlformats.org/drawingml/2006/wordprocessingDrawing" xmlns:w10="urn:schemas-microsoft-com:office:word" xmlns:w="http://schemas.openxmlformats.org/wordprocessingml/2006/main" xmlns:w14="http://schemas.microsoft.com/office/word/2010/wordml" xmlns:w15="http://schemas.microsoft.com/office/word/2012/wordml" xmlns:w16cex="http://schemas.microsoft.com/office/word/2018/wordml/cex" xmlns:w16cid="http://schemas.microsoft.com/office/word/2016/wordml/cid" xmlns:w16="http://schemas.microsoft.com/office/word/2018/wordml" xmlns:w16du="http://schemas.microsoft.com/office/word/2023/wordml/word16du" xmlns:w16sdtdh="http://schemas.microsoft.com/office/word/2020/wordml/sdtdatahash" xmlns:w16se="http://schemas.microsoft.com/office/word/2015/wordml/symex" xmlns:wpg="http://schemas.microsoft.com/office/word/2010/wordprocessingGroup" xmlns:wpi="http://schemas.microsoft.com/office/word/2010/wordprocessingInk" xmlns:wne="http://schemas.microsoft.com/office/word/2006/wordml" xmlns:wps="http://schemas.microsoft.com/office/word/2010/wordprocessingShape" mc:Ignorable="w14 w15 w16se w16cid w16 w16cex w16sdtdh wp14">
   <w:abstractNum w:abstractNumId="0" w15:restartNumberingAfterBreak="0">
+    <w:nsid w:val="094E2290"/>
+    <w:multiLevelType w:val="hybridMultilevel"/>
+    <w:tmpl w:val="3EC446B8"/>
+    <w:lvl w:ilvl="0" w:tplc="0410000F">
+      <w:start w:val="1"/>
+      <w:numFmt w:val="decimal"/>
+      <w:lvlText w:val="%1."/>
+      <w:lvlJc w:val="left"/>
+      <w:pPr>
+        <w:ind w:left="720" w:hanging="360"/>
+      </w:pPr>
+    </w:lvl>
+    <w:lvl w:ilvl="1" w:tplc="04100019" w:tentative="1">
+      <w:start w:val="1"/>
+      <w:numFmt w:val="lowerLetter"/>
+      <w:lvlText w:val="%2."/>
+      <w:lvlJc w:val="left"/>
+      <w:pPr>
+        <w:ind w:left="1440" w:hanging="360"/>
+      </w:pPr>
+    </w:lvl>
+    <w:lvl w:ilvl="2" w:tplc="0410001B" w:tentative="1">
+      <w:start w:val="1"/>
+      <w:numFmt w:val="lowerRoman"/>
+      <w:lvlText w:val="%3."/>
+      <w:lvlJc w:val="right"/>
+      <w:pPr>
+        <w:ind w:left="2160" w:hanging="180"/>
+      </w:pPr>
+    </w:lvl>
+    <w:lvl w:ilvl="3" w:tplc="0410000F" w:tentative="1">
+      <w:start w:val="1"/>
+      <w:numFmt w:val="decimal"/>
+      <w:lvlText w:val="%4."/>
+      <w:lvlJc w:val="left"/>
+      <w:pPr>
+        <w:ind w:left="2880" w:hanging="360"/>
+      </w:pPr>
+    </w:lvl>
+    <w:lvl w:ilvl="4" w:tplc="04100019" w:tentative="1">
+      <w:start w:val="1"/>
+      <w:numFmt w:val="lowerLetter"/>
+      <w:lvlText w:val="%5."/>
+      <w:lvlJc w:val="left"/>
+      <w:pPr>
+        <w:ind w:left="3600" w:hanging="360"/>
+      </w:pPr>
+    </w:lvl>
+    <w:lvl w:ilvl="5" w:tplc="0410001B" w:tentative="1">
+      <w:start w:val="1"/>
+      <w:numFmt w:val="lowerRoman"/>
+      <w:lvlText w:val="%6."/>
+      <w:lvlJc w:val="right"/>
+      <w:pPr>
+        <w:ind w:left="4320" w:hanging="180"/>
+      </w:pPr>
+    </w:lvl>
+    <w:lvl w:ilvl="6" w:tplc="0410000F" w:tentative="1">
+      <w:start w:val="1"/>
+      <w:numFmt w:val="decimal"/>
+      <w:lvlText w:val="%7."/>
+      <w:lvlJc w:val="left"/>
+      <w:pPr>
+        <w:ind w:left="5040" w:hanging="360"/>
+      </w:pPr>
+    </w:lvl>
+    <w:lvl w:ilvl="7" w:tplc="04100019" w:tentative="1">
+      <w:start w:val="1"/>
+      <w:numFmt w:val="lowerLetter"/>
+      <w:lvlText w:val="%8."/>
+      <w:lvlJc w:val="left"/>
+      <w:pPr>
+        <w:ind w:left="5760" w:hanging="360"/>
+      </w:pPr>
+    </w:lvl>
+    <w:lvl w:ilvl="8" w:tplc="0410001B" w:tentative="1">
+      <w:start w:val="1"/>
+      <w:numFmt w:val="lowerRoman"/>
+      <w:lvlText w:val="%9."/>
+      <w:lvlJc w:val="right"/>
+      <w:pPr>
+        <w:ind w:left="6480" w:hanging="180"/>
+      </w:pPr>
+    </w:lvl>
+  </w:abstractNum>
+  <w:abstractNum w:abstractNumId="1" w15:restartNumberingAfterBreak="0">
     <w:nsid w:val="1E5F5856"/>
     <w:multiLevelType w:val="hybridMultilevel"/>
     <w:tmpl w:val="22B496CE"/>
@@ -3777,7 +6246,96 @@
       </w:rPr>
     </w:lvl>
   </w:abstractNum>
-  <w:abstractNum w:abstractNumId="1" w15:restartNumberingAfterBreak="0">
+  <w:abstractNum w:abstractNumId="2" w15:restartNumberingAfterBreak="0">
+    <w:nsid w:val="3121764D"/>
+    <w:multiLevelType w:val="hybridMultilevel"/>
+    <w:tmpl w:val="8C82ED2C"/>
+    <w:lvl w:ilvl="0" w:tplc="04100001">
+      <w:start w:val="1"/>
+      <w:numFmt w:val="bullet"/>
+      <w:lvlText w:val=""/>
+      <w:lvlJc w:val="left"/>
+      <w:pPr>
+        <w:ind w:left="720" w:hanging="360"/>
+      </w:pPr>
+      <w:rPr>
+        <w:rFonts w:ascii="Symbol" w:hAnsi="Symbol" w:hint="default"/>
+      </w:rPr>
+    </w:lvl>
+    <w:lvl w:ilvl="1" w:tplc="FFFFFFFF" w:tentative="1">
+      <w:start w:val="1"/>
+      <w:numFmt w:val="lowerLetter"/>
+      <w:lvlText w:val="%2."/>
+      <w:lvlJc w:val="left"/>
+      <w:pPr>
+        <w:ind w:left="1440" w:hanging="360"/>
+      </w:pPr>
+    </w:lvl>
+    <w:lvl w:ilvl="2" w:tplc="FFFFFFFF" w:tentative="1">
+      <w:start w:val="1"/>
+      <w:numFmt w:val="lowerRoman"/>
+      <w:lvlText w:val="%3."/>
+      <w:lvlJc w:val="right"/>
+      <w:pPr>
+        <w:ind w:left="2160" w:hanging="180"/>
+      </w:pPr>
+    </w:lvl>
+    <w:lvl w:ilvl="3" w:tplc="FFFFFFFF" w:tentative="1">
+      <w:start w:val="1"/>
+      <w:numFmt w:val="decimal"/>
+      <w:lvlText w:val="%4."/>
+      <w:lvlJc w:val="left"/>
+      <w:pPr>
+        <w:ind w:left="2880" w:hanging="360"/>
+      </w:pPr>
+    </w:lvl>
+    <w:lvl w:ilvl="4" w:tplc="FFFFFFFF" w:tentative="1">
+      <w:start w:val="1"/>
+      <w:numFmt w:val="lowerLetter"/>
+      <w:lvlText w:val="%5."/>
+      <w:lvlJc w:val="left"/>
+      <w:pPr>
+        <w:ind w:left="3600" w:hanging="360"/>
+      </w:pPr>
+    </w:lvl>
+    <w:lvl w:ilvl="5" w:tplc="FFFFFFFF" w:tentative="1">
+      <w:start w:val="1"/>
+      <w:numFmt w:val="lowerRoman"/>
+      <w:lvlText w:val="%6."/>
+      <w:lvlJc w:val="right"/>
+      <w:pPr>
+        <w:ind w:left="4320" w:hanging="180"/>
+      </w:pPr>
+    </w:lvl>
+    <w:lvl w:ilvl="6" w:tplc="FFFFFFFF" w:tentative="1">
+      <w:start w:val="1"/>
+      <w:numFmt w:val="decimal"/>
+      <w:lvlText w:val="%7."/>
+      <w:lvlJc w:val="left"/>
+      <w:pPr>
+        <w:ind w:left="5040" w:hanging="360"/>
+      </w:pPr>
+    </w:lvl>
+    <w:lvl w:ilvl="7" w:tplc="FFFFFFFF" w:tentative="1">
+      <w:start w:val="1"/>
+      <w:numFmt w:val="lowerLetter"/>
+      <w:lvlText w:val="%8."/>
+      <w:lvlJc w:val="left"/>
+      <w:pPr>
+        <w:ind w:left="5760" w:hanging="360"/>
+      </w:pPr>
+    </w:lvl>
+    <w:lvl w:ilvl="8" w:tplc="FFFFFFFF" w:tentative="1">
+      <w:start w:val="1"/>
+      <w:numFmt w:val="lowerRoman"/>
+      <w:lvlText w:val="%9."/>
+      <w:lvlJc w:val="right"/>
+      <w:pPr>
+        <w:ind w:left="6480" w:hanging="180"/>
+      </w:pPr>
+    </w:lvl>
+  </w:abstractNum>
+  <w:abstractNum w:abstractNumId="3" w15:restartNumberingAfterBreak="0">
     <w:nsid w:val="44CD1D39"/>
     <w:multiLevelType w:val="hybridMultilevel"/>
     <w:tmpl w:val="7C22A8B4"/>
@@ -3890,7 +6448,7 @@
       </w:rPr>
     </w:lvl>
   </w:abstractNum>
-  <w:abstractNum w:abstractNumId="2" w15:restartNumberingAfterBreak="0">
+  <w:abstractNum w:abstractNumId="4" w15:restartNumberingAfterBreak="0">
     <w:nsid w:val="705B2862"/>
     <w:multiLevelType w:val="hybridMultilevel"/>
     <w:tmpl w:val="1AF81C42"/>
@@ -4004,12 +6562,18 @@
     </w:lvl>
   </w:abstractNum>
   <w:num w:numId="1" w16cid:durableId="2092071328">
+    <w:abstractNumId w:val="3"/>
+  </w:num>
+  <w:num w:numId="2" w16cid:durableId="1460147418">
     <w:abstractNumId w:val="1"/>
   </w:num>
-  <w:num w:numId="2" w16cid:durableId="1460147418">
+  <w:num w:numId="3" w16cid:durableId="1071659074">
+    <w:abstractNumId w:val="4"/>
+  </w:num>
+  <w:num w:numId="4" w16cid:durableId="716317738">
     <w:abstractNumId w:val="0"/>
   </w:num>
-  <w:num w:numId="3" w16cid:durableId="1071659074">
+  <w:num w:numId="5" w16cid:durableId="700472864">
     <w:abstractNumId w:val="2"/>
   </w:num>
 </w:numbering>
@@ -4415,7 +6979,7 @@
   <w:style w:type="paragraph" w:default="1" w:styleId="Normale">
     <w:name w:val="Normal"/>
     <w:qFormat/>
-    <w:rsid w:val="00040E74"/>
+    <w:rsid w:val="002D7B5D"/>
   </w:style>
   <w:style w:type="character" w:default="1" w:styleId="Carpredefinitoparagrafo">
     <w:name w:val="Default Paragraph Font"/>
